--- a/Verslag/verslag.docx
+++ b/Verslag/verslag.docx
@@ -44,13 +44,8 @@
             <w:spacing w:before="240"/>
           </w:pPr>
           <w:r>
-            <w:t xml:space="preserve">Project: </w:t>
+            <w:t>Project: alarm klok</w:t>
           </w:r>
-          <w:proofErr w:type="gramStart"/>
-          <w:r>
-            <w:t>alarm klok</w:t>
-          </w:r>
-          <w:proofErr w:type="gramEnd"/>
         </w:p>
       </w:sdtContent>
     </w:sdt>
@@ -259,7 +254,7 @@
                             </w:sdt>
                             <w:r>
                               <w:rPr>
-                                <w:rStyle w:val="Strong"/>
+                                <w:rStyle w:val="Zwaar"/>
                                 <w:bCs w:val="0"/>
                               </w:rPr>
                               <w:br/>
@@ -269,7 +264,7 @@
                             <w:pPr>
                               <w:pStyle w:val="CoverSubtekst"/>
                               <w:rPr>
-                                <w:rStyle w:val="Strong"/>
+                                <w:rStyle w:val="Zwaar"/>
                                 <w:bCs w:val="0"/>
                               </w:rPr>
                             </w:pPr>
@@ -281,14 +276,12 @@
                                 <w:sz w:val="24"/>
                               </w:rPr>
                             </w:pPr>
-                            <w:proofErr w:type="gramStart"/>
                             <w:r>
                               <w:rPr>
                                 <w:sz w:val="24"/>
                               </w:rPr>
                               <w:t>vak</w:t>
                             </w:r>
-                            <w:proofErr w:type="gramEnd"/>
                           </w:p>
                         </w:txbxContent>
                       </wps:txbx>
@@ -706,13 +699,13 @@
     </w:p>
     <w:p>
       <w:pPr>
-        <w:pStyle w:val="TOC1"/>
+        <w:pStyle w:val="Inhopg1"/>
         <w:rPr>
           <w:rFonts w:asciiTheme="minorHAnsi" w:hAnsiTheme="minorHAnsi" w:cstheme="minorBidi"/>
           <w:b w:val="0"/>
           <w:sz w:val="22"/>
           <w:szCs w:val="22"/>
-          <w:lang w:eastAsia="nl-BE"/>
+          <w:lang w:val="en-GB" w:eastAsia="en-GB"/>
         </w:rPr>
       </w:pPr>
       <w:r>
@@ -736,7 +729,7 @@
       <w:r>
         <w:fldChar w:fldCharType="separate"/>
       </w:r>
-      <w:hyperlink w:anchor="_Toc26370596" w:history="1">
+      <w:hyperlink w:anchor="_Toc26971640" w:history="1">
         <w:r>
           <w:rPr>
             <w:rStyle w:val="Hyperlink"/>
@@ -759,7 +752,7 @@
           <w:rPr>
             <w:webHidden/>
           </w:rPr>
-          <w:instrText xml:space="preserve"> PAGEREF _Toc26370596 \h </w:instrText>
+          <w:instrText xml:space="preserve"> PAGEREF _Toc26971640 \h </w:instrText>
         </w:r>
         <w:r>
           <w:rPr>
@@ -788,16 +781,16 @@
     </w:p>
     <w:p>
       <w:pPr>
-        <w:pStyle w:val="TOC1"/>
+        <w:pStyle w:val="Inhopg1"/>
         <w:rPr>
           <w:rFonts w:asciiTheme="minorHAnsi" w:hAnsiTheme="minorHAnsi" w:cstheme="minorBidi"/>
           <w:b w:val="0"/>
           <w:sz w:val="22"/>
           <w:szCs w:val="22"/>
-          <w:lang w:eastAsia="nl-BE"/>
+          <w:lang w:val="en-GB" w:eastAsia="en-GB"/>
         </w:rPr>
       </w:pPr>
-      <w:hyperlink w:anchor="_Toc26370597" w:history="1">
+      <w:hyperlink w:anchor="_Toc26971641" w:history="1">
         <w:r>
           <w:rPr>
             <w:rStyle w:val="Hyperlink"/>
@@ -810,7 +803,7 @@
             <w:b w:val="0"/>
             <w:sz w:val="22"/>
             <w:szCs w:val="22"/>
-            <w:lang w:eastAsia="nl-BE"/>
+            <w:lang w:val="en-GB" w:eastAsia="en-GB"/>
           </w:rPr>
           <w:tab/>
         </w:r>
@@ -836,7 +829,7 @@
           <w:rPr>
             <w:webHidden/>
           </w:rPr>
-          <w:instrText xml:space="preserve"> PAGEREF _Toc26370597 \h </w:instrText>
+          <w:instrText xml:space="preserve"> PAGEREF _Toc26971641 \h </w:instrText>
         </w:r>
         <w:r>
           <w:rPr>
@@ -865,16 +858,16 @@
     </w:p>
     <w:p>
       <w:pPr>
-        <w:pStyle w:val="TOC2"/>
+        <w:pStyle w:val="Inhopg2"/>
         <w:rPr>
           <w:rFonts w:asciiTheme="minorHAnsi" w:hAnsiTheme="minorHAnsi" w:cstheme="minorBidi"/>
           <w:i w:val="0"/>
           <w:sz w:val="22"/>
           <w:szCs w:val="22"/>
-          <w:lang w:eastAsia="nl-BE"/>
+          <w:lang w:val="en-GB" w:eastAsia="en-GB"/>
         </w:rPr>
       </w:pPr>
-      <w:hyperlink w:anchor="_Toc26370598" w:history="1">
+      <w:hyperlink w:anchor="_Toc26971642" w:history="1">
         <w:r>
           <w:rPr>
             <w:rStyle w:val="Hyperlink"/>
@@ -887,7 +880,7 @@
             <w:i w:val="0"/>
             <w:sz w:val="22"/>
             <w:szCs w:val="22"/>
-            <w:lang w:eastAsia="nl-BE"/>
+            <w:lang w:val="en-GB" w:eastAsia="en-GB"/>
           </w:rPr>
           <w:tab/>
         </w:r>
@@ -913,7 +906,7 @@
           <w:rPr>
             <w:webHidden/>
           </w:rPr>
-          <w:instrText xml:space="preserve"> PAGEREF _Toc26370598 \h </w:instrText>
+          <w:instrText xml:space="preserve"> PAGEREF _Toc26971642 \h </w:instrText>
         </w:r>
         <w:r>
           <w:rPr>
@@ -942,16 +935,16 @@
     </w:p>
     <w:p>
       <w:pPr>
-        <w:pStyle w:val="TOC2"/>
+        <w:pStyle w:val="Inhopg2"/>
         <w:rPr>
           <w:rFonts w:asciiTheme="minorHAnsi" w:hAnsiTheme="minorHAnsi" w:cstheme="minorBidi"/>
           <w:i w:val="0"/>
           <w:sz w:val="22"/>
           <w:szCs w:val="22"/>
-          <w:lang w:eastAsia="nl-BE"/>
+          <w:lang w:val="en-GB" w:eastAsia="en-GB"/>
         </w:rPr>
       </w:pPr>
-      <w:hyperlink w:anchor="_Toc26370599" w:history="1">
+      <w:hyperlink w:anchor="_Toc26971643" w:history="1">
         <w:r>
           <w:rPr>
             <w:rStyle w:val="Hyperlink"/>
@@ -964,7 +957,7 @@
             <w:i w:val="0"/>
             <w:sz w:val="22"/>
             <w:szCs w:val="22"/>
-            <w:lang w:eastAsia="nl-BE"/>
+            <w:lang w:val="en-GB" w:eastAsia="en-GB"/>
           </w:rPr>
           <w:tab/>
         </w:r>
@@ -990,7 +983,7 @@
           <w:rPr>
             <w:webHidden/>
           </w:rPr>
-          <w:instrText xml:space="preserve"> PAGEREF _Toc26370599 \h </w:instrText>
+          <w:instrText xml:space="preserve"> PAGEREF _Toc26971643 \h </w:instrText>
         </w:r>
         <w:r>
           <w:rPr>
@@ -1019,16 +1012,16 @@
     </w:p>
     <w:p>
       <w:pPr>
-        <w:pStyle w:val="TOC2"/>
+        <w:pStyle w:val="Inhopg2"/>
         <w:rPr>
           <w:rFonts w:asciiTheme="minorHAnsi" w:hAnsiTheme="minorHAnsi" w:cstheme="minorBidi"/>
           <w:i w:val="0"/>
           <w:sz w:val="22"/>
           <w:szCs w:val="22"/>
-          <w:lang w:eastAsia="nl-BE"/>
+          <w:lang w:val="en-GB" w:eastAsia="en-GB"/>
         </w:rPr>
       </w:pPr>
-      <w:hyperlink w:anchor="_Toc26370600" w:history="1">
+      <w:hyperlink w:anchor="_Toc26971644" w:history="1">
         <w:r>
           <w:rPr>
             <w:rStyle w:val="Hyperlink"/>
@@ -1041,7 +1034,7 @@
             <w:i w:val="0"/>
             <w:sz w:val="22"/>
             <w:szCs w:val="22"/>
-            <w:lang w:eastAsia="nl-BE"/>
+            <w:lang w:val="en-GB" w:eastAsia="en-GB"/>
           </w:rPr>
           <w:tab/>
         </w:r>
@@ -1067,7 +1060,7 @@
           <w:rPr>
             <w:webHidden/>
           </w:rPr>
-          <w:instrText xml:space="preserve"> PAGEREF _Toc26370600 \h </w:instrText>
+          <w:instrText xml:space="preserve"> PAGEREF _Toc26971644 \h </w:instrText>
         </w:r>
         <w:r>
           <w:rPr>
@@ -1096,16 +1089,16 @@
     </w:p>
     <w:p>
       <w:pPr>
-        <w:pStyle w:val="TOC2"/>
+        <w:pStyle w:val="Inhopg2"/>
         <w:rPr>
           <w:rFonts w:asciiTheme="minorHAnsi" w:hAnsiTheme="minorHAnsi" w:cstheme="minorBidi"/>
           <w:i w:val="0"/>
           <w:sz w:val="22"/>
           <w:szCs w:val="22"/>
-          <w:lang w:eastAsia="nl-BE"/>
+          <w:lang w:val="en-GB" w:eastAsia="en-GB"/>
         </w:rPr>
       </w:pPr>
-      <w:hyperlink w:anchor="_Toc26370601" w:history="1">
+      <w:hyperlink w:anchor="_Toc26971645" w:history="1">
         <w:r>
           <w:rPr>
             <w:rStyle w:val="Hyperlink"/>
@@ -1118,7 +1111,7 @@
             <w:i w:val="0"/>
             <w:sz w:val="22"/>
             <w:szCs w:val="22"/>
-            <w:lang w:eastAsia="nl-BE"/>
+            <w:lang w:val="en-GB" w:eastAsia="en-GB"/>
           </w:rPr>
           <w:tab/>
         </w:r>
@@ -1144,7 +1137,7 @@
           <w:rPr>
             <w:webHidden/>
           </w:rPr>
-          <w:instrText xml:space="preserve"> PAGEREF _Toc26370601 \h </w:instrText>
+          <w:instrText xml:space="preserve"> PAGEREF _Toc26971645 \h </w:instrText>
         </w:r>
         <w:r>
           <w:rPr>
@@ -1173,16 +1166,16 @@
     </w:p>
     <w:p>
       <w:pPr>
-        <w:pStyle w:val="TOC2"/>
+        <w:pStyle w:val="Inhopg2"/>
         <w:rPr>
           <w:rFonts w:asciiTheme="minorHAnsi" w:hAnsiTheme="minorHAnsi" w:cstheme="minorBidi"/>
           <w:i w:val="0"/>
           <w:sz w:val="22"/>
           <w:szCs w:val="22"/>
-          <w:lang w:eastAsia="nl-BE"/>
+          <w:lang w:val="en-GB" w:eastAsia="en-GB"/>
         </w:rPr>
       </w:pPr>
-      <w:hyperlink w:anchor="_Toc26370602" w:history="1">
+      <w:hyperlink w:anchor="_Toc26971646" w:history="1">
         <w:r>
           <w:rPr>
             <w:rStyle w:val="Hyperlink"/>
@@ -1195,7 +1188,7 @@
             <w:i w:val="0"/>
             <w:sz w:val="22"/>
             <w:szCs w:val="22"/>
-            <w:lang w:eastAsia="nl-BE"/>
+            <w:lang w:val="en-GB" w:eastAsia="en-GB"/>
           </w:rPr>
           <w:tab/>
         </w:r>
@@ -1221,7 +1214,7 @@
           <w:rPr>
             <w:webHidden/>
           </w:rPr>
-          <w:instrText xml:space="preserve"> PAGEREF _Toc26370602 \h </w:instrText>
+          <w:instrText xml:space="preserve"> PAGEREF _Toc26971646 \h </w:instrText>
         </w:r>
         <w:r>
           <w:rPr>
@@ -1250,16 +1243,16 @@
     </w:p>
     <w:p>
       <w:pPr>
-        <w:pStyle w:val="TOC1"/>
+        <w:pStyle w:val="Inhopg1"/>
         <w:rPr>
           <w:rFonts w:asciiTheme="minorHAnsi" w:hAnsiTheme="minorHAnsi" w:cstheme="minorBidi"/>
           <w:b w:val="0"/>
           <w:sz w:val="22"/>
           <w:szCs w:val="22"/>
-          <w:lang w:eastAsia="nl-BE"/>
+          <w:lang w:val="en-GB" w:eastAsia="en-GB"/>
         </w:rPr>
       </w:pPr>
-      <w:hyperlink w:anchor="_Toc26370603" w:history="1">
+      <w:hyperlink w:anchor="_Toc26971647" w:history="1">
         <w:r>
           <w:rPr>
             <w:rStyle w:val="Hyperlink"/>
@@ -1272,7 +1265,7 @@
             <w:b w:val="0"/>
             <w:sz w:val="22"/>
             <w:szCs w:val="22"/>
-            <w:lang w:eastAsia="nl-BE"/>
+            <w:lang w:val="en-GB" w:eastAsia="en-GB"/>
           </w:rPr>
           <w:tab/>
         </w:r>
@@ -1298,7 +1291,7 @@
           <w:rPr>
             <w:webHidden/>
           </w:rPr>
-          <w:instrText xml:space="preserve"> PAGEREF _Toc26370603 \h </w:instrText>
+          <w:instrText xml:space="preserve"> PAGEREF _Toc26971647 \h </w:instrText>
         </w:r>
         <w:r>
           <w:rPr>
@@ -1327,16 +1320,637 @@
     </w:p>
     <w:p>
       <w:pPr>
-        <w:pStyle w:val="TOC1"/>
+        <w:pStyle w:val="Inhopg2"/>
+        <w:rPr>
+          <w:rFonts w:asciiTheme="minorHAnsi" w:hAnsiTheme="minorHAnsi" w:cstheme="minorBidi"/>
+          <w:i w:val="0"/>
+          <w:sz w:val="22"/>
+          <w:szCs w:val="22"/>
+          <w:lang w:val="en-GB" w:eastAsia="en-GB"/>
+        </w:rPr>
+      </w:pPr>
+      <w:hyperlink w:anchor="_Toc26971648" w:history="1">
+        <w:r>
+          <w:rPr>
+            <w:rStyle w:val="Hyperlink"/>
+          </w:rPr>
+          <w:t>2.1</w:t>
+        </w:r>
+        <w:r>
+          <w:rPr>
+            <w:rFonts w:asciiTheme="minorHAnsi" w:hAnsiTheme="minorHAnsi" w:cstheme="minorBidi"/>
+            <w:i w:val="0"/>
+            <w:sz w:val="22"/>
+            <w:szCs w:val="22"/>
+            <w:lang w:val="en-GB" w:eastAsia="en-GB"/>
+          </w:rPr>
+          <w:tab/>
+        </w:r>
+        <w:r>
+          <w:rPr>
+            <w:rStyle w:val="Hyperlink"/>
+          </w:rPr>
+          <w:t>Standaardtoestand</w:t>
+        </w:r>
+        <w:r>
+          <w:rPr>
+            <w:webHidden/>
+          </w:rPr>
+          <w:tab/>
+        </w:r>
+        <w:r>
+          <w:rPr>
+            <w:webHidden/>
+          </w:rPr>
+          <w:fldChar w:fldCharType="begin"/>
+        </w:r>
+        <w:r>
+          <w:rPr>
+            <w:webHidden/>
+          </w:rPr>
+          <w:instrText xml:space="preserve"> PAGEREF _Toc26971648 \h </w:instrText>
+        </w:r>
+        <w:r>
+          <w:rPr>
+            <w:webHidden/>
+          </w:rPr>
+        </w:r>
+        <w:r>
+          <w:rPr>
+            <w:webHidden/>
+          </w:rPr>
+          <w:fldChar w:fldCharType="separate"/>
+        </w:r>
+        <w:r>
+          <w:rPr>
+            <w:webHidden/>
+          </w:rPr>
+          <w:t>9</w:t>
+        </w:r>
+        <w:r>
+          <w:rPr>
+            <w:webHidden/>
+          </w:rPr>
+          <w:fldChar w:fldCharType="end"/>
+        </w:r>
+      </w:hyperlink>
+    </w:p>
+    <w:p>
+      <w:pPr>
+        <w:pStyle w:val="Inhopg3"/>
+        <w:tabs>
+          <w:tab w:val="left" w:pos="1985"/>
+        </w:tabs>
+        <w:rPr>
+          <w:rFonts w:asciiTheme="minorHAnsi" w:hAnsiTheme="minorHAnsi"/>
+          <w:sz w:val="22"/>
+          <w:szCs w:val="22"/>
+          <w:lang w:val="en-GB" w:eastAsia="en-GB"/>
+        </w:rPr>
+      </w:pPr>
+      <w:hyperlink w:anchor="_Toc26971649" w:history="1">
+        <w:r>
+          <w:rPr>
+            <w:rStyle w:val="Hyperlink"/>
+          </w:rPr>
+          <w:t>2.1.1</w:t>
+        </w:r>
+        <w:r>
+          <w:rPr>
+            <w:rFonts w:asciiTheme="minorHAnsi" w:hAnsiTheme="minorHAnsi"/>
+            <w:sz w:val="22"/>
+            <w:szCs w:val="22"/>
+            <w:lang w:val="en-GB" w:eastAsia="en-GB"/>
+          </w:rPr>
+          <w:tab/>
+        </w:r>
+        <w:r>
+          <w:rPr>
+            <w:rStyle w:val="Hyperlink"/>
+          </w:rPr>
+          <w:t>Weergave standaard scherm</w:t>
+        </w:r>
+        <w:r>
+          <w:rPr>
+            <w:webHidden/>
+          </w:rPr>
+          <w:tab/>
+        </w:r>
+        <w:r>
+          <w:rPr>
+            <w:webHidden/>
+          </w:rPr>
+          <w:fldChar w:fldCharType="begin"/>
+        </w:r>
+        <w:r>
+          <w:rPr>
+            <w:webHidden/>
+          </w:rPr>
+          <w:instrText xml:space="preserve"> PAGEREF _Toc26971649 \h </w:instrText>
+        </w:r>
+        <w:r>
+          <w:rPr>
+            <w:webHidden/>
+          </w:rPr>
+        </w:r>
+        <w:r>
+          <w:rPr>
+            <w:webHidden/>
+          </w:rPr>
+          <w:fldChar w:fldCharType="separate"/>
+        </w:r>
+        <w:r>
+          <w:rPr>
+            <w:webHidden/>
+          </w:rPr>
+          <w:t>9</w:t>
+        </w:r>
+        <w:r>
+          <w:rPr>
+            <w:webHidden/>
+          </w:rPr>
+          <w:fldChar w:fldCharType="end"/>
+        </w:r>
+      </w:hyperlink>
+    </w:p>
+    <w:p>
+      <w:pPr>
+        <w:pStyle w:val="Inhopg3"/>
+        <w:tabs>
+          <w:tab w:val="left" w:pos="1985"/>
+        </w:tabs>
+        <w:rPr>
+          <w:rFonts w:asciiTheme="minorHAnsi" w:hAnsiTheme="minorHAnsi"/>
+          <w:sz w:val="22"/>
+          <w:szCs w:val="22"/>
+          <w:lang w:val="en-GB" w:eastAsia="en-GB"/>
+        </w:rPr>
+      </w:pPr>
+      <w:hyperlink w:anchor="_Toc26971650" w:history="1">
+        <w:r>
+          <w:rPr>
+            <w:rStyle w:val="Hyperlink"/>
+          </w:rPr>
+          <w:t>2.1.2</w:t>
+        </w:r>
+        <w:r>
+          <w:rPr>
+            <w:rFonts w:asciiTheme="minorHAnsi" w:hAnsiTheme="minorHAnsi"/>
+            <w:sz w:val="22"/>
+            <w:szCs w:val="22"/>
+            <w:lang w:val="en-GB" w:eastAsia="en-GB"/>
+          </w:rPr>
+          <w:tab/>
+        </w:r>
+        <w:r>
+          <w:rPr>
+            <w:rStyle w:val="Hyperlink"/>
+          </w:rPr>
+          <w:t>Weergave menu: set time</w:t>
+        </w:r>
+        <w:r>
+          <w:rPr>
+            <w:webHidden/>
+          </w:rPr>
+          <w:tab/>
+        </w:r>
+        <w:r>
+          <w:rPr>
+            <w:webHidden/>
+          </w:rPr>
+          <w:fldChar w:fldCharType="begin"/>
+        </w:r>
+        <w:r>
+          <w:rPr>
+            <w:webHidden/>
+          </w:rPr>
+          <w:instrText xml:space="preserve"> PAGEREF _Toc26971650 \h </w:instrText>
+        </w:r>
+        <w:r>
+          <w:rPr>
+            <w:webHidden/>
+          </w:rPr>
+        </w:r>
+        <w:r>
+          <w:rPr>
+            <w:webHidden/>
+          </w:rPr>
+          <w:fldChar w:fldCharType="separate"/>
+        </w:r>
+        <w:r>
+          <w:rPr>
+            <w:webHidden/>
+          </w:rPr>
+          <w:t>9</w:t>
+        </w:r>
+        <w:r>
+          <w:rPr>
+            <w:webHidden/>
+          </w:rPr>
+          <w:fldChar w:fldCharType="end"/>
+        </w:r>
+      </w:hyperlink>
+    </w:p>
+    <w:p>
+      <w:pPr>
+        <w:pStyle w:val="Inhopg3"/>
+        <w:tabs>
+          <w:tab w:val="left" w:pos="1985"/>
+        </w:tabs>
+        <w:rPr>
+          <w:rFonts w:asciiTheme="minorHAnsi" w:hAnsiTheme="minorHAnsi"/>
+          <w:sz w:val="22"/>
+          <w:szCs w:val="22"/>
+          <w:lang w:val="en-GB" w:eastAsia="en-GB"/>
+        </w:rPr>
+      </w:pPr>
+      <w:hyperlink w:anchor="_Toc26971651" w:history="1">
+        <w:r>
+          <w:rPr>
+            <w:rStyle w:val="Hyperlink"/>
+          </w:rPr>
+          <w:t>2.1.3</w:t>
+        </w:r>
+        <w:r>
+          <w:rPr>
+            <w:rFonts w:asciiTheme="minorHAnsi" w:hAnsiTheme="minorHAnsi"/>
+            <w:sz w:val="22"/>
+            <w:szCs w:val="22"/>
+            <w:lang w:val="en-GB" w:eastAsia="en-GB"/>
+          </w:rPr>
+          <w:tab/>
+        </w:r>
+        <w:r>
+          <w:rPr>
+            <w:rStyle w:val="Hyperlink"/>
+          </w:rPr>
+          <w:t>Weergave menu: set alarm</w:t>
+        </w:r>
+        <w:r>
+          <w:rPr>
+            <w:webHidden/>
+          </w:rPr>
+          <w:tab/>
+        </w:r>
+        <w:r>
+          <w:rPr>
+            <w:webHidden/>
+          </w:rPr>
+          <w:fldChar w:fldCharType="begin"/>
+        </w:r>
+        <w:r>
+          <w:rPr>
+            <w:webHidden/>
+          </w:rPr>
+          <w:instrText xml:space="preserve"> PAGEREF _Toc26971651 \h </w:instrText>
+        </w:r>
+        <w:r>
+          <w:rPr>
+            <w:webHidden/>
+          </w:rPr>
+        </w:r>
+        <w:r>
+          <w:rPr>
+            <w:webHidden/>
+          </w:rPr>
+          <w:fldChar w:fldCharType="separate"/>
+        </w:r>
+        <w:r>
+          <w:rPr>
+            <w:webHidden/>
+          </w:rPr>
+          <w:t>9</w:t>
+        </w:r>
+        <w:r>
+          <w:rPr>
+            <w:webHidden/>
+          </w:rPr>
+          <w:fldChar w:fldCharType="end"/>
+        </w:r>
+      </w:hyperlink>
+    </w:p>
+    <w:p>
+      <w:pPr>
+        <w:pStyle w:val="Inhopg3"/>
+        <w:tabs>
+          <w:tab w:val="left" w:pos="1985"/>
+        </w:tabs>
+        <w:rPr>
+          <w:rFonts w:asciiTheme="minorHAnsi" w:hAnsiTheme="minorHAnsi"/>
+          <w:sz w:val="22"/>
+          <w:szCs w:val="22"/>
+          <w:lang w:val="en-GB" w:eastAsia="en-GB"/>
+        </w:rPr>
+      </w:pPr>
+      <w:hyperlink w:anchor="_Toc26971652" w:history="1">
+        <w:r>
+          <w:rPr>
+            <w:rStyle w:val="Hyperlink"/>
+          </w:rPr>
+          <w:t>2.1.4</w:t>
+        </w:r>
+        <w:r>
+          <w:rPr>
+            <w:rFonts w:asciiTheme="minorHAnsi" w:hAnsiTheme="minorHAnsi"/>
+            <w:sz w:val="22"/>
+            <w:szCs w:val="22"/>
+            <w:lang w:val="en-GB" w:eastAsia="en-GB"/>
+          </w:rPr>
+          <w:tab/>
+        </w:r>
+        <w:r>
+          <w:rPr>
+            <w:rStyle w:val="Hyperlink"/>
+          </w:rPr>
+          <w:t>Weergave menu: set music</w:t>
+        </w:r>
+        <w:r>
+          <w:rPr>
+            <w:webHidden/>
+          </w:rPr>
+          <w:tab/>
+        </w:r>
+        <w:r>
+          <w:rPr>
+            <w:webHidden/>
+          </w:rPr>
+          <w:fldChar w:fldCharType="begin"/>
+        </w:r>
+        <w:r>
+          <w:rPr>
+            <w:webHidden/>
+          </w:rPr>
+          <w:instrText xml:space="preserve"> PAGEREF _Toc26971652 \h </w:instrText>
+        </w:r>
+        <w:r>
+          <w:rPr>
+            <w:webHidden/>
+          </w:rPr>
+        </w:r>
+        <w:r>
+          <w:rPr>
+            <w:webHidden/>
+          </w:rPr>
+          <w:fldChar w:fldCharType="separate"/>
+        </w:r>
+        <w:r>
+          <w:rPr>
+            <w:webHidden/>
+          </w:rPr>
+          <w:t>10</w:t>
+        </w:r>
+        <w:r>
+          <w:rPr>
+            <w:webHidden/>
+          </w:rPr>
+          <w:fldChar w:fldCharType="end"/>
+        </w:r>
+      </w:hyperlink>
+    </w:p>
+    <w:p>
+      <w:pPr>
+        <w:pStyle w:val="Inhopg3"/>
+        <w:tabs>
+          <w:tab w:val="left" w:pos="1985"/>
+        </w:tabs>
+        <w:rPr>
+          <w:rFonts w:asciiTheme="minorHAnsi" w:hAnsiTheme="minorHAnsi"/>
+          <w:sz w:val="22"/>
+          <w:szCs w:val="22"/>
+          <w:lang w:val="en-GB" w:eastAsia="en-GB"/>
+        </w:rPr>
+      </w:pPr>
+      <w:hyperlink w:anchor="_Toc26971653" w:history="1">
+        <w:r>
+          <w:rPr>
+            <w:rStyle w:val="Hyperlink"/>
+          </w:rPr>
+          <w:t>2.1.5</w:t>
+        </w:r>
+        <w:r>
+          <w:rPr>
+            <w:rFonts w:asciiTheme="minorHAnsi" w:hAnsiTheme="minorHAnsi"/>
+            <w:sz w:val="22"/>
+            <w:szCs w:val="22"/>
+            <w:lang w:val="en-GB" w:eastAsia="en-GB"/>
+          </w:rPr>
+          <w:tab/>
+        </w:r>
+        <w:r>
+          <w:rPr>
+            <w:rStyle w:val="Hyperlink"/>
+          </w:rPr>
+          <w:t>Weergave menu: set date</w:t>
+        </w:r>
+        <w:r>
+          <w:rPr>
+            <w:webHidden/>
+          </w:rPr>
+          <w:tab/>
+        </w:r>
+        <w:r>
+          <w:rPr>
+            <w:webHidden/>
+          </w:rPr>
+          <w:fldChar w:fldCharType="begin"/>
+        </w:r>
+        <w:r>
+          <w:rPr>
+            <w:webHidden/>
+          </w:rPr>
+          <w:instrText xml:space="preserve"> PAGEREF _Toc26971653 \h </w:instrText>
+        </w:r>
+        <w:r>
+          <w:rPr>
+            <w:webHidden/>
+          </w:rPr>
+        </w:r>
+        <w:r>
+          <w:rPr>
+            <w:webHidden/>
+          </w:rPr>
+          <w:fldChar w:fldCharType="separate"/>
+        </w:r>
+        <w:r>
+          <w:rPr>
+            <w:webHidden/>
+          </w:rPr>
+          <w:t>10</w:t>
+        </w:r>
+        <w:r>
+          <w:rPr>
+            <w:webHidden/>
+          </w:rPr>
+          <w:fldChar w:fldCharType="end"/>
+        </w:r>
+      </w:hyperlink>
+    </w:p>
+    <w:p>
+      <w:pPr>
+        <w:pStyle w:val="Inhopg2"/>
+        <w:rPr>
+          <w:rFonts w:asciiTheme="minorHAnsi" w:hAnsiTheme="minorHAnsi" w:cstheme="minorBidi"/>
+          <w:i w:val="0"/>
+          <w:sz w:val="22"/>
+          <w:szCs w:val="22"/>
+          <w:lang w:val="en-GB" w:eastAsia="en-GB"/>
+        </w:rPr>
+      </w:pPr>
+      <w:hyperlink w:anchor="_Toc26971654" w:history="1">
+        <w:r>
+          <w:rPr>
+            <w:rStyle w:val="Hyperlink"/>
+          </w:rPr>
+          <w:t>2.2</w:t>
+        </w:r>
+        <w:r>
+          <w:rPr>
+            <w:rFonts w:asciiTheme="minorHAnsi" w:hAnsiTheme="minorHAnsi" w:cstheme="minorBidi"/>
+            <w:i w:val="0"/>
+            <w:sz w:val="22"/>
+            <w:szCs w:val="22"/>
+            <w:lang w:val="en-GB" w:eastAsia="en-GB"/>
+          </w:rPr>
+          <w:tab/>
+        </w:r>
+        <w:r>
+          <w:rPr>
+            <w:rStyle w:val="Hyperlink"/>
+          </w:rPr>
+          <w:t>Tijdinstelling toestanden</w:t>
+        </w:r>
+        <w:r>
+          <w:rPr>
+            <w:webHidden/>
+          </w:rPr>
+          <w:tab/>
+        </w:r>
+        <w:r>
+          <w:rPr>
+            <w:webHidden/>
+          </w:rPr>
+          <w:fldChar w:fldCharType="begin"/>
+        </w:r>
+        <w:r>
+          <w:rPr>
+            <w:webHidden/>
+          </w:rPr>
+          <w:instrText xml:space="preserve"> PAGEREF _Toc26971654 \h </w:instrText>
+        </w:r>
+        <w:r>
+          <w:rPr>
+            <w:webHidden/>
+          </w:rPr>
+        </w:r>
+        <w:r>
+          <w:rPr>
+            <w:webHidden/>
+          </w:rPr>
+          <w:fldChar w:fldCharType="separate"/>
+        </w:r>
+        <w:r>
+          <w:rPr>
+            <w:webHidden/>
+          </w:rPr>
+          <w:t>11</w:t>
+        </w:r>
+        <w:r>
+          <w:rPr>
+            <w:webHidden/>
+          </w:rPr>
+          <w:fldChar w:fldCharType="end"/>
+        </w:r>
+      </w:hyperlink>
+    </w:p>
+    <w:p>
+      <w:pPr>
+        <w:pStyle w:val="Inhopg2"/>
+        <w:rPr>
+          <w:rFonts w:asciiTheme="minorHAnsi" w:hAnsiTheme="minorHAnsi" w:cstheme="minorBidi"/>
+          <w:i w:val="0"/>
+          <w:sz w:val="22"/>
+          <w:szCs w:val="22"/>
+          <w:lang w:val="en-GB" w:eastAsia="en-GB"/>
+        </w:rPr>
+      </w:pPr>
+      <w:hyperlink w:anchor="_Toc26971655" w:history="1">
+        <w:r>
+          <w:rPr>
+            <w:rStyle w:val="Hyperlink"/>
+          </w:rPr>
+          <w:t>2.3</w:t>
+        </w:r>
+        <w:r>
+          <w:rPr>
+            <w:rFonts w:asciiTheme="minorHAnsi" w:hAnsiTheme="minorHAnsi" w:cstheme="minorBidi"/>
+            <w:i w:val="0"/>
+            <w:sz w:val="22"/>
+            <w:szCs w:val="22"/>
+            <w:lang w:val="en-GB" w:eastAsia="en-GB"/>
+          </w:rPr>
+          <w:tab/>
+        </w:r>
+        <w:r>
+          <w:rPr>
+            <w:rStyle w:val="Hyperlink"/>
+          </w:rPr>
+          <w:t>Muziek instellen toestand</w:t>
+        </w:r>
+        <w:r>
+          <w:rPr>
+            <w:webHidden/>
+          </w:rPr>
+          <w:tab/>
+        </w:r>
+        <w:r>
+          <w:rPr>
+            <w:webHidden/>
+          </w:rPr>
+          <w:fldChar w:fldCharType="begin"/>
+        </w:r>
+        <w:r>
+          <w:rPr>
+            <w:webHidden/>
+          </w:rPr>
+          <w:instrText xml:space="preserve"> PAGEREF _Toc26971655 \h </w:instrText>
+        </w:r>
+        <w:r>
+          <w:rPr>
+            <w:webHidden/>
+          </w:rPr>
+        </w:r>
+        <w:r>
+          <w:rPr>
+            <w:webHidden/>
+          </w:rPr>
+          <w:fldChar w:fldCharType="separate"/>
+        </w:r>
+        <w:r>
+          <w:rPr>
+            <w:webHidden/>
+          </w:rPr>
+          <w:t>11</w:t>
+        </w:r>
+        <w:r>
+          <w:rPr>
+            <w:webHidden/>
+          </w:rPr>
+          <w:fldChar w:fldCharType="end"/>
+        </w:r>
+      </w:hyperlink>
+    </w:p>
+    <w:p>
+      <w:pPr>
+        <w:pStyle w:val="Inhopg1"/>
         <w:rPr>
           <w:rFonts w:asciiTheme="minorHAnsi" w:hAnsiTheme="minorHAnsi" w:cstheme="minorBidi"/>
           <w:b w:val="0"/>
           <w:sz w:val="22"/>
           <w:szCs w:val="22"/>
-          <w:lang w:eastAsia="nl-BE"/>
+          <w:lang w:val="en-GB" w:eastAsia="en-GB"/>
         </w:rPr>
       </w:pPr>
-      <w:hyperlink w:anchor="_Toc26370604" w:history="1">
+      <w:hyperlink w:anchor="_Toc26971656" w:history="1">
         <w:r>
           <w:rPr>
             <w:rStyle w:val="Hyperlink"/>
@@ -1349,7 +1963,7 @@
             <w:b w:val="0"/>
             <w:sz w:val="22"/>
             <w:szCs w:val="22"/>
-            <w:lang w:eastAsia="nl-BE"/>
+            <w:lang w:val="en-GB" w:eastAsia="en-GB"/>
           </w:rPr>
           <w:tab/>
         </w:r>
@@ -1375,7 +1989,7 @@
           <w:rPr>
             <w:webHidden/>
           </w:rPr>
-          <w:instrText xml:space="preserve"> PAGEREF _Toc26370604 \h </w:instrText>
+          <w:instrText xml:space="preserve"> PAGEREF _Toc26971656 \h </w:instrText>
         </w:r>
         <w:r>
           <w:rPr>
@@ -1392,7 +2006,7 @@
           <w:rPr>
             <w:webHidden/>
           </w:rPr>
-          <w:t>10</w:t>
+          <w:t>12</w:t>
         </w:r>
         <w:r>
           <w:rPr>
@@ -1404,16 +2018,16 @@
     </w:p>
     <w:p>
       <w:pPr>
-        <w:pStyle w:val="TOC2"/>
+        <w:pStyle w:val="Inhopg2"/>
         <w:rPr>
           <w:rFonts w:asciiTheme="minorHAnsi" w:hAnsiTheme="minorHAnsi" w:cstheme="minorBidi"/>
           <w:i w:val="0"/>
           <w:sz w:val="22"/>
           <w:szCs w:val="22"/>
-          <w:lang w:eastAsia="nl-BE"/>
+          <w:lang w:val="en-GB" w:eastAsia="en-GB"/>
         </w:rPr>
       </w:pPr>
-      <w:hyperlink w:anchor="_Toc26370605" w:history="1">
+      <w:hyperlink w:anchor="_Toc26971657" w:history="1">
         <w:r>
           <w:rPr>
             <w:rStyle w:val="Hyperlink"/>
@@ -1426,7 +2040,7 @@
             <w:i w:val="0"/>
             <w:sz w:val="22"/>
             <w:szCs w:val="22"/>
-            <w:lang w:eastAsia="nl-BE"/>
+            <w:lang w:val="en-GB" w:eastAsia="en-GB"/>
           </w:rPr>
           <w:tab/>
         </w:r>
@@ -1452,7 +2066,7 @@
           <w:rPr>
             <w:webHidden/>
           </w:rPr>
-          <w:instrText xml:space="preserve"> PAGEREF _Toc26370605 \h </w:instrText>
+          <w:instrText xml:space="preserve"> PAGEREF _Toc26971657 \h </w:instrText>
         </w:r>
         <w:r>
           <w:rPr>
@@ -1469,7 +2083,7 @@
           <w:rPr>
             <w:webHidden/>
           </w:rPr>
-          <w:t>10</w:t>
+          <w:t>12</w:t>
         </w:r>
         <w:r>
           <w:rPr>
@@ -1481,16 +2095,16 @@
     </w:p>
     <w:p>
       <w:pPr>
-        <w:pStyle w:val="TOC2"/>
+        <w:pStyle w:val="Inhopg2"/>
         <w:rPr>
           <w:rFonts w:asciiTheme="minorHAnsi" w:hAnsiTheme="minorHAnsi" w:cstheme="minorBidi"/>
           <w:i w:val="0"/>
           <w:sz w:val="22"/>
           <w:szCs w:val="22"/>
-          <w:lang w:eastAsia="nl-BE"/>
+          <w:lang w:val="en-GB" w:eastAsia="en-GB"/>
         </w:rPr>
       </w:pPr>
-      <w:hyperlink w:anchor="_Toc26370606" w:history="1">
+      <w:hyperlink w:anchor="_Toc26971658" w:history="1">
         <w:r>
           <w:rPr>
             <w:rStyle w:val="Hyperlink"/>
@@ -1503,7 +2117,7 @@
             <w:i w:val="0"/>
             <w:sz w:val="22"/>
             <w:szCs w:val="22"/>
-            <w:lang w:eastAsia="nl-BE"/>
+            <w:lang w:val="en-GB" w:eastAsia="en-GB"/>
           </w:rPr>
           <w:tab/>
         </w:r>
@@ -1529,7 +2143,7 @@
           <w:rPr>
             <w:webHidden/>
           </w:rPr>
-          <w:instrText xml:space="preserve"> PAGEREF _Toc26370606 \h </w:instrText>
+          <w:instrText xml:space="preserve"> PAGEREF _Toc26971658 \h </w:instrText>
         </w:r>
         <w:r>
           <w:rPr>
@@ -1546,7 +2160,7 @@
           <w:rPr>
             <w:webHidden/>
           </w:rPr>
-          <w:t>12</w:t>
+          <w:t>14</w:t>
         </w:r>
         <w:r>
           <w:rPr>
@@ -1558,16 +2172,16 @@
     </w:p>
     <w:p>
       <w:pPr>
-        <w:pStyle w:val="TOC1"/>
+        <w:pStyle w:val="Inhopg1"/>
         <w:rPr>
           <w:rFonts w:asciiTheme="minorHAnsi" w:hAnsiTheme="minorHAnsi" w:cstheme="minorBidi"/>
           <w:b w:val="0"/>
           <w:sz w:val="22"/>
           <w:szCs w:val="22"/>
-          <w:lang w:eastAsia="nl-BE"/>
+          <w:lang w:val="en-GB" w:eastAsia="en-GB"/>
         </w:rPr>
       </w:pPr>
-      <w:hyperlink w:anchor="_Toc26370607" w:history="1">
+      <w:hyperlink w:anchor="_Toc26971659" w:history="1">
         <w:r>
           <w:rPr>
             <w:rStyle w:val="Hyperlink"/>
@@ -1580,7 +2194,7 @@
             <w:b w:val="0"/>
             <w:sz w:val="22"/>
             <w:szCs w:val="22"/>
-            <w:lang w:eastAsia="nl-BE"/>
+            <w:lang w:val="en-GB" w:eastAsia="en-GB"/>
           </w:rPr>
           <w:tab/>
         </w:r>
@@ -1606,7 +2220,7 @@
           <w:rPr>
             <w:webHidden/>
           </w:rPr>
-          <w:instrText xml:space="preserve"> PAGEREF _Toc26370607 \h </w:instrText>
+          <w:instrText xml:space="preserve"> PAGEREF _Toc26971659 \h </w:instrText>
         </w:r>
         <w:r>
           <w:rPr>
@@ -1623,7 +2237,7 @@
           <w:rPr>
             <w:webHidden/>
           </w:rPr>
-          <w:t>12</w:t>
+          <w:t>14</w:t>
         </w:r>
         <w:r>
           <w:rPr>
@@ -1635,16 +2249,16 @@
     </w:p>
     <w:p>
       <w:pPr>
-        <w:pStyle w:val="TOC1"/>
+        <w:pStyle w:val="Inhopg1"/>
         <w:rPr>
           <w:rFonts w:asciiTheme="minorHAnsi" w:hAnsiTheme="minorHAnsi" w:cstheme="minorBidi"/>
           <w:b w:val="0"/>
           <w:sz w:val="22"/>
           <w:szCs w:val="22"/>
-          <w:lang w:eastAsia="nl-BE"/>
+          <w:lang w:val="en-GB" w:eastAsia="en-GB"/>
         </w:rPr>
       </w:pPr>
-      <w:hyperlink w:anchor="_Toc26370608" w:history="1">
+      <w:hyperlink w:anchor="_Toc26971660" w:history="1">
         <w:r>
           <w:rPr>
             <w:rStyle w:val="Hyperlink"/>
@@ -1667,7 +2281,7 @@
           <w:rPr>
             <w:webHidden/>
           </w:rPr>
-          <w:instrText xml:space="preserve"> PAGEREF _Toc26370608 \h </w:instrText>
+          <w:instrText xml:space="preserve"> PAGEREF _Toc26971660 \h </w:instrText>
         </w:r>
         <w:r>
           <w:rPr>
@@ -1684,7 +2298,7 @@
           <w:rPr>
             <w:webHidden/>
           </w:rPr>
-          <w:t>14</w:t>
+          <w:t>17</w:t>
         </w:r>
         <w:r>
           <w:rPr>
@@ -1696,16 +2310,16 @@
     </w:p>
     <w:p>
       <w:pPr>
-        <w:pStyle w:val="TOC1"/>
+        <w:pStyle w:val="Inhopg1"/>
         <w:rPr>
           <w:rFonts w:asciiTheme="minorHAnsi" w:hAnsiTheme="minorHAnsi" w:cstheme="minorBidi"/>
           <w:b w:val="0"/>
           <w:sz w:val="22"/>
           <w:szCs w:val="22"/>
-          <w:lang w:eastAsia="nl-BE"/>
+          <w:lang w:val="en-GB" w:eastAsia="en-GB"/>
         </w:rPr>
       </w:pPr>
-      <w:hyperlink w:anchor="_Toc26370609" w:history="1">
+      <w:hyperlink w:anchor="_Toc26971661" w:history="1">
         <w:r>
           <w:rPr>
             <w:rStyle w:val="Hyperlink"/>
@@ -1728,7 +2342,7 @@
           <w:rPr>
             <w:webHidden/>
           </w:rPr>
-          <w:instrText xml:space="preserve"> PAGEREF _Toc26370609 \h </w:instrText>
+          <w:instrText xml:space="preserve"> PAGEREF _Toc26971661 \h </w:instrText>
         </w:r>
         <w:r>
           <w:rPr>
@@ -1745,7 +2359,7 @@
           <w:rPr>
             <w:webHidden/>
           </w:rPr>
-          <w:t>14</w:t>
+          <w:t>18</w:t>
         </w:r>
         <w:r>
           <w:rPr>
@@ -1757,21 +2371,82 @@
     </w:p>
     <w:p>
       <w:pPr>
-        <w:pStyle w:val="TOC2"/>
+        <w:pStyle w:val="Inhopg1"/>
+        <w:rPr>
+          <w:rFonts w:asciiTheme="minorHAnsi" w:hAnsiTheme="minorHAnsi" w:cstheme="minorBidi"/>
+          <w:b w:val="0"/>
+          <w:sz w:val="22"/>
+          <w:szCs w:val="22"/>
+          <w:lang w:val="en-GB" w:eastAsia="en-GB"/>
+        </w:rPr>
+      </w:pPr>
+      <w:hyperlink w:anchor="_Toc26971662" w:history="1">
+        <w:r>
+          <w:rPr>
+            <w:rStyle w:val="Hyperlink"/>
+          </w:rPr>
+          <w:t>Bibliografie</w:t>
+        </w:r>
+        <w:r>
+          <w:rPr>
+            <w:webHidden/>
+          </w:rPr>
+          <w:tab/>
+        </w:r>
+        <w:r>
+          <w:rPr>
+            <w:webHidden/>
+          </w:rPr>
+          <w:fldChar w:fldCharType="begin"/>
+        </w:r>
+        <w:r>
+          <w:rPr>
+            <w:webHidden/>
+          </w:rPr>
+          <w:instrText xml:space="preserve"> PAGEREF _Toc26971662 \h </w:instrText>
+        </w:r>
+        <w:r>
+          <w:rPr>
+            <w:webHidden/>
+          </w:rPr>
+        </w:r>
+        <w:r>
+          <w:rPr>
+            <w:webHidden/>
+          </w:rPr>
+          <w:fldChar w:fldCharType="separate"/>
+        </w:r>
+        <w:r>
+          <w:rPr>
+            <w:webHidden/>
+          </w:rPr>
+          <w:t>18</w:t>
+        </w:r>
+        <w:r>
+          <w:rPr>
+            <w:webHidden/>
+          </w:rPr>
+          <w:fldChar w:fldCharType="end"/>
+        </w:r>
+      </w:hyperlink>
+    </w:p>
+    <w:p>
+      <w:pPr>
+        <w:pStyle w:val="Inhopg2"/>
         <w:rPr>
           <w:rFonts w:asciiTheme="minorHAnsi" w:hAnsiTheme="minorHAnsi" w:cstheme="minorBidi"/>
           <w:i w:val="0"/>
           <w:sz w:val="22"/>
           <w:szCs w:val="22"/>
-          <w:lang w:eastAsia="nl-BE"/>
+          <w:lang w:val="en-GB" w:eastAsia="en-GB"/>
         </w:rPr>
       </w:pPr>
-      <w:hyperlink w:anchor="_Toc26370610" w:history="1">
+      <w:hyperlink w:anchor="_Toc26971663" w:history="1">
         <w:r>
           <w:rPr>
             <w:rStyle w:val="Hyperlink"/>
           </w:rPr>
-          <w:t>Bibliografie</w:t>
+          <w:t>FigurenLijst</w:t>
         </w:r>
         <w:r>
           <w:rPr>
@@ -1789,7 +2464,7 @@
           <w:rPr>
             <w:webHidden/>
           </w:rPr>
-          <w:instrText xml:space="preserve"> PAGEREF _Toc26370610 \h </w:instrText>
+          <w:instrText xml:space="preserve"> PAGEREF _Toc26971663 \h </w:instrText>
         </w:r>
         <w:r>
           <w:rPr>
@@ -1806,7 +2481,7 @@
           <w:rPr>
             <w:webHidden/>
           </w:rPr>
-          <w:t>14</w:t>
+          <w:t>18</w:t>
         </w:r>
         <w:r>
           <w:rPr>
@@ -1818,77 +2493,16 @@
     </w:p>
     <w:p>
       <w:pPr>
-        <w:pStyle w:val="TOC2"/>
-        <w:rPr>
-          <w:rFonts w:asciiTheme="minorHAnsi" w:hAnsiTheme="minorHAnsi" w:cstheme="minorBidi"/>
-          <w:i w:val="0"/>
-          <w:sz w:val="22"/>
-          <w:szCs w:val="22"/>
-          <w:lang w:eastAsia="nl-BE"/>
-        </w:rPr>
-      </w:pPr>
-      <w:hyperlink w:anchor="_Toc26370611" w:history="1">
-        <w:r>
-          <w:rPr>
-            <w:rStyle w:val="Hyperlink"/>
-          </w:rPr>
-          <w:t>FigurenLijst</w:t>
-        </w:r>
-        <w:r>
-          <w:rPr>
-            <w:webHidden/>
-          </w:rPr>
-          <w:tab/>
-        </w:r>
-        <w:r>
-          <w:rPr>
-            <w:webHidden/>
-          </w:rPr>
-          <w:fldChar w:fldCharType="begin"/>
-        </w:r>
-        <w:r>
-          <w:rPr>
-            <w:webHidden/>
-          </w:rPr>
-          <w:instrText xml:space="preserve"> PAGEREF _Toc26370611 \h </w:instrText>
-        </w:r>
-        <w:r>
-          <w:rPr>
-            <w:webHidden/>
-          </w:rPr>
-        </w:r>
-        <w:r>
-          <w:rPr>
-            <w:webHidden/>
-          </w:rPr>
-          <w:fldChar w:fldCharType="separate"/>
-        </w:r>
-        <w:r>
-          <w:rPr>
-            <w:webHidden/>
-          </w:rPr>
-          <w:t>14</w:t>
-        </w:r>
-        <w:r>
-          <w:rPr>
-            <w:webHidden/>
-          </w:rPr>
-          <w:fldChar w:fldCharType="end"/>
-        </w:r>
-      </w:hyperlink>
-    </w:p>
-    <w:p>
-      <w:pPr>
-        <w:pStyle w:val="TOC1"/>
+        <w:pStyle w:val="Inhopg1"/>
         <w:rPr>
           <w:rFonts w:asciiTheme="minorHAnsi" w:hAnsiTheme="minorHAnsi" w:cstheme="minorBidi"/>
           <w:b w:val="0"/>
           <w:sz w:val="22"/>
           <w:szCs w:val="22"/>
-          <w:lang w:eastAsia="nl-BE"/>
+          <w:lang w:val="en-GB" w:eastAsia="en-GB"/>
         </w:rPr>
       </w:pPr>
-      <w:hyperlink w:anchor="_Toc26370612" w:history="1">
+      <w:hyperlink w:anchor="_Toc26971664" w:history="1">
         <w:r>
           <w:rPr>
             <w:rStyle w:val="Hyperlink"/>
@@ -1911,7 +2525,7 @@
           <w:rPr>
             <w:webHidden/>
           </w:rPr>
-          <w:instrText xml:space="preserve"> PAGEREF _Toc26370612 \h </w:instrText>
+          <w:instrText xml:space="preserve"> PAGEREF _Toc26971664 \h </w:instrText>
         </w:r>
         <w:r>
           <w:rPr>
@@ -1928,7 +2542,7 @@
           <w:rPr>
             <w:webHidden/>
           </w:rPr>
-          <w:t>15</w:t>
+          <w:t>19</w:t>
         </w:r>
         <w:r>
           <w:rPr>
@@ -1964,14 +2578,14 @@
     </w:p>
     <w:p>
       <w:pPr>
-        <w:pStyle w:val="Heading1"/>
+        <w:pStyle w:val="Kop1"/>
         <w:numPr>
           <w:ilvl w:val="0"/>
           <w:numId w:val="0"/>
         </w:numPr>
         <w:ind w:left="851" w:hanging="851"/>
       </w:pPr>
-      <w:bookmarkStart w:id="0" w:name="_Toc26370596"/>
+      <w:bookmarkStart w:id="0" w:name="_Toc26971640"/>
       <w:r>
         <w:lastRenderedPageBreak/>
         <w:t>Inleiding</w:t>
@@ -1980,7 +2594,7 @@
     </w:p>
     <w:p>
       <w:pPr>
-        <w:pStyle w:val="NoSpacing"/>
+        <w:pStyle w:val="Geenafstand"/>
         <w:jc w:val="both"/>
       </w:pPr>
       <w:r>
@@ -1989,7 +2603,7 @@
     </w:p>
     <w:p>
       <w:pPr>
-        <w:pStyle w:val="NoSpacing"/>
+        <w:pStyle w:val="Geenafstand"/>
         <w:jc w:val="both"/>
       </w:pPr>
       <w:r>
@@ -2001,7 +2615,12 @@
       </w:r>
       <w:proofErr w:type="spellEnd"/>
       <w:r>
-        <w:t xml:space="preserve"> IDE. Het programma is opgebouwd volgens de </w:t>
+        <w:t xml:space="preserve"> IDE. Het programma is opgebouwd</w:t>
+      </w:r>
+      <w:bookmarkStart w:id="1" w:name="_GoBack"/>
+      <w:bookmarkEnd w:id="1"/>
+      <w:r>
+        <w:t xml:space="preserve"> volgens de </w:t>
       </w:r>
       <w:proofErr w:type="spellStart"/>
       <w:r>
@@ -2031,7 +2650,7 @@
     </w:p>
     <w:p>
       <w:pPr>
-        <w:pStyle w:val="NoSpacing"/>
+        <w:pStyle w:val="Geenafstand"/>
         <w:jc w:val="both"/>
         <w:rPr>
           <w:color w:val="00407A" w:themeColor="text1"/>
@@ -2040,7 +2659,7 @@
     </w:p>
     <w:p>
       <w:pPr>
-        <w:pStyle w:val="NoSpacing"/>
+        <w:pStyle w:val="Geenafstand"/>
         <w:jc w:val="both"/>
         <w:rPr>
           <w:color w:val="00407A" w:themeColor="text1"/>
@@ -2072,7 +2691,7 @@
     </w:p>
     <w:p>
       <w:pPr>
-        <w:pStyle w:val="NoSpacing"/>
+        <w:pStyle w:val="Geenafstand"/>
         <w:jc w:val="both"/>
         <w:rPr>
           <w:color w:val="00407A" w:themeColor="text1"/>
@@ -2081,7 +2700,7 @@
     </w:p>
     <w:p>
       <w:pPr>
-        <w:pStyle w:val="NoSpacing"/>
+        <w:pStyle w:val="Geenafstand"/>
         <w:jc w:val="both"/>
       </w:pPr>
       <w:r>
@@ -2090,7 +2709,7 @@
     </w:p>
     <w:p>
       <w:pPr>
-        <w:pStyle w:val="NoSpacing"/>
+        <w:pStyle w:val="Geenafstand"/>
         <w:jc w:val="both"/>
         <w:rPr>
           <w:b/>
@@ -2099,7 +2718,7 @@
     </w:p>
     <w:p>
       <w:pPr>
-        <w:pStyle w:val="NoSpacing"/>
+        <w:pStyle w:val="Geenafstand"/>
         <w:numPr>
           <w:ilvl w:val="0"/>
           <w:numId w:val="19"/>
@@ -2117,7 +2736,7 @@
     </w:p>
     <w:p>
       <w:pPr>
-        <w:pStyle w:val="NoSpacing"/>
+        <w:pStyle w:val="Geenafstand"/>
         <w:numPr>
           <w:ilvl w:val="0"/>
           <w:numId w:val="19"/>
@@ -2178,7 +2797,7 @@
     </w:p>
     <w:p>
       <w:pPr>
-        <w:pStyle w:val="NoSpacing"/>
+        <w:pStyle w:val="Geenafstand"/>
         <w:numPr>
           <w:ilvl w:val="0"/>
           <w:numId w:val="19"/>
@@ -2196,7 +2815,7 @@
     </w:p>
     <w:p>
       <w:pPr>
-        <w:pStyle w:val="NoSpacing"/>
+        <w:pStyle w:val="Geenafstand"/>
         <w:jc w:val="both"/>
       </w:pPr>
     </w:p>
@@ -2274,17 +2893,17 @@
     </w:p>
     <w:p>
       <w:pPr>
-        <w:pStyle w:val="Heading1"/>
-      </w:pPr>
-      <w:bookmarkStart w:id="1" w:name="_Toc26370597"/>
+        <w:pStyle w:val="Kop1"/>
+      </w:pPr>
+      <w:bookmarkStart w:id="2" w:name="_Toc26971641"/>
       <w:r>
         <w:t>Toestandsdiagram</w:t>
       </w:r>
-      <w:bookmarkEnd w:id="1"/>
-    </w:p>
-    <w:p>
-      <w:pPr>
-        <w:pStyle w:val="NoSpacing"/>
+      <w:bookmarkEnd w:id="2"/>
+    </w:p>
+    <w:p>
+      <w:pPr>
+        <w:pStyle w:val="Geenafstand"/>
         <w:keepNext/>
         <w:jc w:val="both"/>
       </w:pPr>
@@ -2331,34 +2950,21 @@
     </w:p>
     <w:p>
       <w:pPr>
-        <w:pStyle w:val="Caption"/>
+        <w:pStyle w:val="Bijschrift"/>
         <w:jc w:val="both"/>
       </w:pPr>
-      <w:bookmarkStart w:id="2" w:name="_Toc26970098"/>
+      <w:bookmarkStart w:id="3" w:name="_Toc26971623"/>
       <w:r>
         <w:t xml:space="preserve">Figuur </w:t>
       </w:r>
-      <w:r>
-        <w:fldChar w:fldCharType="begin"/>
-      </w:r>
-      <w:r>
-        <w:instrText xml:space="preserve"> SEQ Figuur \* ARABIC </w:instrText>
-      </w:r>
-      <w:r>
-        <w:fldChar w:fldCharType="separate"/>
-      </w:r>
-      <w:r>
-        <w:rPr>
-          <w:noProof/>
-        </w:rPr>
-        <w:t>1</w:t>
-      </w:r>
-      <w:r>
-        <w:rPr>
-          <w:noProof/>
-        </w:rPr>
-        <w:fldChar w:fldCharType="end"/>
-      </w:r>
+      <w:fldSimple w:instr=" SEQ Figuur \* ARABIC ">
+        <w:r>
+          <w:rPr>
+            <w:noProof/>
+          </w:rPr>
+          <w:t>1</w:t>
+        </w:r>
+      </w:fldSimple>
       <w:r>
         <w:t>: toestandsmachine</w:t>
       </w:r>
@@ -2398,11 +3004,11 @@
       <w:r>
         <w:t xml:space="preserve"> *Lander*</w:t>
       </w:r>
-      <w:bookmarkEnd w:id="2"/>
-    </w:p>
-    <w:p>
-      <w:pPr>
-        <w:pStyle w:val="NoSpacing"/>
+      <w:bookmarkEnd w:id="3"/>
+    </w:p>
+    <w:p>
+      <w:pPr>
+        <w:pStyle w:val="Geenafstand"/>
         <w:jc w:val="both"/>
       </w:pPr>
       <w:r>
@@ -2414,7 +3020,7 @@
     </w:p>
     <w:p>
       <w:pPr>
-        <w:pStyle w:val="NoSpacing"/>
+        <w:pStyle w:val="Geenafstand"/>
         <w:numPr>
           <w:ilvl w:val="0"/>
           <w:numId w:val="21"/>
@@ -2427,7 +3033,7 @@
     </w:p>
     <w:p>
       <w:pPr>
-        <w:pStyle w:val="NoSpacing"/>
+        <w:pStyle w:val="Geenafstand"/>
         <w:numPr>
           <w:ilvl w:val="0"/>
           <w:numId w:val="21"/>
@@ -2440,7 +3046,7 @@
     </w:p>
     <w:p>
       <w:pPr>
-        <w:pStyle w:val="NoSpacing"/>
+        <w:pStyle w:val="Geenafstand"/>
         <w:numPr>
           <w:ilvl w:val="0"/>
           <w:numId w:val="21"/>
@@ -2453,7 +3059,7 @@
     </w:p>
     <w:p>
       <w:pPr>
-        <w:pStyle w:val="NoSpacing"/>
+        <w:pStyle w:val="Geenafstand"/>
         <w:jc w:val="both"/>
         <w:rPr>
           <w:b/>
@@ -2462,25 +3068,25 @@
     </w:p>
     <w:p>
       <w:pPr>
-        <w:pStyle w:val="Heading2"/>
-      </w:pPr>
-      <w:bookmarkStart w:id="3" w:name="_Toc21287019"/>
-      <w:bookmarkStart w:id="4" w:name="_Toc26370598"/>
+        <w:pStyle w:val="Kop2"/>
+      </w:pPr>
+      <w:bookmarkStart w:id="4" w:name="_Toc21287019"/>
+      <w:bookmarkStart w:id="5" w:name="_Toc26971642"/>
       <w:r>
         <w:t>Standaardtoestand</w:t>
       </w:r>
-      <w:bookmarkEnd w:id="3"/>
       <w:bookmarkEnd w:id="4"/>
-    </w:p>
-    <w:p>
-      <w:pPr>
-        <w:pStyle w:val="NoSpacing"/>
+      <w:bookmarkEnd w:id="5"/>
+    </w:p>
+    <w:p>
+      <w:pPr>
+        <w:pStyle w:val="Geenafstand"/>
         <w:jc w:val="both"/>
       </w:pPr>
     </w:p>
     <w:p>
       <w:pPr>
-        <w:pStyle w:val="NoSpacing"/>
+        <w:pStyle w:val="Geenafstand"/>
         <w:jc w:val="both"/>
       </w:pPr>
       <w:r>
@@ -2492,25 +3098,12 @@
       </w:r>
       <w:proofErr w:type="spellEnd"/>
       <w:r>
-        <w:t xml:space="preserve"> kan dan het volgende verschijnen: ‘muziek instellingen’, ‘tijd instellingen</w:t>
-      </w:r>
-      <w:proofErr w:type="gramStart"/>
-      <w:r>
-        <w:t>’,  ‘</w:t>
-      </w:r>
-      <w:proofErr w:type="gramEnd"/>
-      <w:r>
-        <w:t>alarm instellingen’ of de tijd. Door de joystick in te drukken wordt de k</w:t>
-      </w:r>
-      <w:bookmarkStart w:id="5" w:name="_GoBack"/>
-      <w:bookmarkEnd w:id="5"/>
-      <w:r>
-        <w:t>euze bevestigd en gaat men naar één van de andere toestanden (TIIN, MZIN of ALIN). Indien men zich op de tijd bevindt, zal het indrukken van de joystick niets doen aangezien men zich al in de standaardtoestand bevindt.</w:t>
-      </w:r>
-    </w:p>
-    <w:p>
-      <w:pPr>
-        <w:pStyle w:val="NoSpacing"/>
+        <w:t xml:space="preserve"> kan dan het volgende verschijnen: ‘muziek instellingen’, ‘tijd instellingen’,  ‘alarm instellingen’ of de tijd. Door de joystick in te drukken wordt de keuze bevestigd en gaat men naar één van de andere toestanden (TIIN, MZIN of ALIN). Indien men zich op de tijd bevindt, zal het indrukken van de joystick niets doen aangezien men zich al in de standaardtoestand bevindt.</w:t>
+      </w:r>
+    </w:p>
+    <w:p>
+      <w:pPr>
+        <w:pStyle w:val="Geenafstand"/>
         <w:jc w:val="both"/>
       </w:pPr>
       <w:r>
@@ -2519,7 +3112,7 @@
     </w:p>
     <w:p>
       <w:pPr>
-        <w:pStyle w:val="NoSpacing"/>
+        <w:pStyle w:val="Geenafstand"/>
         <w:jc w:val="both"/>
       </w:pPr>
       <w:r>
@@ -2528,10 +3121,10 @@
     </w:p>
     <w:p>
       <w:pPr>
-        <w:pStyle w:val="Heading2"/>
+        <w:pStyle w:val="Kop2"/>
       </w:pPr>
       <w:bookmarkStart w:id="6" w:name="_Toc21287020"/>
-      <w:bookmarkStart w:id="7" w:name="_Toc26370599"/>
+      <w:bookmarkStart w:id="7" w:name="_Toc26971643"/>
       <w:r>
         <w:t>TIIN (tijd instellen toestand)</w:t>
       </w:r>
@@ -2540,7 +3133,7 @@
     </w:p>
     <w:p>
       <w:pPr>
-        <w:pStyle w:val="NoSpacing"/>
+        <w:pStyle w:val="Geenafstand"/>
         <w:jc w:val="both"/>
         <w:rPr>
           <w:b/>
@@ -2549,7 +3142,7 @@
     </w:p>
     <w:p>
       <w:pPr>
-        <w:pStyle w:val="NoSpacing"/>
+        <w:pStyle w:val="Geenafstand"/>
         <w:jc w:val="both"/>
       </w:pPr>
       <w:r>
@@ -2561,15 +3154,7 @@
       </w:r>
       <w:proofErr w:type="spellEnd"/>
       <w:r>
-        <w:t xml:space="preserve"> de tijd weergegeven volgens volgend format: HH:</w:t>
-      </w:r>
-      <w:proofErr w:type="gramStart"/>
-      <w:r>
-        <w:t>MM:SS</w:t>
-      </w:r>
-      <w:proofErr w:type="gramEnd"/>
-      <w:r>
-        <w:t xml:space="preserve">. Deze kan daarop dan veranderd worden met behulp van een joystick. </w:t>
+        <w:t xml:space="preserve"> de tijd weergegeven volgens volgend format: HH:MM:SS. Deze kan daarop dan veranderd worden met behulp van een joystick. </w:t>
       </w:r>
       <w:r>
         <w:lastRenderedPageBreak/>
@@ -2578,13 +3163,13 @@
     </w:p>
     <w:p>
       <w:pPr>
-        <w:pStyle w:val="NoSpacing"/>
+        <w:pStyle w:val="Geenafstand"/>
         <w:jc w:val="both"/>
       </w:pPr>
     </w:p>
     <w:p>
       <w:pPr>
-        <w:pStyle w:val="NoSpacing"/>
+        <w:pStyle w:val="Geenafstand"/>
         <w:jc w:val="both"/>
       </w:pPr>
       <w:r>
@@ -2596,29 +3181,21 @@
       </w:r>
       <w:proofErr w:type="spellEnd"/>
       <w:r>
-        <w:t xml:space="preserve"> wordt de huidig ingestelde alarmtijd weergegeven. Met behulp van de joystick kan deze dan worden veranderd. De alarmtijd wordt weergegeven in hetzelfde format als de standaardtijd, </w:t>
-      </w:r>
-      <w:proofErr w:type="gramStart"/>
-      <w:r>
-        <w:t>namelijk :</w:t>
-      </w:r>
-      <w:proofErr w:type="gramEnd"/>
-      <w:r>
-        <w:t xml:space="preserve"> HH:MM:SS.  Wanneer de gewenste alarmtijd is ingesteld, moet de joystick opnieuw ingedrukt worden om naar de standaardtoestand terug te keren. </w:t>
-      </w:r>
-    </w:p>
-    <w:p>
-      <w:pPr>
-        <w:pStyle w:val="NoSpacing"/>
+        <w:t xml:space="preserve"> wordt de huidig ingestelde alarmtijd weergegeven. Met behulp van de joystick kan deze dan worden veranderd. De alarmtijd wordt weergegeven in hetzelfde format als de standaardtijd, namelijk : HH:MM:SS.  Wanneer de gewenste alarmtijd is ingesteld, moet de joystick opnieuw ingedrukt worden om naar de standaardtoestand terug te keren. </w:t>
+      </w:r>
+    </w:p>
+    <w:p>
+      <w:pPr>
+        <w:pStyle w:val="Geenafstand"/>
         <w:jc w:val="both"/>
       </w:pPr>
     </w:p>
     <w:p>
       <w:pPr>
-        <w:pStyle w:val="Heading2"/>
+        <w:pStyle w:val="Kop2"/>
       </w:pPr>
       <w:bookmarkStart w:id="8" w:name="_Toc21287022"/>
-      <w:bookmarkStart w:id="9" w:name="_Toc26370600"/>
+      <w:bookmarkStart w:id="9" w:name="_Toc26971644"/>
       <w:r>
         <w:t>MZIN</w:t>
       </w:r>
@@ -2627,7 +3204,7 @@
     </w:p>
     <w:p>
       <w:pPr>
-        <w:pStyle w:val="NoSpacing"/>
+        <w:pStyle w:val="Geenafstand"/>
         <w:jc w:val="both"/>
         <w:rPr>
           <w:b/>
@@ -2636,7 +3213,7 @@
     </w:p>
     <w:p>
       <w:pPr>
-        <w:pStyle w:val="NoSpacing"/>
+        <w:pStyle w:val="Geenafstand"/>
         <w:jc w:val="both"/>
       </w:pPr>
       <w:r>
@@ -2653,7 +3230,7 @@
     </w:p>
     <w:p>
       <w:pPr>
-        <w:pStyle w:val="NoSpacing"/>
+        <w:pStyle w:val="Geenafstand"/>
         <w:jc w:val="both"/>
         <w:rPr>
           <w:b/>
@@ -2662,10 +3239,10 @@
     </w:p>
     <w:p>
       <w:pPr>
-        <w:pStyle w:val="Heading2"/>
+        <w:pStyle w:val="Kop2"/>
       </w:pPr>
       <w:bookmarkStart w:id="10" w:name="_Toc21287023"/>
-      <w:bookmarkStart w:id="11" w:name="_Toc26370601"/>
+      <w:bookmarkStart w:id="11" w:name="_Toc26971645"/>
       <w:r>
         <w:t>Alarm</w:t>
       </w:r>
@@ -2677,7 +3254,7 @@
     </w:p>
     <w:p>
       <w:pPr>
-        <w:pStyle w:val="NoSpacing"/>
+        <w:pStyle w:val="Geenafstand"/>
         <w:jc w:val="both"/>
         <w:rPr>
           <w:b/>
@@ -2686,7 +3263,7 @@
     </w:p>
     <w:p>
       <w:pPr>
-        <w:pStyle w:val="NoSpacing"/>
+        <w:pStyle w:val="Geenafstand"/>
         <w:jc w:val="both"/>
       </w:pPr>
       <w:r>
@@ -2703,7 +3280,7 @@
     </w:p>
     <w:p>
       <w:pPr>
-        <w:pStyle w:val="NoSpacing"/>
+        <w:pStyle w:val="Geenafstand"/>
         <w:jc w:val="both"/>
       </w:pPr>
     </w:p>
@@ -2716,10 +3293,10 @@
     </w:p>
     <w:p>
       <w:pPr>
-        <w:pStyle w:val="Heading2"/>
+        <w:pStyle w:val="Kop2"/>
       </w:pPr>
       <w:bookmarkStart w:id="12" w:name="_Toc21287021"/>
-      <w:bookmarkStart w:id="13" w:name="_Toc26370602"/>
+      <w:bookmarkStart w:id="13" w:name="_Toc26971646"/>
       <w:r>
         <w:t>ALIN (alarm instellen toestand)</w:t>
       </w:r>
@@ -2736,9 +3313,9 @@
     </w:p>
     <w:p>
       <w:pPr>
-        <w:pStyle w:val="Heading1"/>
-      </w:pPr>
-      <w:bookmarkStart w:id="14" w:name="_Toc26370603"/>
+        <w:pStyle w:val="Kop1"/>
+      </w:pPr>
+      <w:bookmarkStart w:id="14" w:name="_Toc26971647"/>
       <w:r>
         <w:lastRenderedPageBreak/>
         <w:t>Gebruikersinterface</w:t>
@@ -2747,7 +3324,7 @@
     </w:p>
     <w:p>
       <w:pPr>
-        <w:pStyle w:val="Heading2"/>
+        <w:pStyle w:val="Kop2"/>
         <w:numPr>
           <w:ilvl w:val="1"/>
           <w:numId w:val="24"/>
@@ -2755,28 +3332,22 @@
       </w:pPr>
       <w:bookmarkStart w:id="15" w:name="_Toc26970258"/>
       <w:bookmarkStart w:id="16" w:name="_Toc26970389"/>
+      <w:bookmarkStart w:id="17" w:name="_Toc26971648"/>
       <w:r>
         <w:t>Standaardtoestand</w:t>
       </w:r>
       <w:bookmarkEnd w:id="15"/>
       <w:bookmarkEnd w:id="16"/>
+      <w:bookmarkEnd w:id="17"/>
     </w:p>
     <w:p>
       <w:pPr>
         <w:jc w:val="both"/>
       </w:pPr>
-      <w:bookmarkStart w:id="17" w:name="_heading=h.2s8eyo1" w:colFirst="0" w:colLast="0"/>
-      <w:bookmarkEnd w:id="17"/>
-      <w:r>
-        <w:t xml:space="preserve">Figuur 2: (Buysse </w:t>
-      </w:r>
-      <w:proofErr w:type="gramStart"/>
-      <w:r>
-        <w:t>L. ,</w:t>
-      </w:r>
-      <w:proofErr w:type="gramEnd"/>
-      <w:r>
-        <w:t xml:space="preserve"> Schema: standaard toestand, 2019) toont een schema van hoe de standaardtoestand weergegeven wordt aan de gebruiker. In de standaardtoestand zijn vijf verschillende weergaves mogelijk. In de figuur stelt “</w:t>
+      <w:bookmarkStart w:id="18" w:name="_heading=h.2s8eyo1" w:colFirst="0" w:colLast="0"/>
+      <w:bookmarkEnd w:id="18"/>
+      <w:r>
+        <w:t>Figuur 2: (Buysse L. , Schema: standaard toestand, 2019) toont een schema van hoe de standaardtoestand weergegeven wordt aan de gebruiker. In de standaardtoestand zijn vijf verschillende weergaves mogelijk. In de figuur stelt “</w:t>
       </w:r>
       <w:proofErr w:type="spellStart"/>
       <w:r>
@@ -2784,15 +3355,7 @@
       </w:r>
       <w:proofErr w:type="spellEnd"/>
       <w:r>
-        <w:t xml:space="preserve">” het </w:t>
-      </w:r>
-      <w:proofErr w:type="gramStart"/>
-      <w:r>
-        <w:t>uur ,</w:t>
-      </w:r>
-      <w:proofErr w:type="gramEnd"/>
-      <w:r>
-        <w:t xml:space="preserve"> “mm” de minuten en “ss” de seconden voor telkens aan de hand van 2 </w:t>
+        <w:t xml:space="preserve">” het uur , “mm” de minuten en “ss” de seconden voor telkens aan de hand van 2 </w:t>
       </w:r>
       <w:proofErr w:type="spellStart"/>
       <w:r>
@@ -2805,35 +3368,32 @@
     </w:p>
     <w:p>
       <w:pPr>
-        <w:pStyle w:val="Heading3"/>
-      </w:pPr>
-      <w:bookmarkStart w:id="18" w:name="_Toc26970259"/>
-      <w:bookmarkStart w:id="19" w:name="_Toc26970390"/>
+        <w:pStyle w:val="Kop3"/>
+      </w:pPr>
+      <w:bookmarkStart w:id="19" w:name="_Toc26970259"/>
+      <w:bookmarkStart w:id="20" w:name="_Toc26970390"/>
+      <w:bookmarkStart w:id="21" w:name="_Toc26971649"/>
       <w:r>
         <w:t>Weergave standaard scherm</w:t>
       </w:r>
-      <w:bookmarkEnd w:id="18"/>
       <w:bookmarkEnd w:id="19"/>
+      <w:bookmarkEnd w:id="20"/>
+      <w:bookmarkEnd w:id="21"/>
     </w:p>
     <w:p>
       <w:pPr>
         <w:jc w:val="both"/>
       </w:pPr>
-      <w:bookmarkStart w:id="20" w:name="_heading=h.8xmam8h60eke" w:colFirst="0" w:colLast="0"/>
-      <w:bookmarkEnd w:id="20"/>
+      <w:bookmarkStart w:id="22" w:name="_heading=h.8xmam8h60eke" w:colFirst="0" w:colLast="0"/>
+      <w:bookmarkEnd w:id="22"/>
       <w:r>
         <w:t xml:space="preserve">In de weergave standaard scherm wordt de huidige tijd en datum weergegeven. De tijd wordt in volgende format: </w:t>
       </w:r>
       <w:proofErr w:type="spellStart"/>
       <w:r>
-        <w:t>hh:</w:t>
-      </w:r>
-      <w:proofErr w:type="gramStart"/>
-      <w:r>
-        <w:t>mm:ss</w:t>
+        <w:t>hh:mm:ss</w:t>
       </w:r>
       <w:proofErr w:type="spellEnd"/>
-      <w:proofErr w:type="gramEnd"/>
       <w:r>
         <w:t xml:space="preserve"> weergegeven. De datum wordt in de figuur voorgesteld door “</w:t>
       </w:r>
@@ -2847,14 +3407,9 @@
       </w:r>
       <w:proofErr w:type="spellStart"/>
       <w:r>
-        <w:t>dd:</w:t>
-      </w:r>
-      <w:proofErr w:type="gramStart"/>
-      <w:r>
-        <w:t>mm:yyyy</w:t>
+        <w:t>dd:mm:yyyy</w:t>
       </w:r>
       <w:proofErr w:type="spellEnd"/>
-      <w:proofErr w:type="gramEnd"/>
       <w:r>
         <w:t>”. Hierbij is “</w:t>
       </w:r>
@@ -2933,7 +3488,7 @@
     </w:p>
     <w:p>
       <w:pPr>
-        <w:pStyle w:val="Heading3"/>
+        <w:pStyle w:val="Kop3"/>
         <w:numPr>
           <w:ilvl w:val="0"/>
           <w:numId w:val="0"/>
@@ -2941,8 +3496,9 @@
         <w:ind w:left="851" w:hanging="851"/>
         <w:jc w:val="both"/>
       </w:pPr>
-      <w:bookmarkStart w:id="21" w:name="_Toc26970260"/>
-      <w:bookmarkStart w:id="22" w:name="_Toc26970391"/>
+      <w:bookmarkStart w:id="23" w:name="_Toc26970260"/>
+      <w:bookmarkStart w:id="24" w:name="_Toc26970391"/>
+      <w:bookmarkStart w:id="25" w:name="_Toc26971650"/>
       <w:r>
         <w:t>2.1.2</w:t>
       </w:r>
@@ -2950,8 +3506,9 @@
         <w:tab/>
         <w:t>Weergave menu: set time</w:t>
       </w:r>
-      <w:bookmarkEnd w:id="21"/>
-      <w:bookmarkEnd w:id="22"/>
+      <w:bookmarkEnd w:id="23"/>
+      <w:bookmarkEnd w:id="24"/>
+      <w:bookmarkEnd w:id="25"/>
     </w:p>
     <w:p>
       <w:pPr>
@@ -2963,7 +3520,7 @@
     </w:p>
     <w:p>
       <w:pPr>
-        <w:pStyle w:val="Heading3"/>
+        <w:pStyle w:val="Kop3"/>
         <w:numPr>
           <w:ilvl w:val="0"/>
           <w:numId w:val="0"/>
@@ -2971,24 +3528,21 @@
         <w:ind w:left="851" w:hanging="851"/>
         <w:jc w:val="both"/>
       </w:pPr>
-      <w:bookmarkStart w:id="23" w:name="_heading=h.rqs5t9mmhx73" w:colFirst="0" w:colLast="0"/>
-      <w:bookmarkStart w:id="24" w:name="_Toc26970261"/>
-      <w:bookmarkStart w:id="25" w:name="_Toc26970392"/>
-      <w:bookmarkEnd w:id="23"/>
+      <w:bookmarkStart w:id="26" w:name="_heading=h.rqs5t9mmhx73" w:colFirst="0" w:colLast="0"/>
+      <w:bookmarkStart w:id="27" w:name="_Toc26970261"/>
+      <w:bookmarkStart w:id="28" w:name="_Toc26970392"/>
+      <w:bookmarkStart w:id="29" w:name="_Toc26971651"/>
+      <w:bookmarkEnd w:id="26"/>
       <w:r>
         <w:t>2.1.3</w:t>
       </w:r>
       <w:r>
         <w:tab/>
-      </w:r>
-      <w:r>
-        <w:t>W</w:t>
-      </w:r>
-      <w:r>
-        <w:t>eergave menu: set alarm</w:t>
-      </w:r>
-      <w:bookmarkEnd w:id="24"/>
-      <w:bookmarkEnd w:id="25"/>
+        <w:t>Weergave menu: set alarm</w:t>
+      </w:r>
+      <w:bookmarkEnd w:id="27"/>
+      <w:bookmarkEnd w:id="28"/>
+      <w:bookmarkEnd w:id="29"/>
     </w:p>
     <w:p>
       <w:pPr>
@@ -3008,17 +3562,18 @@
     </w:p>
     <w:p>
       <w:pPr>
-        <w:pStyle w:val="Heading3"/>
+        <w:pStyle w:val="Kop3"/>
         <w:numPr>
           <w:ilvl w:val="0"/>
           <w:numId w:val="0"/>
         </w:numPr>
         <w:jc w:val="both"/>
       </w:pPr>
-      <w:bookmarkStart w:id="26" w:name="_heading=h.wq5wglpupwus" w:colFirst="0" w:colLast="0"/>
-      <w:bookmarkStart w:id="27" w:name="_Toc26970262"/>
-      <w:bookmarkStart w:id="28" w:name="_Toc26970393"/>
-      <w:bookmarkEnd w:id="26"/>
+      <w:bookmarkStart w:id="30" w:name="_heading=h.wq5wglpupwus" w:colFirst="0" w:colLast="0"/>
+      <w:bookmarkStart w:id="31" w:name="_Toc26970262"/>
+      <w:bookmarkStart w:id="32" w:name="_Toc26970393"/>
+      <w:bookmarkStart w:id="33" w:name="_Toc26971652"/>
+      <w:bookmarkEnd w:id="30"/>
       <w:r>
         <w:lastRenderedPageBreak/>
         <w:t>2.1.4</w:t>
@@ -3031,8 +3586,9 @@
       <w:r>
         <w:t>music</w:t>
       </w:r>
-      <w:bookmarkEnd w:id="27"/>
-      <w:bookmarkEnd w:id="28"/>
+      <w:bookmarkEnd w:id="31"/>
+      <w:bookmarkEnd w:id="32"/>
+      <w:bookmarkEnd w:id="33"/>
       <w:proofErr w:type="spellEnd"/>
     </w:p>
     <w:p>
@@ -3069,16 +3625,17 @@
     </w:p>
     <w:p>
       <w:pPr>
-        <w:pStyle w:val="Heading3"/>
+        <w:pStyle w:val="Kop3"/>
         <w:numPr>
           <w:ilvl w:val="0"/>
           <w:numId w:val="0"/>
         </w:numPr>
       </w:pPr>
-      <w:bookmarkStart w:id="29" w:name="_heading=h.cqyaz6mxwx9p" w:colFirst="0" w:colLast="0"/>
-      <w:bookmarkStart w:id="30" w:name="_Toc26970263"/>
-      <w:bookmarkStart w:id="31" w:name="_Toc26970394"/>
-      <w:bookmarkEnd w:id="29"/>
+      <w:bookmarkStart w:id="34" w:name="_heading=h.cqyaz6mxwx9p" w:colFirst="0" w:colLast="0"/>
+      <w:bookmarkStart w:id="35" w:name="_Toc26970263"/>
+      <w:bookmarkStart w:id="36" w:name="_Toc26970394"/>
+      <w:bookmarkStart w:id="37" w:name="_Toc26971653"/>
+      <w:bookmarkEnd w:id="34"/>
       <w:r>
         <w:t>2.1.5</w:t>
       </w:r>
@@ -3086,8 +3643,9 @@
         <w:tab/>
         <w:t>Weergave menu: set date</w:t>
       </w:r>
-      <w:bookmarkEnd w:id="30"/>
-      <w:bookmarkEnd w:id="31"/>
+      <w:bookmarkEnd w:id="35"/>
+      <w:bookmarkEnd w:id="36"/>
+      <w:bookmarkEnd w:id="37"/>
     </w:p>
     <w:p>
       <w:pPr>
@@ -3152,33 +3710,20 @@
     </w:p>
     <w:p>
       <w:pPr>
-        <w:pStyle w:val="Caption"/>
-      </w:pPr>
-      <w:bookmarkStart w:id="32" w:name="_Toc26970099"/>
+        <w:pStyle w:val="Bijschrift"/>
+      </w:pPr>
+      <w:bookmarkStart w:id="38" w:name="_Toc26971624"/>
       <w:r>
         <w:t xml:space="preserve">Figuur </w:t>
       </w:r>
-      <w:r>
-        <w:fldChar w:fldCharType="begin"/>
-      </w:r>
-      <w:r>
-        <w:instrText xml:space="preserve"> SEQ Figuur \* ARABIC </w:instrText>
-      </w:r>
-      <w:r>
-        <w:fldChar w:fldCharType="separate"/>
-      </w:r>
-      <w:r>
-        <w:rPr>
-          <w:noProof/>
-        </w:rPr>
-        <w:t>2</w:t>
-      </w:r>
-      <w:r>
-        <w:rPr>
-          <w:noProof/>
-        </w:rPr>
-        <w:fldChar w:fldCharType="end"/>
-      </w:r>
+      <w:fldSimple w:instr=" SEQ Figuur \* ARABIC ">
+        <w:r>
+          <w:rPr>
+            <w:noProof/>
+          </w:rPr>
+          <w:t>2</w:t>
+        </w:r>
+      </w:fldSimple>
       <w:r>
         <w:t>: Schema standaard toestand</w:t>
       </w:r>
@@ -3212,16 +3757,18 @@
       <w:r>
         <w:t xml:space="preserve"> *Lander*</w:t>
       </w:r>
-      <w:bookmarkEnd w:id="32"/>
-    </w:p>
-    <w:p>
-      <w:pPr>
-        <w:pStyle w:val="Heading2"/>
-      </w:pPr>
+      <w:bookmarkEnd w:id="38"/>
+    </w:p>
+    <w:p>
+      <w:pPr>
+        <w:pStyle w:val="Kop2"/>
+      </w:pPr>
+      <w:bookmarkStart w:id="39" w:name="_Toc26971654"/>
       <w:r>
         <w:lastRenderedPageBreak/>
         <w:t>Tijdinstelling toestanden</w:t>
       </w:r>
+      <w:bookmarkEnd w:id="39"/>
     </w:p>
     <w:p>
       <w:pPr>
@@ -3229,15 +3776,7 @@
         <w:jc w:val="both"/>
       </w:pPr>
       <w:r>
-        <w:t xml:space="preserve">Met tijdinstelling toestand wordt hier zowel de toestand om de huidige tijd in te stellen als de toestand om de alarmtijd in te stellen bedoeld. De gebruikers weergave voor beide toestanden is gelijkaardig. Door de joystick naar links of rechts te bewegen kan het onderdeel van de in te stellen tijd gekozen worden. Hierbij kan overgegaan worden van uur (HH) naar minuten (MM) naar </w:t>
-      </w:r>
-      <w:proofErr w:type="gramStart"/>
-      <w:r>
-        <w:t>seconden(</w:t>
-      </w:r>
-      <w:proofErr w:type="gramEnd"/>
-      <w:r>
-        <w:t xml:space="preserve">SS) of in omgekeerde volgorde. Wanneer het in te stellen tijdsonderdeel is gekozen, kan dit onderdeel </w:t>
+        <w:t xml:space="preserve">Met tijdinstelling toestand wordt hier zowel de toestand om de huidige tijd in te stellen als de toestand om de alarmtijd in te stellen bedoeld. De gebruikers weergave voor beide toestanden is gelijkaardig. Door de joystick naar links of rechts te bewegen kan het onderdeel van de in te stellen tijd gekozen worden. Hierbij kan overgegaan worden van uur (HH) naar minuten (MM) naar seconden(SS) of in omgekeerde volgorde. Wanneer het in te stellen tijdsonderdeel is gekozen, kan dit onderdeel </w:t>
       </w:r>
       <w:proofErr w:type="spellStart"/>
       <w:r>
@@ -3260,6 +3799,7 @@
           <w:id w:val="-510062757"/>
           <w:citation/>
         </w:sdtPr>
+        <w:sdtEndPr/>
         <w:sdtContent>
           <w:r>
             <w:fldChar w:fldCharType="begin"/>
@@ -3339,33 +3879,20 @@
     </w:p>
     <w:p>
       <w:pPr>
-        <w:pStyle w:val="Caption"/>
-      </w:pPr>
-      <w:bookmarkStart w:id="33" w:name="_Toc26970100"/>
+        <w:pStyle w:val="Bijschrift"/>
+      </w:pPr>
+      <w:bookmarkStart w:id="40" w:name="_Toc26971625"/>
       <w:r>
         <w:t xml:space="preserve">Figuur </w:t>
       </w:r>
-      <w:r>
-        <w:fldChar w:fldCharType="begin"/>
-      </w:r>
-      <w:r>
-        <w:instrText xml:space="preserve"> SEQ Figuur \* ARABIC </w:instrText>
-      </w:r>
-      <w:r>
-        <w:fldChar w:fldCharType="separate"/>
-      </w:r>
-      <w:r>
-        <w:rPr>
-          <w:noProof/>
-        </w:rPr>
-        <w:t>3</w:t>
-      </w:r>
-      <w:r>
-        <w:rPr>
-          <w:noProof/>
-        </w:rPr>
-        <w:fldChar w:fldCharType="end"/>
-      </w:r>
+      <w:fldSimple w:instr=" SEQ Figuur \* ARABIC ">
+        <w:r>
+          <w:rPr>
+            <w:noProof/>
+          </w:rPr>
+          <w:t>3</w:t>
+        </w:r>
+      </w:fldSimple>
       <w:r>
         <w:t>: Schema tijd/alarm instellingstoestand</w:t>
       </w:r>
@@ -3405,15 +3932,17 @@
       <w:r>
         <w:t xml:space="preserve"> *Lander*</w:t>
       </w:r>
-      <w:bookmarkEnd w:id="33"/>
-    </w:p>
-    <w:p>
-      <w:pPr>
-        <w:pStyle w:val="Heading2"/>
-      </w:pPr>
+      <w:bookmarkEnd w:id="40"/>
+    </w:p>
+    <w:p>
+      <w:pPr>
+        <w:pStyle w:val="Kop2"/>
+      </w:pPr>
+      <w:bookmarkStart w:id="41" w:name="_Toc26971655"/>
       <w:r>
         <w:t>Muziek instellen toestand</w:t>
       </w:r>
+      <w:bookmarkEnd w:id="41"/>
     </w:p>
     <w:p>
       <w:pPr>
@@ -3427,6 +3956,7 @@
           <w:id w:val="1190798933"/>
           <w:citation/>
         </w:sdtPr>
+        <w:sdtEndPr/>
         <w:sdtContent>
           <w:r>
             <w:fldChar w:fldCharType="begin"/>
@@ -3499,40 +4029,23 @@
     </w:p>
     <w:p>
       <w:pPr>
-        <w:pStyle w:val="Caption"/>
-      </w:pPr>
-      <w:bookmarkStart w:id="34" w:name="_Toc26970101"/>
-      <w:bookmarkStart w:id="35" w:name="_Hlk26970067"/>
+        <w:pStyle w:val="Bijschrift"/>
+      </w:pPr>
+      <w:bookmarkStart w:id="42" w:name="_Hlk26970067"/>
+      <w:bookmarkStart w:id="43" w:name="_Toc26971626"/>
       <w:r>
         <w:t xml:space="preserve">Figuur </w:t>
       </w:r>
-      <w:r>
-        <w:fldChar w:fldCharType="begin"/>
-      </w:r>
-      <w:r>
-        <w:instrText xml:space="preserve"> SEQ Figuur \* ARABIC </w:instrText>
-      </w:r>
-      <w:r>
-        <w:fldChar w:fldCharType="separate"/>
-      </w:r>
-      <w:r>
-        <w:rPr>
-          <w:noProof/>
-        </w:rPr>
-        <w:t>4</w:t>
-      </w:r>
-      <w:r>
-        <w:rPr>
-          <w:noProof/>
-        </w:rPr>
-        <w:fldChar w:fldCharType="end"/>
-      </w:r>
-      <w:r>
-        <w:t>: Weergave muziek instellen toestand</w:t>
-      </w:r>
-      <w:bookmarkEnd w:id="34"/>
-      <w:r>
-        <w:t xml:space="preserve"> </w:t>
+      <w:fldSimple w:instr=" SEQ Figuur \* ARABIC ">
+        <w:r>
+          <w:rPr>
+            <w:noProof/>
+          </w:rPr>
+          <w:t>4</w:t>
+        </w:r>
+      </w:fldSimple>
+      <w:r>
+        <w:t xml:space="preserve">: Weergave muziek instellen toestand </w:t>
       </w:r>
       <w:sdt>
         <w:sdtPr>
@@ -3561,6 +4074,7 @@
           </w:r>
         </w:sdtContent>
       </w:sdt>
+      <w:bookmarkEnd w:id="43"/>
     </w:p>
     <w:p/>
     <w:p>
@@ -3580,7 +4094,7 @@
         <w:t xml:space="preserve"> tune name” de naam van de alarmtoon voor. Figuur 5 toont hoe de alarmtoon kan ingesteld worden. Wanneer de joystick in het midden ingedrukt wordt, wordt terug naar de standaardtoestand gegaan en is de nieuwe alarmtoon ingesteld.</w:t>
       </w:r>
     </w:p>
-    <w:bookmarkEnd w:id="35"/>
+    <w:bookmarkEnd w:id="42"/>
     <w:p>
       <w:pPr>
         <w:keepNext/>
@@ -3628,33 +4142,20 @@
     </w:p>
     <w:p>
       <w:pPr>
-        <w:pStyle w:val="Caption"/>
-      </w:pPr>
-      <w:bookmarkStart w:id="36" w:name="_Toc26970102"/>
+        <w:pStyle w:val="Bijschrift"/>
+      </w:pPr>
+      <w:bookmarkStart w:id="44" w:name="_Toc26971627"/>
       <w:r>
         <w:t xml:space="preserve">Figuur </w:t>
       </w:r>
-      <w:r>
-        <w:fldChar w:fldCharType="begin"/>
-      </w:r>
-      <w:r>
-        <w:instrText xml:space="preserve"> SEQ Figuur \* ARABIC </w:instrText>
-      </w:r>
-      <w:r>
-        <w:fldChar w:fldCharType="separate"/>
-      </w:r>
-      <w:r>
-        <w:rPr>
-          <w:noProof/>
-        </w:rPr>
-        <w:t>5</w:t>
-      </w:r>
-      <w:r>
-        <w:rPr>
-          <w:noProof/>
-        </w:rPr>
-        <w:fldChar w:fldCharType="end"/>
-      </w:r>
+      <w:fldSimple w:instr=" SEQ Figuur \* ARABIC ">
+        <w:r>
+          <w:rPr>
+            <w:noProof/>
+          </w:rPr>
+          <w:t>5</w:t>
+        </w:r>
+      </w:fldSimple>
       <w:r>
         <w:t>: Schema muziek instellingstoestand</w:t>
       </w:r>
@@ -3688,7 +4189,7 @@
       <w:r>
         <w:t xml:space="preserve"> *Lander*</w:t>
       </w:r>
-      <w:bookmarkEnd w:id="36"/>
+      <w:bookmarkEnd w:id="44"/>
     </w:p>
     <w:p>
       <w:pPr>
@@ -3737,33 +4238,20 @@
     </w:p>
     <w:p>
       <w:pPr>
-        <w:pStyle w:val="Caption"/>
-      </w:pPr>
-      <w:bookmarkStart w:id="37" w:name="_Toc26970103"/>
+        <w:pStyle w:val="Bijschrift"/>
+      </w:pPr>
+      <w:bookmarkStart w:id="45" w:name="_Toc26971628"/>
       <w:r>
         <w:t xml:space="preserve">Figuur </w:t>
       </w:r>
-      <w:r>
-        <w:fldChar w:fldCharType="begin"/>
-      </w:r>
-      <w:r>
-        <w:instrText xml:space="preserve"> SEQ Figuur \* ARABIC </w:instrText>
-      </w:r>
-      <w:r>
-        <w:fldChar w:fldCharType="separate"/>
-      </w:r>
-      <w:r>
-        <w:rPr>
-          <w:noProof/>
-        </w:rPr>
-        <w:t>6</w:t>
-      </w:r>
-      <w:r>
-        <w:rPr>
-          <w:noProof/>
-        </w:rPr>
-        <w:fldChar w:fldCharType="end"/>
-      </w:r>
+      <w:fldSimple w:instr=" SEQ Figuur \* ARABIC ">
+        <w:r>
+          <w:rPr>
+            <w:noProof/>
+          </w:rPr>
+          <w:t>6</w:t>
+        </w:r>
+      </w:fldSimple>
       <w:r>
         <w:t>: Schema datum instellingstoestand</w:t>
       </w:r>
@@ -3797,23 +4285,23 @@
       <w:r>
         <w:t xml:space="preserve"> *Lander*</w:t>
       </w:r>
-      <w:bookmarkEnd w:id="37"/>
-    </w:p>
-    <w:p>
-      <w:pPr>
-        <w:pStyle w:val="Heading1"/>
-      </w:pPr>
-      <w:bookmarkStart w:id="38" w:name="_Toc26370604"/>
+      <w:bookmarkEnd w:id="45"/>
+    </w:p>
+    <w:p>
+      <w:pPr>
+        <w:pStyle w:val="Kop1"/>
+      </w:pPr>
+      <w:bookmarkStart w:id="46" w:name="_Toc26971656"/>
       <w:r>
         <w:t>Software architectuur</w:t>
       </w:r>
-      <w:bookmarkEnd w:id="38"/>
-    </w:p>
-    <w:p>
-      <w:pPr>
-        <w:pStyle w:val="Heading2"/>
-      </w:pPr>
-      <w:bookmarkStart w:id="39" w:name="_Toc26370605"/>
+      <w:bookmarkEnd w:id="46"/>
+    </w:p>
+    <w:p>
+      <w:pPr>
+        <w:pStyle w:val="Kop2"/>
+      </w:pPr>
+      <w:bookmarkStart w:id="47" w:name="_Toc26971657"/>
       <w:r>
         <w:t xml:space="preserve">Three-tier </w:t>
       </w:r>
@@ -3821,12 +4309,12 @@
       <w:r>
         <w:t>architecture</w:t>
       </w:r>
-      <w:bookmarkEnd w:id="39"/>
+      <w:bookmarkEnd w:id="47"/>
       <w:proofErr w:type="spellEnd"/>
     </w:p>
     <w:p>
       <w:pPr>
-        <w:pStyle w:val="NoSpacing"/>
+        <w:pStyle w:val="Geenafstand"/>
         <w:jc w:val="both"/>
       </w:pPr>
       <w:r>
@@ -3843,7 +4331,7 @@
     </w:p>
     <w:p>
       <w:pPr>
-        <w:pStyle w:val="NoSpacing"/>
+        <w:pStyle w:val="Geenafstand"/>
         <w:numPr>
           <w:ilvl w:val="0"/>
           <w:numId w:val="22"/>
@@ -3856,7 +4344,7 @@
     </w:p>
     <w:p>
       <w:pPr>
-        <w:pStyle w:val="NoSpacing"/>
+        <w:pStyle w:val="Geenafstand"/>
         <w:numPr>
           <w:ilvl w:val="0"/>
           <w:numId w:val="22"/>
@@ -3869,7 +4357,7 @@
     </w:p>
     <w:p>
       <w:pPr>
-        <w:pStyle w:val="NoSpacing"/>
+        <w:pStyle w:val="Geenafstand"/>
         <w:numPr>
           <w:ilvl w:val="0"/>
           <w:numId w:val="22"/>
@@ -3882,25 +4370,17 @@
     </w:p>
     <w:p>
       <w:pPr>
-        <w:pStyle w:val="NoSpacing"/>
+        <w:pStyle w:val="Geenafstand"/>
         <w:jc w:val="both"/>
       </w:pPr>
     </w:p>
     <w:p>
       <w:pPr>
-        <w:pStyle w:val="NoSpacing"/>
+        <w:pStyle w:val="Geenafstand"/>
         <w:jc w:val="both"/>
       </w:pPr>
       <w:r>
-        <w:t xml:space="preserve">Three tier heeft zijn naam te danken aan de structuur waarin de code wordt opgebouwd. Er </w:t>
-      </w:r>
-      <w:proofErr w:type="gramStart"/>
-      <w:r>
-        <w:t>wordt  namelijk</w:t>
-      </w:r>
-      <w:proofErr w:type="gramEnd"/>
-      <w:r>
-        <w:t xml:space="preserve"> gebruik gemaakt van drie lagen, ook wel </w:t>
+        <w:t xml:space="preserve">Three tier heeft zijn naam te danken aan de structuur waarin de code wordt opgebouwd. Er wordt  namelijk gebruik gemaakt van drie lagen, ook wel </w:t>
       </w:r>
       <w:proofErr w:type="spellStart"/>
       <w:r>
@@ -3913,13 +4393,13 @@
     </w:p>
     <w:p>
       <w:pPr>
-        <w:pStyle w:val="NoSpacing"/>
+        <w:pStyle w:val="Geenafstand"/>
         <w:jc w:val="both"/>
       </w:pPr>
     </w:p>
     <w:p>
       <w:pPr>
-        <w:pStyle w:val="NoSpacing"/>
+        <w:pStyle w:val="Geenafstand"/>
         <w:jc w:val="both"/>
       </w:pPr>
       <w:r>
@@ -3944,13 +4424,13 @@
     </w:p>
     <w:p>
       <w:pPr>
-        <w:pStyle w:val="NoSpacing"/>
+        <w:pStyle w:val="Geenafstand"/>
         <w:jc w:val="both"/>
       </w:pPr>
     </w:p>
     <w:p>
       <w:pPr>
-        <w:pStyle w:val="NoSpacing"/>
+        <w:pStyle w:val="Geenafstand"/>
         <w:jc w:val="both"/>
       </w:pPr>
       <w:r>
@@ -4015,13 +4495,13 @@
     </w:p>
     <w:p>
       <w:pPr>
-        <w:pStyle w:val="NoSpacing"/>
+        <w:pStyle w:val="Geenafstand"/>
         <w:jc w:val="both"/>
       </w:pPr>
     </w:p>
     <w:p>
       <w:pPr>
-        <w:pStyle w:val="NoSpacing"/>
+        <w:pStyle w:val="Geenafstand"/>
         <w:jc w:val="both"/>
       </w:pPr>
       <w:r>
@@ -4055,7 +4535,7 @@
     <w:p/>
     <w:p>
       <w:pPr>
-        <w:pStyle w:val="NoSpacing"/>
+        <w:pStyle w:val="Geenafstand"/>
       </w:pPr>
       <w:r>
         <w:t xml:space="preserve">Hieronder is te zien hoe de </w:t>
@@ -4079,7 +4559,7 @@
     </w:p>
     <w:p>
       <w:pPr>
-        <w:pStyle w:val="NoSpacing"/>
+        <w:pStyle w:val="Geenafstand"/>
         <w:numPr>
           <w:ilvl w:val="0"/>
           <w:numId w:val="22"/>
@@ -4091,21 +4571,19 @@
     </w:p>
     <w:p>
       <w:pPr>
-        <w:pStyle w:val="NoSpacing"/>
+        <w:pStyle w:val="Geenafstand"/>
         <w:numPr>
           <w:ilvl w:val="0"/>
           <w:numId w:val="22"/>
         </w:numPr>
       </w:pPr>
-      <w:proofErr w:type="gramStart"/>
       <w:r>
         <w:t>Lcd driver</w:t>
       </w:r>
-      <w:proofErr w:type="gramEnd"/>
-    </w:p>
-    <w:p>
-      <w:pPr>
-        <w:pStyle w:val="NoSpacing"/>
+    </w:p>
+    <w:p>
+      <w:pPr>
+        <w:pStyle w:val="Geenafstand"/>
         <w:numPr>
           <w:ilvl w:val="0"/>
           <w:numId w:val="22"/>
@@ -4117,7 +4595,7 @@
     </w:p>
     <w:p>
       <w:pPr>
-        <w:pStyle w:val="NoSpacing"/>
+        <w:pStyle w:val="Geenafstand"/>
         <w:numPr>
           <w:ilvl w:val="0"/>
           <w:numId w:val="22"/>
@@ -4129,26 +4607,24 @@
     </w:p>
     <w:p>
       <w:pPr>
-        <w:pStyle w:val="NoSpacing"/>
+        <w:pStyle w:val="Geenafstand"/>
         <w:numPr>
           <w:ilvl w:val="0"/>
           <w:numId w:val="22"/>
         </w:numPr>
       </w:pPr>
-      <w:proofErr w:type="gramStart"/>
       <w:r>
         <w:t>LED driver</w:t>
       </w:r>
-      <w:proofErr w:type="gramEnd"/>
-    </w:p>
-    <w:p>
-      <w:pPr>
-        <w:pStyle w:val="NoSpacing"/>
-      </w:pPr>
-    </w:p>
-    <w:p>
-      <w:pPr>
-        <w:pStyle w:val="NoSpacing"/>
+    </w:p>
+    <w:p>
+      <w:pPr>
+        <w:pStyle w:val="Geenafstand"/>
+      </w:pPr>
+    </w:p>
+    <w:p>
+      <w:pPr>
+        <w:pStyle w:val="Geenafstand"/>
       </w:pPr>
       <w:r>
         <w:rPr>
@@ -4193,38 +4669,25 @@
                         <w:txbxContent>
                           <w:p>
                             <w:pPr>
-                              <w:pStyle w:val="Caption"/>
+                              <w:pStyle w:val="Bijschrift"/>
                               <w:rPr>
                                 <w:noProof/>
                                 <w:sz w:val="20"/>
                                 <w:szCs w:val="20"/>
                               </w:rPr>
                             </w:pPr>
-                            <w:bookmarkStart w:id="40" w:name="_Toc26970104"/>
+                            <w:bookmarkStart w:id="48" w:name="_Toc26971629"/>
                             <w:r>
                               <w:t xml:space="preserve">Figuur </w:t>
                             </w:r>
-                            <w:r>
-                              <w:fldChar w:fldCharType="begin"/>
-                            </w:r>
-                            <w:r>
-                              <w:instrText xml:space="preserve"> SEQ Figuur \* ARABIC </w:instrText>
-                            </w:r>
-                            <w:r>
-                              <w:fldChar w:fldCharType="separate"/>
-                            </w:r>
-                            <w:r>
-                              <w:rPr>
-                                <w:noProof/>
-                              </w:rPr>
-                              <w:t>7</w:t>
-                            </w:r>
-                            <w:r>
-                              <w:rPr>
-                                <w:noProof/>
-                              </w:rPr>
-                              <w:fldChar w:fldCharType="end"/>
-                            </w:r>
+                            <w:fldSimple w:instr=" SEQ Figuur \* ARABIC ">
+                              <w:r>
+                                <w:rPr>
+                                  <w:noProof/>
+                                </w:rPr>
+                                <w:t>7</w:t>
+                              </w:r>
+                            </w:fldSimple>
                             <w:r>
                               <w:t xml:space="preserve">: Three tier </w:t>
                             </w:r>
@@ -4267,7 +4730,7 @@
                             <w:r>
                               <w:t xml:space="preserve"> *Lander*</w:t>
                             </w:r>
-                            <w:bookmarkEnd w:id="40"/>
+                            <w:bookmarkEnd w:id="48"/>
                           </w:p>
                         </w:txbxContent>
                       </wps:txbx>
@@ -4285,43 +4748,34 @@
           </mc:Choice>
           <mc:Fallback>
             <w:pict>
-              <v:shape w14:anchorId="023658F5" id="Text Box 14" o:spid="_x0000_s1030" type="#_x0000_t202" style="position:absolute;margin-left:0;margin-top:317.45pt;width:396.85pt;height:.05pt;z-index:251672576;visibility:visible;mso-wrap-style:square;mso-wrap-distance-left:9pt;mso-wrap-distance-top:0;mso-wrap-distance-right:9pt;mso-wrap-distance-bottom:0;mso-position-horizontal:absolute;mso-position-horizontal-relative:text;mso-position-vertical:absolute;mso-position-vertical-relative:text;v-text-anchor:top" o:gfxdata="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" stroked="f">
+              <v:shapetype w14:anchorId="023658F5" id="_x0000_t202" coordsize="21600,21600" o:spt="202" path="m,l,21600r21600,l21600,xe">
+                <v:stroke joinstyle="miter"/>
+                <v:path gradientshapeok="t" o:connecttype="rect"/>
+              </v:shapetype>
+              <v:shape id="Text Box 14" o:spid="_x0000_s1030" type="#_x0000_t202" style="position:absolute;margin-left:0;margin-top:317.45pt;width:396.85pt;height:.05pt;z-index:251672576;visibility:visible;mso-wrap-style:square;mso-wrap-distance-left:9pt;mso-wrap-distance-top:0;mso-wrap-distance-right:9pt;mso-wrap-distance-bottom:0;mso-position-horizontal:absolute;mso-position-horizontal-relative:text;mso-position-vertical:absolute;mso-position-vertical-relative:text;v-text-anchor:top" o:gfxdata="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" stroked="f">
                 <v:textbox style="mso-fit-shape-to-text:t" inset="0,0,0,0">
                   <w:txbxContent>
                     <w:p>
                       <w:pPr>
-                        <w:pStyle w:val="Caption"/>
+                        <w:pStyle w:val="Bijschrift"/>
                         <w:rPr>
                           <w:noProof/>
                           <w:sz w:val="20"/>
                           <w:szCs w:val="20"/>
                         </w:rPr>
                       </w:pPr>
-                      <w:bookmarkStart w:id="41" w:name="_Toc26970104"/>
+                      <w:bookmarkStart w:id="49" w:name="_Toc26971629"/>
                       <w:r>
                         <w:t xml:space="preserve">Figuur </w:t>
                       </w:r>
-                      <w:r>
-                        <w:fldChar w:fldCharType="begin"/>
-                      </w:r>
-                      <w:r>
-                        <w:instrText xml:space="preserve"> SEQ Figuur \* ARABIC </w:instrText>
-                      </w:r>
-                      <w:r>
-                        <w:fldChar w:fldCharType="separate"/>
-                      </w:r>
-                      <w:r>
-                        <w:rPr>
-                          <w:noProof/>
-                        </w:rPr>
-                        <w:t>7</w:t>
-                      </w:r>
-                      <w:r>
-                        <w:rPr>
-                          <w:noProof/>
-                        </w:rPr>
-                        <w:fldChar w:fldCharType="end"/>
-                      </w:r>
+                      <w:fldSimple w:instr=" SEQ Figuur \* ARABIC ">
+                        <w:r>
+                          <w:rPr>
+                            <w:noProof/>
+                          </w:rPr>
+                          <w:t>7</w:t>
+                        </w:r>
+                      </w:fldSimple>
                       <w:r>
                         <w:t xml:space="preserve">: Three tier </w:t>
                       </w:r>
@@ -4364,7 +4818,7 @@
                       <w:r>
                         <w:t xml:space="preserve"> *Lander*</w:t>
                       </w:r>
-                      <w:bookmarkEnd w:id="41"/>
+                      <w:bookmarkEnd w:id="49"/>
                     </w:p>
                   </w:txbxContent>
                 </v:textbox>
@@ -4459,9 +4913,9 @@
     <w:p/>
     <w:p>
       <w:pPr>
-        <w:pStyle w:val="Heading2"/>
-      </w:pPr>
-      <w:bookmarkStart w:id="42" w:name="_Toc26370606"/>
+        <w:pStyle w:val="Kop2"/>
+      </w:pPr>
+      <w:bookmarkStart w:id="50" w:name="_Toc26971658"/>
       <w:proofErr w:type="spellStart"/>
       <w:r>
         <w:t>Provide</w:t>
@@ -4478,21 +4932,21 @@
       <w:r>
         <w:t xml:space="preserve"> interfaces</w:t>
       </w:r>
-      <w:bookmarkEnd w:id="42"/>
-    </w:p>
-    <w:p>
-      <w:pPr>
-        <w:pStyle w:val="Heading1"/>
-      </w:pPr>
-      <w:bookmarkStart w:id="43" w:name="_Toc26370607"/>
+      <w:bookmarkEnd w:id="50"/>
+    </w:p>
+    <w:p>
+      <w:pPr>
+        <w:pStyle w:val="Kop1"/>
+      </w:pPr>
+      <w:bookmarkStart w:id="51" w:name="_Toc26971659"/>
       <w:r>
         <w:t>Planning en Taakverdeling</w:t>
       </w:r>
-      <w:bookmarkEnd w:id="43"/>
-    </w:p>
-    <w:p>
-      <w:pPr>
-        <w:pStyle w:val="NoSpacing"/>
+      <w:bookmarkEnd w:id="51"/>
+    </w:p>
+    <w:p>
+      <w:pPr>
+        <w:pStyle w:val="Geenafstand"/>
       </w:pPr>
       <w:r>
         <w:t>Op de figuur is de planning te zien van het project. Enkele belangrijke deadlines hierbij zijn:</w:t>
@@ -4500,7 +4954,7 @@
     </w:p>
     <w:p>
       <w:pPr>
-        <w:pStyle w:val="NoSpacing"/>
+        <w:pStyle w:val="Geenafstand"/>
         <w:numPr>
           <w:ilvl w:val="0"/>
           <w:numId w:val="19"/>
@@ -4520,7 +4974,7 @@
     </w:p>
     <w:p>
       <w:pPr>
-        <w:pStyle w:val="NoSpacing"/>
+        <w:pStyle w:val="Geenafstand"/>
         <w:numPr>
           <w:ilvl w:val="0"/>
           <w:numId w:val="19"/>
@@ -4540,7 +4994,7 @@
     </w:p>
     <w:p>
       <w:pPr>
-        <w:pStyle w:val="NoSpacing"/>
+        <w:pStyle w:val="Geenafstand"/>
         <w:numPr>
           <w:ilvl w:val="0"/>
           <w:numId w:val="19"/>
@@ -4560,7 +5014,7 @@
     </w:p>
     <w:p>
       <w:pPr>
-        <w:pStyle w:val="NoSpacing"/>
+        <w:pStyle w:val="Geenafstand"/>
         <w:numPr>
           <w:ilvl w:val="0"/>
           <w:numId w:val="19"/>
@@ -4632,33 +5086,20 @@
     </w:p>
     <w:p>
       <w:pPr>
-        <w:pStyle w:val="Caption"/>
-      </w:pPr>
-      <w:bookmarkStart w:id="44" w:name="_Toc26970105"/>
+        <w:pStyle w:val="Bijschrift"/>
+      </w:pPr>
+      <w:bookmarkStart w:id="52" w:name="_Toc26971630"/>
       <w:r>
         <w:t xml:space="preserve">Figuur </w:t>
       </w:r>
-      <w:r>
-        <w:fldChar w:fldCharType="begin"/>
-      </w:r>
-      <w:r>
-        <w:instrText xml:space="preserve"> SEQ Figuur \* ARABIC </w:instrText>
-      </w:r>
-      <w:r>
-        <w:fldChar w:fldCharType="separate"/>
-      </w:r>
-      <w:r>
-        <w:rPr>
-          <w:noProof/>
-        </w:rPr>
-        <w:t>8</w:t>
-      </w:r>
-      <w:r>
-        <w:rPr>
-          <w:noProof/>
-        </w:rPr>
-        <w:fldChar w:fldCharType="end"/>
-      </w:r>
+      <w:fldSimple w:instr=" SEQ Figuur \* ARABIC ">
+        <w:r>
+          <w:rPr>
+            <w:noProof/>
+          </w:rPr>
+          <w:t>8</w:t>
+        </w:r>
+      </w:fldSimple>
       <w:r>
         <w:t>: Planning</w:t>
       </w:r>
@@ -4692,12 +5133,12 @@
       <w:r>
         <w:t xml:space="preserve"> *Laure*</w:t>
       </w:r>
-      <w:bookmarkEnd w:id="44"/>
+      <w:bookmarkEnd w:id="52"/>
     </w:p>
     <w:p/>
     <w:p>
       <w:pPr>
-        <w:pStyle w:val="NoSpacing"/>
+        <w:pStyle w:val="Geenafstand"/>
         <w:jc w:val="both"/>
       </w:pPr>
       <w:r>
@@ -4765,36 +5206,20 @@
     </w:p>
     <w:p>
       <w:pPr>
-        <w:pStyle w:val="Caption"/>
-      </w:pPr>
-      <w:bookmarkStart w:id="45" w:name="_Toc26970106"/>
+        <w:pStyle w:val="Bijschrift"/>
+      </w:pPr>
+      <w:bookmarkStart w:id="53" w:name="_Toc26971631"/>
       <w:r>
         <w:t xml:space="preserve">Figuur </w:t>
       </w:r>
-      <w:r>
-        <w:fldChar w:fldCharType="begin"/>
-      </w:r>
-      <w:r>
-        <w:instrText xml:space="preserve"> SEQ Figuur \* AR</w:instrText>
-      </w:r>
-      <w:r>
-        <w:instrText xml:space="preserve">ABIC </w:instrText>
-      </w:r>
-      <w:r>
-        <w:fldChar w:fldCharType="separate"/>
-      </w:r>
-      <w:r>
-        <w:rPr>
-          <w:noProof/>
-        </w:rPr>
-        <w:t>9</w:t>
-      </w:r>
-      <w:r>
-        <w:rPr>
-          <w:noProof/>
-        </w:rPr>
-        <w:fldChar w:fldCharType="end"/>
-      </w:r>
+      <w:fldSimple w:instr=" SEQ Figuur \* ARABIC ">
+        <w:r>
+          <w:rPr>
+            <w:noProof/>
+          </w:rPr>
+          <w:t>9</w:t>
+        </w:r>
+      </w:fldSimple>
       <w:r>
         <w:t>: Taakverdeling</w:t>
       </w:r>
@@ -4828,7 +5253,7 @@
       <w:r>
         <w:t xml:space="preserve"> *Lander en Laure*</w:t>
       </w:r>
-      <w:bookmarkEnd w:id="45"/>
+      <w:bookmarkEnd w:id="53"/>
     </w:p>
     <w:p>
       <w:pPr>
@@ -4841,24 +5266,24 @@
           <w:szCs w:val="28"/>
         </w:rPr>
       </w:pPr>
-      <w:bookmarkStart w:id="46" w:name="_Toc26370608"/>
       <w:r>
         <w:br w:type="page"/>
       </w:r>
     </w:p>
     <w:p>
       <w:pPr>
-        <w:pStyle w:val="Heading1"/>
+        <w:pStyle w:val="Kop1"/>
         <w:numPr>
           <w:ilvl w:val="0"/>
           <w:numId w:val="0"/>
         </w:numPr>
       </w:pPr>
+      <w:bookmarkStart w:id="54" w:name="_Toc26971660"/>
       <w:r>
         <w:lastRenderedPageBreak/>
         <w:t>Besluit</w:t>
       </w:r>
-      <w:bookmarkEnd w:id="46"/>
+      <w:bookmarkEnd w:id="54"/>
     </w:p>
     <w:p>
       <w:pPr>
@@ -4871,20 +5296,20 @@
           <w:szCs w:val="28"/>
         </w:rPr>
       </w:pPr>
-      <w:bookmarkStart w:id="47" w:name="_Toc26370609"/>
       <w:r>
         <w:br w:type="page"/>
       </w:r>
     </w:p>
     <w:p>
       <w:pPr>
-        <w:pStyle w:val="Heading1"/>
+        <w:pStyle w:val="Kop1"/>
         <w:numPr>
           <w:ilvl w:val="0"/>
           <w:numId w:val="0"/>
         </w:numPr>
         <w:ind w:left="851" w:hanging="851"/>
       </w:pPr>
+      <w:bookmarkStart w:id="55" w:name="_Toc26971661"/>
       <w:r>
         <w:lastRenderedPageBreak/>
         <w:t>Referentie</w:t>
@@ -4892,37 +5317,41 @@
       <w:r>
         <w:t>s</w:t>
       </w:r>
-      <w:bookmarkStart w:id="48" w:name="_Toc26370610"/>
-      <w:bookmarkEnd w:id="47"/>
-    </w:p>
-    <w:p>
-      <w:pPr>
-        <w:pStyle w:val="Heading1"/>
+      <w:bookmarkEnd w:id="55"/>
+    </w:p>
+    <w:p>
+      <w:pPr>
+        <w:pStyle w:val="Kop1"/>
         <w:numPr>
           <w:ilvl w:val="0"/>
           <w:numId w:val="0"/>
         </w:numPr>
         <w:ind w:left="851" w:hanging="851"/>
       </w:pPr>
+      <w:bookmarkStart w:id="56" w:name="_Toc26971662"/>
       <w:r>
         <w:t>Bibliografie</w:t>
       </w:r>
-      <w:bookmarkEnd w:id="48"/>
-    </w:p>
-    <w:p>
-      <w:pPr>
-        <w:pStyle w:val="Bibliography"/>
+      <w:bookmarkEnd w:id="56"/>
+    </w:p>
+    <w:p>
+      <w:pPr>
+        <w:pStyle w:val="Bibliografie"/>
         <w:ind w:left="720" w:hanging="720"/>
         <w:rPr>
           <w:noProof/>
           <w:sz w:val="24"/>
           <w:szCs w:val="24"/>
+          <w:lang w:val="en-GB"/>
         </w:rPr>
       </w:pPr>
       <w:r>
         <w:fldChar w:fldCharType="begin"/>
       </w:r>
       <w:r>
+        <w:rPr>
+          <w:lang w:val="en-GB"/>
+        </w:rPr>
         <w:instrText xml:space="preserve"> BIBLIOGRAPHY  \l 2057 </w:instrText>
       </w:r>
       <w:r>
@@ -4931,6 +5360,7 @@
       <w:r>
         <w:rPr>
           <w:noProof/>
+          <w:lang w:val="en-GB"/>
         </w:rPr>
         <w:t xml:space="preserve">Buysse, L. (2019, october 1). </w:t>
       </w:r>
@@ -4939,19 +5369,21 @@
           <w:i/>
           <w:iCs/>
           <w:noProof/>
+          <w:lang w:val="en-GB"/>
         </w:rPr>
         <w:t>Planning.</w:t>
       </w:r>
       <w:r>
         <w:rPr>
           <w:noProof/>
+          <w:lang w:val="en-GB"/>
         </w:rPr>
         <w:t xml:space="preserve"> </w:t>
       </w:r>
     </w:p>
     <w:p>
       <w:pPr>
-        <w:pStyle w:val="Bibliography"/>
+        <w:pStyle w:val="Bibliografie"/>
         <w:ind w:left="720" w:hanging="720"/>
         <w:rPr>
           <w:noProof/>
@@ -4960,6 +5392,7 @@
       <w:r>
         <w:rPr>
           <w:noProof/>
+          <w:lang w:val="en-GB"/>
         </w:rPr>
         <w:t xml:space="preserve">Buysse, L. (2019, December 12). </w:t>
       </w:r>
@@ -4980,7 +5413,7 @@
     </w:p>
     <w:p>
       <w:pPr>
-        <w:pStyle w:val="Bibliography"/>
+        <w:pStyle w:val="Bibliografie"/>
         <w:ind w:left="720" w:hanging="720"/>
         <w:rPr>
           <w:noProof/>
@@ -5009,7 +5442,7 @@
     </w:p>
     <w:p>
       <w:pPr>
-        <w:pStyle w:val="Bibliography"/>
+        <w:pStyle w:val="Bibliografie"/>
         <w:ind w:left="720" w:hanging="720"/>
         <w:rPr>
           <w:noProof/>
@@ -5038,7 +5471,7 @@
     </w:p>
     <w:p>
       <w:pPr>
-        <w:pStyle w:val="Bibliography"/>
+        <w:pStyle w:val="Bibliografie"/>
         <w:ind w:left="720" w:hanging="720"/>
         <w:rPr>
           <w:noProof/>
@@ -5067,7 +5500,7 @@
     </w:p>
     <w:p>
       <w:pPr>
-        <w:pStyle w:val="Bibliography"/>
+        <w:pStyle w:val="Bibliografie"/>
         <w:ind w:left="720" w:hanging="720"/>
         <w:rPr>
           <w:noProof/>
@@ -5096,7 +5529,7 @@
     </w:p>
     <w:p>
       <w:pPr>
-        <w:pStyle w:val="Bibliography"/>
+        <w:pStyle w:val="Bibliografie"/>
         <w:ind w:left="720" w:hanging="720"/>
         <w:rPr>
           <w:noProof/>
@@ -5125,7 +5558,7 @@
     </w:p>
     <w:p>
       <w:pPr>
-        <w:pStyle w:val="Bibliography"/>
+        <w:pStyle w:val="Bibliografie"/>
         <w:ind w:left="720" w:hanging="720"/>
         <w:rPr>
           <w:noProof/>
@@ -5154,7 +5587,7 @@
     </w:p>
     <w:p>
       <w:pPr>
-        <w:pStyle w:val="Bibliography"/>
+        <w:pStyle w:val="Bibliografie"/>
         <w:ind w:left="720" w:hanging="720"/>
         <w:rPr>
           <w:noProof/>
@@ -5183,7 +5616,7 @@
     </w:p>
     <w:p>
       <w:pPr>
-        <w:pStyle w:val="Heading2"/>
+        <w:pStyle w:val="Kop2"/>
         <w:numPr>
           <w:ilvl w:val="0"/>
           <w:numId w:val="0"/>
@@ -5193,20 +5626,20 @@
       <w:r>
         <w:fldChar w:fldCharType="end"/>
       </w:r>
-      <w:bookmarkStart w:id="49" w:name="_Toc26370611"/>
       <w:r>
         <w:t xml:space="preserve"> </w:t>
       </w:r>
+      <w:bookmarkStart w:id="57" w:name="_Toc26971663"/>
       <w:proofErr w:type="spellStart"/>
       <w:r>
         <w:t>FigurenLijst</w:t>
       </w:r>
-      <w:bookmarkEnd w:id="49"/>
+      <w:bookmarkEnd w:id="57"/>
       <w:proofErr w:type="spellEnd"/>
     </w:p>
     <w:p>
       <w:pPr>
-        <w:pStyle w:val="TableofFigures"/>
+        <w:pStyle w:val="Lijstmetafbeeldingen"/>
         <w:tabs>
           <w:tab w:val="right" w:leader="dot" w:pos="7927"/>
         </w:tabs>
@@ -5215,6 +5648,7 @@
           <w:noProof/>
           <w:sz w:val="22"/>
           <w:szCs w:val="22"/>
+          <w:lang w:val="en-GB" w:eastAsia="en-GB"/>
         </w:rPr>
       </w:pPr>
       <w:r>
@@ -5235,7 +5669,7 @@
         </w:rPr>
         <w:fldChar w:fldCharType="separate"/>
       </w:r>
-      <w:hyperlink w:anchor="_Toc26970098" w:history="1">
+      <w:hyperlink w:anchor="_Toc26971623" w:history="1">
         <w:r>
           <w:rPr>
             <w:rStyle w:val="Hyperlink"/>
@@ -5262,7 +5696,7 @@
             <w:noProof/>
             <w:webHidden/>
           </w:rPr>
-          <w:instrText xml:space="preserve"> PAGEREF _Toc26970098 \h </w:instrText>
+          <w:instrText xml:space="preserve"> PAGEREF _Toc26971623 \h </w:instrText>
         </w:r>
         <w:r>
           <w:rPr>
@@ -5295,7 +5729,7 @@
     </w:p>
     <w:p>
       <w:pPr>
-        <w:pStyle w:val="TableofFigures"/>
+        <w:pStyle w:val="Lijstmetafbeeldingen"/>
         <w:tabs>
           <w:tab w:val="right" w:leader="dot" w:pos="7927"/>
         </w:tabs>
@@ -5304,9 +5738,10 @@
           <w:noProof/>
           <w:sz w:val="22"/>
           <w:szCs w:val="22"/>
+          <w:lang w:val="en-GB" w:eastAsia="en-GB"/>
         </w:rPr>
       </w:pPr>
-      <w:hyperlink w:anchor="_Toc26970099" w:history="1">
+      <w:hyperlink w:anchor="_Toc26971624" w:history="1">
         <w:r>
           <w:rPr>
             <w:rStyle w:val="Hyperlink"/>
@@ -5333,7 +5768,7 @@
             <w:noProof/>
             <w:webHidden/>
           </w:rPr>
-          <w:instrText xml:space="preserve"> PAGEREF _Toc26970099 \h </w:instrText>
+          <w:instrText xml:space="preserve"> PAGEREF _Toc26971624 \h </w:instrText>
         </w:r>
         <w:r>
           <w:rPr>
@@ -5353,7 +5788,7 @@
             <w:noProof/>
             <w:webHidden/>
           </w:rPr>
-          <w:t>9</w:t>
+          <w:t>10</w:t>
         </w:r>
         <w:r>
           <w:rPr>
@@ -5366,7 +5801,7 @@
     </w:p>
     <w:p>
       <w:pPr>
-        <w:pStyle w:val="TableofFigures"/>
+        <w:pStyle w:val="Lijstmetafbeeldingen"/>
         <w:tabs>
           <w:tab w:val="right" w:leader="dot" w:pos="7927"/>
         </w:tabs>
@@ -5375,9 +5810,10 @@
           <w:noProof/>
           <w:sz w:val="22"/>
           <w:szCs w:val="22"/>
+          <w:lang w:val="en-GB" w:eastAsia="en-GB"/>
         </w:rPr>
       </w:pPr>
-      <w:hyperlink w:anchor="_Toc26970100" w:history="1">
+      <w:hyperlink w:anchor="_Toc26971625" w:history="1">
         <w:r>
           <w:rPr>
             <w:rStyle w:val="Hyperlink"/>
@@ -5404,7 +5840,7 @@
             <w:noProof/>
             <w:webHidden/>
           </w:rPr>
-          <w:instrText xml:space="preserve"> PAGEREF _Toc26970100 \h </w:instrText>
+          <w:instrText xml:space="preserve"> PAGEREF _Toc26971625 \h </w:instrText>
         </w:r>
         <w:r>
           <w:rPr>
@@ -5424,7 +5860,7 @@
             <w:noProof/>
             <w:webHidden/>
           </w:rPr>
-          <w:t>10</w:t>
+          <w:t>11</w:t>
         </w:r>
         <w:r>
           <w:rPr>
@@ -5437,7 +5873,7 @@
     </w:p>
     <w:p>
       <w:pPr>
-        <w:pStyle w:val="TableofFigures"/>
+        <w:pStyle w:val="Lijstmetafbeeldingen"/>
         <w:tabs>
           <w:tab w:val="right" w:leader="dot" w:pos="7927"/>
         </w:tabs>
@@ -5446,15 +5882,16 @@
           <w:noProof/>
           <w:sz w:val="22"/>
           <w:szCs w:val="22"/>
+          <w:lang w:val="en-GB" w:eastAsia="en-GB"/>
         </w:rPr>
       </w:pPr>
-      <w:hyperlink w:anchor="_Toc26970101" w:history="1">
+      <w:hyperlink w:anchor="_Toc26971626" w:history="1">
         <w:r>
           <w:rPr>
             <w:rStyle w:val="Hyperlink"/>
             <w:noProof/>
           </w:rPr>
-          <w:t>Figuur 4: Weergave muziek instellen toestand</w:t>
+          <w:t>Figuur 4: Weergave muziek instellen toestand (Buysse L. , Weergave muziek instellingstoestand, 2019)</w:t>
         </w:r>
         <w:r>
           <w:rPr>
@@ -5475,7 +5912,7 @@
             <w:noProof/>
             <w:webHidden/>
           </w:rPr>
-          <w:instrText xml:space="preserve"> PAGEREF _Toc26970101 \h </w:instrText>
+          <w:instrText xml:space="preserve"> PAGEREF _Toc26971626 \h </w:instrText>
         </w:r>
         <w:r>
           <w:rPr>
@@ -5495,7 +5932,7 @@
             <w:noProof/>
             <w:webHidden/>
           </w:rPr>
-          <w:t>10</w:t>
+          <w:t>11</w:t>
         </w:r>
         <w:r>
           <w:rPr>
@@ -5508,7 +5945,7 @@
     </w:p>
     <w:p>
       <w:pPr>
-        <w:pStyle w:val="TableofFigures"/>
+        <w:pStyle w:val="Lijstmetafbeeldingen"/>
         <w:tabs>
           <w:tab w:val="right" w:leader="dot" w:pos="7927"/>
         </w:tabs>
@@ -5517,9 +5954,10 @@
           <w:noProof/>
           <w:sz w:val="22"/>
           <w:szCs w:val="22"/>
+          <w:lang w:val="en-GB" w:eastAsia="en-GB"/>
         </w:rPr>
       </w:pPr>
-      <w:hyperlink w:anchor="_Toc26970102" w:history="1">
+      <w:hyperlink w:anchor="_Toc26971627" w:history="1">
         <w:r>
           <w:rPr>
             <w:rStyle w:val="Hyperlink"/>
@@ -5546,7 +5984,7 @@
             <w:noProof/>
             <w:webHidden/>
           </w:rPr>
-          <w:instrText xml:space="preserve"> PAGEREF _Toc26970102 \h </w:instrText>
+          <w:instrText xml:space="preserve"> PAGEREF _Toc26971627 \h </w:instrText>
         </w:r>
         <w:r>
           <w:rPr>
@@ -5566,7 +6004,7 @@
             <w:noProof/>
             <w:webHidden/>
           </w:rPr>
-          <w:t>10</w:t>
+          <w:t>12</w:t>
         </w:r>
         <w:r>
           <w:rPr>
@@ -5579,7 +6017,7 @@
     </w:p>
     <w:p>
       <w:pPr>
-        <w:pStyle w:val="TableofFigures"/>
+        <w:pStyle w:val="Lijstmetafbeeldingen"/>
         <w:tabs>
           <w:tab w:val="right" w:leader="dot" w:pos="7927"/>
         </w:tabs>
@@ -5588,9 +6026,10 @@
           <w:noProof/>
           <w:sz w:val="22"/>
           <w:szCs w:val="22"/>
+          <w:lang w:val="en-GB" w:eastAsia="en-GB"/>
         </w:rPr>
       </w:pPr>
-      <w:hyperlink w:anchor="_Toc26970103" w:history="1">
+      <w:hyperlink w:anchor="_Toc26971628" w:history="1">
         <w:r>
           <w:rPr>
             <w:rStyle w:val="Hyperlink"/>
@@ -5617,7 +6056,7 @@
             <w:noProof/>
             <w:webHidden/>
           </w:rPr>
-          <w:instrText xml:space="preserve"> PAGEREF _Toc26970103 \h </w:instrText>
+          <w:instrText xml:space="preserve"> PAGEREF _Toc26971628 \h </w:instrText>
         </w:r>
         <w:r>
           <w:rPr>
@@ -5637,7 +6076,7 @@
             <w:noProof/>
             <w:webHidden/>
           </w:rPr>
-          <w:t>11</w:t>
+          <w:t>12</w:t>
         </w:r>
         <w:r>
           <w:rPr>
@@ -5650,7 +6089,7 @@
     </w:p>
     <w:p>
       <w:pPr>
-        <w:pStyle w:val="TableofFigures"/>
+        <w:pStyle w:val="Lijstmetafbeeldingen"/>
         <w:tabs>
           <w:tab w:val="right" w:leader="dot" w:pos="7927"/>
         </w:tabs>
@@ -5659,9 +6098,10 @@
           <w:noProof/>
           <w:sz w:val="22"/>
           <w:szCs w:val="22"/>
+          <w:lang w:val="en-GB" w:eastAsia="en-GB"/>
         </w:rPr>
       </w:pPr>
-      <w:hyperlink r:id="rId32" w:anchor="_Toc26970104" w:history="1">
+      <w:hyperlink r:id="rId32" w:anchor="_Toc26971629" w:history="1">
         <w:r>
           <w:rPr>
             <w:rStyle w:val="Hyperlink"/>
@@ -5703,7 +6143,7 @@
             <w:noProof/>
             <w:webHidden/>
           </w:rPr>
-          <w:instrText xml:space="preserve"> PAGEREF _Toc26970104 \h </w:instrText>
+          <w:instrText xml:space="preserve"> PAGEREF _Toc26971629 \h </w:instrText>
         </w:r>
         <w:r>
           <w:rPr>
@@ -5723,7 +6163,7 @@
             <w:noProof/>
             <w:webHidden/>
           </w:rPr>
-          <w:t>12</w:t>
+          <w:t>13</w:t>
         </w:r>
         <w:r>
           <w:rPr>
@@ -5736,7 +6176,7 @@
     </w:p>
     <w:p>
       <w:pPr>
-        <w:pStyle w:val="TableofFigures"/>
+        <w:pStyle w:val="Lijstmetafbeeldingen"/>
         <w:tabs>
           <w:tab w:val="right" w:leader="dot" w:pos="7927"/>
         </w:tabs>
@@ -5745,9 +6185,10 @@
           <w:noProof/>
           <w:sz w:val="22"/>
           <w:szCs w:val="22"/>
+          <w:lang w:val="en-GB" w:eastAsia="en-GB"/>
         </w:rPr>
       </w:pPr>
-      <w:hyperlink w:anchor="_Toc26970105" w:history="1">
+      <w:hyperlink w:anchor="_Toc26971630" w:history="1">
         <w:r>
           <w:rPr>
             <w:rStyle w:val="Hyperlink"/>
@@ -5774,7 +6215,7 @@
             <w:noProof/>
             <w:webHidden/>
           </w:rPr>
-          <w:instrText xml:space="preserve"> PAGEREF _Toc26970105 \h </w:instrText>
+          <w:instrText xml:space="preserve"> PAGEREF _Toc26971630 \h </w:instrText>
         </w:r>
         <w:r>
           <w:rPr>
@@ -5794,7 +6235,7 @@
             <w:noProof/>
             <w:webHidden/>
           </w:rPr>
-          <w:t>13</w:t>
+          <w:t>15</w:t>
         </w:r>
         <w:r>
           <w:rPr>
@@ -5807,7 +6248,7 @@
     </w:p>
     <w:p>
       <w:pPr>
-        <w:pStyle w:val="TableofFigures"/>
+        <w:pStyle w:val="Lijstmetafbeeldingen"/>
         <w:tabs>
           <w:tab w:val="right" w:leader="dot" w:pos="7927"/>
         </w:tabs>
@@ -5816,9 +6257,10 @@
           <w:noProof/>
           <w:sz w:val="22"/>
           <w:szCs w:val="22"/>
+          <w:lang w:val="en-GB" w:eastAsia="en-GB"/>
         </w:rPr>
       </w:pPr>
-      <w:hyperlink w:anchor="_Toc26970106" w:history="1">
+      <w:hyperlink w:anchor="_Toc26971631" w:history="1">
         <w:r>
           <w:rPr>
             <w:rStyle w:val="Hyperlink"/>
@@ -5845,7 +6287,7 @@
             <w:noProof/>
             <w:webHidden/>
           </w:rPr>
-          <w:instrText xml:space="preserve"> PAGEREF _Toc26970106 \h </w:instrText>
+          <w:instrText xml:space="preserve"> PAGEREF _Toc26971631 \h </w:instrText>
         </w:r>
         <w:r>
           <w:rPr>
@@ -5865,7 +6307,7 @@
             <w:noProof/>
             <w:webHidden/>
           </w:rPr>
-          <w:t>14</w:t>
+          <w:t>16</w:t>
         </w:r>
         <w:r>
           <w:rPr>
@@ -5904,19 +6346,19 @@
     </w:p>
     <w:p>
       <w:pPr>
-        <w:pStyle w:val="Heading1"/>
+        <w:pStyle w:val="Kop1"/>
         <w:numPr>
           <w:ilvl w:val="0"/>
           <w:numId w:val="0"/>
         </w:numPr>
         <w:ind w:left="851" w:hanging="851"/>
       </w:pPr>
-      <w:bookmarkStart w:id="50" w:name="_Toc26370612"/>
+      <w:bookmarkStart w:id="58" w:name="_Toc26971664"/>
       <w:r>
         <w:lastRenderedPageBreak/>
         <w:t>Bijlagen</w:t>
       </w:r>
-      <w:bookmarkEnd w:id="50"/>
+      <w:bookmarkEnd w:id="58"/>
     </w:p>
     <w:p/>
     <w:p>
@@ -6077,7 +6519,7 @@
 <w:ftr xmlns:wpc="http://schemas.microsoft.com/office/word/2010/wordprocessingCanvas" xmlns:cx="http://schemas.microsoft.com/office/drawing/2014/chartex" xmlns:cx1="http://schemas.microsoft.com/office/drawing/2015/9/8/chartex" xmlns:cx2="http://schemas.microsoft.com/office/drawing/2015/10/21/chartex" xmlns:cx3="http://schemas.microsoft.com/office/drawing/2016/5/9/chartex" xmlns:cx4="http://schemas.microsoft.com/office/drawing/2016/5/10/chartex" xmlns:cx5="http://schemas.microsoft.com/office/drawing/2016/5/11/chartex" xmlns:cx6="http://schemas.microsoft.com/office/drawing/2016/5/12/chartex" xmlns:cx7="http://schemas.microsoft.com/office/drawing/2016/5/13/chartex" xmlns:cx8="http://schemas.microsoft.com/office/drawing/2016/5/14/chartex" xmlns:mc="http://schemas.openxmlformats.org/markup-compatibility/2006" xmlns:aink="http://schemas.microsoft.com/office/drawing/2016/ink" xmlns:am3d="http://schemas.microsoft.com/office/drawing/2017/model3d" xmlns:o="urn:schemas-microsoft-com:office:office" xmlns:r="http://schemas.openxmlformats.org/officeDocument/2006/relationships" xmlns:m="http://schemas.openxmlformats.org/officeDocument/2006/math" xmlns:v="urn:schemas-microsoft-com:vml" xmlns:wp14="http://schemas.microsoft.com/office/word/2010/wordprocessingDrawing" xmlns:wp="http://schemas.openxmlformats.org/drawingml/2006/wordprocessingDrawing" xmlns:w10="urn:schemas-microsoft-com:office:word" xmlns:w="http://schemas.openxmlformats.org/wordprocessingml/2006/main" xmlns:w14="http://schemas.microsoft.com/office/word/2010/wordml" xmlns:w15="http://schemas.microsoft.com/office/word/2012/wordml" xmlns:w16cid="http://schemas.microsoft.com/office/word/2016/wordml/cid" xmlns:w16se="http://schemas.microsoft.com/office/word/2015/wordml/symex" xmlns:wpg="http://schemas.microsoft.com/office/word/2010/wordprocessingGroup" xmlns:wpi="http://schemas.microsoft.com/office/word/2010/wordprocessingInk" xmlns:wne="http://schemas.microsoft.com/office/word/2006/wordml" xmlns:wps="http://schemas.microsoft.com/office/word/2010/wordprocessingShape" mc:Ignorable="w14 w15 w16se w16cid wp14">
   <w:tbl>
     <w:tblPr>
-      <w:tblStyle w:val="TableGrid"/>
+      <w:tblStyle w:val="Tabelraster"/>
       <w:tblW w:w="11170" w:type="dxa"/>
       <w:tblInd w:w="-1415" w:type="dxa"/>
       <w:tblBorders>
@@ -6108,7 +6550,7 @@
         </w:tcPr>
         <w:p>
           <w:pPr>
-            <w:pStyle w:val="Header"/>
+            <w:pStyle w:val="Koptekst"/>
           </w:pPr>
         </w:p>
       </w:tc>
@@ -6116,7 +6558,7 @@
   </w:tbl>
   <w:p>
     <w:pPr>
-      <w:pStyle w:val="Footer"/>
+      <w:pStyle w:val="Voettekst"/>
     </w:pPr>
     <w:r>
       <w:rPr>
@@ -6181,7 +6623,7 @@
                       <w:txbxContent>
                         <w:p>
                           <w:pPr>
-                            <w:pStyle w:val="Footer"/>
+                            <w:pStyle w:val="Voettekst"/>
                           </w:pPr>
                         </w:p>
                       </w:txbxContent>
@@ -6235,16 +6677,29 @@
 <w:ftr xmlns:wpc="http://schemas.microsoft.com/office/word/2010/wordprocessingCanvas" xmlns:cx="http://schemas.microsoft.com/office/drawing/2014/chartex" xmlns:cx1="http://schemas.microsoft.com/office/drawing/2015/9/8/chartex" xmlns:cx2="http://schemas.microsoft.com/office/drawing/2015/10/21/chartex" xmlns:cx3="http://schemas.microsoft.com/office/drawing/2016/5/9/chartex" xmlns:cx4="http://schemas.microsoft.com/office/drawing/2016/5/10/chartex" xmlns:cx5="http://schemas.microsoft.com/office/drawing/2016/5/11/chartex" xmlns:cx6="http://schemas.microsoft.com/office/drawing/2016/5/12/chartex" xmlns:cx7="http://schemas.microsoft.com/office/drawing/2016/5/13/chartex" xmlns:cx8="http://schemas.microsoft.com/office/drawing/2016/5/14/chartex" xmlns:mc="http://schemas.openxmlformats.org/markup-compatibility/2006" xmlns:aink="http://schemas.microsoft.com/office/drawing/2016/ink" xmlns:am3d="http://schemas.microsoft.com/office/drawing/2017/model3d" xmlns:o="urn:schemas-microsoft-com:office:office" xmlns:r="http://schemas.openxmlformats.org/officeDocument/2006/relationships" xmlns:m="http://schemas.openxmlformats.org/officeDocument/2006/math" xmlns:v="urn:schemas-microsoft-com:vml" xmlns:wp14="http://schemas.microsoft.com/office/word/2010/wordprocessingDrawing" xmlns:wp="http://schemas.openxmlformats.org/drawingml/2006/wordprocessingDrawing" xmlns:w10="urn:schemas-microsoft-com:office:word" xmlns:w="http://schemas.openxmlformats.org/wordprocessingml/2006/main" xmlns:w14="http://schemas.microsoft.com/office/word/2010/wordml" xmlns:w15="http://schemas.microsoft.com/office/word/2012/wordml" xmlns:w16cid="http://schemas.microsoft.com/office/word/2016/wordml/cid" xmlns:w16se="http://schemas.microsoft.com/office/word/2015/wordml/symex" xmlns:wpg="http://schemas.microsoft.com/office/word/2010/wordprocessingGroup" xmlns:wpi="http://schemas.microsoft.com/office/word/2010/wordprocessingInk" xmlns:wne="http://schemas.microsoft.com/office/word/2006/wordml" xmlns:wps="http://schemas.microsoft.com/office/word/2010/wordprocessingShape" mc:Ignorable="w14 w15 w16se w16cid wp14">
   <w:p>
     <w:pPr>
-      <w:pStyle w:val="Footer"/>
+      <w:pStyle w:val="Voettekst"/>
     </w:pPr>
-    <w:fldSimple w:instr=" STYLEREF  &quot;1&quot;  \* MERGEFORMAT ">
-      <w:r>
-        <w:rPr>
-          <w:noProof/>
-        </w:rPr>
-        <w:t>Gebruikersinterface</w:t>
-      </w:r>
-    </w:fldSimple>
+    <w:r>
+      <w:fldChar w:fldCharType="begin"/>
+    </w:r>
+    <w:r>
+      <w:instrText xml:space="preserve"> STYLEREF  "1"  \* MERGEFORMAT </w:instrText>
+    </w:r>
+    <w:r>
+      <w:fldChar w:fldCharType="separate"/>
+    </w:r>
+    <w:r>
+      <w:rPr>
+        <w:noProof/>
+      </w:rPr>
+      <w:t>Gebruikersinterface</w:t>
+    </w:r>
+    <w:r>
+      <w:rPr>
+        <w:noProof/>
+      </w:rPr>
+      <w:fldChar w:fldCharType="end"/>
+    </w:r>
     <w:r>
       <w:t xml:space="preserve"> | </w:t>
     </w:r>
@@ -6274,7 +6729,7 @@
 <w:ftr xmlns:wpc="http://schemas.microsoft.com/office/word/2010/wordprocessingCanvas" xmlns:cx="http://schemas.microsoft.com/office/drawing/2014/chartex" xmlns:cx1="http://schemas.microsoft.com/office/drawing/2015/9/8/chartex" xmlns:cx2="http://schemas.microsoft.com/office/drawing/2015/10/21/chartex" xmlns:cx3="http://schemas.microsoft.com/office/drawing/2016/5/9/chartex" xmlns:cx4="http://schemas.microsoft.com/office/drawing/2016/5/10/chartex" xmlns:cx5="http://schemas.microsoft.com/office/drawing/2016/5/11/chartex" xmlns:cx6="http://schemas.microsoft.com/office/drawing/2016/5/12/chartex" xmlns:cx7="http://schemas.microsoft.com/office/drawing/2016/5/13/chartex" xmlns:cx8="http://schemas.microsoft.com/office/drawing/2016/5/14/chartex" xmlns:mc="http://schemas.openxmlformats.org/markup-compatibility/2006" xmlns:aink="http://schemas.microsoft.com/office/drawing/2016/ink" xmlns:am3d="http://schemas.microsoft.com/office/drawing/2017/model3d" xmlns:o="urn:schemas-microsoft-com:office:office" xmlns:r="http://schemas.openxmlformats.org/officeDocument/2006/relationships" xmlns:m="http://schemas.openxmlformats.org/officeDocument/2006/math" xmlns:v="urn:schemas-microsoft-com:vml" xmlns:wp14="http://schemas.microsoft.com/office/word/2010/wordprocessingDrawing" xmlns:wp="http://schemas.openxmlformats.org/drawingml/2006/wordprocessingDrawing" xmlns:w10="urn:schemas-microsoft-com:office:word" xmlns:w="http://schemas.openxmlformats.org/wordprocessingml/2006/main" xmlns:w14="http://schemas.microsoft.com/office/word/2010/wordml" xmlns:w15="http://schemas.microsoft.com/office/word/2012/wordml" xmlns:w16cid="http://schemas.microsoft.com/office/word/2016/wordml/cid" xmlns:w16se="http://schemas.microsoft.com/office/word/2015/wordml/symex" xmlns:wpg="http://schemas.microsoft.com/office/word/2010/wordprocessingGroup" xmlns:wpi="http://schemas.microsoft.com/office/word/2010/wordprocessingInk" xmlns:wne="http://schemas.microsoft.com/office/word/2006/wordml" xmlns:wps="http://schemas.microsoft.com/office/word/2010/wordprocessingShape" mc:Ignorable="w14 w15 w16se w16cid wp14">
   <w:p>
     <w:pPr>
-      <w:pStyle w:val="Footer"/>
+      <w:pStyle w:val="Voettekst"/>
     </w:pPr>
     <w:r>
       <w:fldChar w:fldCharType="begin"/>
@@ -6374,7 +6829,7 @@
 <w:ftr xmlns:wpc="http://schemas.microsoft.com/office/word/2010/wordprocessingCanvas" xmlns:cx="http://schemas.microsoft.com/office/drawing/2014/chartex" xmlns:cx1="http://schemas.microsoft.com/office/drawing/2015/9/8/chartex" xmlns:cx2="http://schemas.microsoft.com/office/drawing/2015/10/21/chartex" xmlns:cx3="http://schemas.microsoft.com/office/drawing/2016/5/9/chartex" xmlns:cx4="http://schemas.microsoft.com/office/drawing/2016/5/10/chartex" xmlns:cx5="http://schemas.microsoft.com/office/drawing/2016/5/11/chartex" xmlns:cx6="http://schemas.microsoft.com/office/drawing/2016/5/12/chartex" xmlns:cx7="http://schemas.microsoft.com/office/drawing/2016/5/13/chartex" xmlns:cx8="http://schemas.microsoft.com/office/drawing/2016/5/14/chartex" xmlns:mc="http://schemas.openxmlformats.org/markup-compatibility/2006" xmlns:aink="http://schemas.microsoft.com/office/drawing/2016/ink" xmlns:am3d="http://schemas.microsoft.com/office/drawing/2017/model3d" xmlns:o="urn:schemas-microsoft-com:office:office" xmlns:r="http://schemas.openxmlformats.org/officeDocument/2006/relationships" xmlns:m="http://schemas.openxmlformats.org/officeDocument/2006/math" xmlns:v="urn:schemas-microsoft-com:vml" xmlns:wp14="http://schemas.microsoft.com/office/word/2010/wordprocessingDrawing" xmlns:wp="http://schemas.openxmlformats.org/drawingml/2006/wordprocessingDrawing" xmlns:w10="urn:schemas-microsoft-com:office:word" xmlns:w="http://schemas.openxmlformats.org/wordprocessingml/2006/main" xmlns:w14="http://schemas.microsoft.com/office/word/2010/wordml" xmlns:w15="http://schemas.microsoft.com/office/word/2012/wordml" xmlns:w16cid="http://schemas.microsoft.com/office/word/2016/wordml/cid" xmlns:w16se="http://schemas.microsoft.com/office/word/2015/wordml/symex" xmlns:wpg="http://schemas.microsoft.com/office/word/2010/wordprocessingGroup" xmlns:wpi="http://schemas.microsoft.com/office/word/2010/wordprocessingInk" xmlns:wne="http://schemas.microsoft.com/office/word/2006/wordml" xmlns:wps="http://schemas.microsoft.com/office/word/2010/wordprocessingShape" mc:Ignorable="w14 w15 w16se w16cid wp14">
   <w:p>
     <w:pPr>
-      <w:pStyle w:val="Footer"/>
+      <w:pStyle w:val="Voettekst"/>
       <w:jc w:val="left"/>
     </w:pPr>
     <w:r>
@@ -6445,7 +6900,7 @@
 <w:ftr xmlns:wpc="http://schemas.microsoft.com/office/word/2010/wordprocessingCanvas" xmlns:cx="http://schemas.microsoft.com/office/drawing/2014/chartex" xmlns:cx1="http://schemas.microsoft.com/office/drawing/2015/9/8/chartex" xmlns:cx2="http://schemas.microsoft.com/office/drawing/2015/10/21/chartex" xmlns:cx3="http://schemas.microsoft.com/office/drawing/2016/5/9/chartex" xmlns:cx4="http://schemas.microsoft.com/office/drawing/2016/5/10/chartex" xmlns:cx5="http://schemas.microsoft.com/office/drawing/2016/5/11/chartex" xmlns:cx6="http://schemas.microsoft.com/office/drawing/2016/5/12/chartex" xmlns:cx7="http://schemas.microsoft.com/office/drawing/2016/5/13/chartex" xmlns:cx8="http://schemas.microsoft.com/office/drawing/2016/5/14/chartex" xmlns:mc="http://schemas.openxmlformats.org/markup-compatibility/2006" xmlns:aink="http://schemas.microsoft.com/office/drawing/2016/ink" xmlns:am3d="http://schemas.microsoft.com/office/drawing/2017/model3d" xmlns:o="urn:schemas-microsoft-com:office:office" xmlns:r="http://schemas.openxmlformats.org/officeDocument/2006/relationships" xmlns:m="http://schemas.openxmlformats.org/officeDocument/2006/math" xmlns:v="urn:schemas-microsoft-com:vml" xmlns:wp14="http://schemas.microsoft.com/office/word/2010/wordprocessingDrawing" xmlns:wp="http://schemas.openxmlformats.org/drawingml/2006/wordprocessingDrawing" xmlns:w10="urn:schemas-microsoft-com:office:word" xmlns:w="http://schemas.openxmlformats.org/wordprocessingml/2006/main" xmlns:w14="http://schemas.microsoft.com/office/word/2010/wordml" xmlns:w15="http://schemas.microsoft.com/office/word/2012/wordml" xmlns:w16cid="http://schemas.microsoft.com/office/word/2016/wordml/cid" xmlns:w16se="http://schemas.microsoft.com/office/word/2015/wordml/symex" xmlns:wpg="http://schemas.microsoft.com/office/word/2010/wordprocessingGroup" xmlns:wpi="http://schemas.microsoft.com/office/word/2010/wordprocessingInk" xmlns:wne="http://schemas.microsoft.com/office/word/2006/wordml" xmlns:wps="http://schemas.microsoft.com/office/word/2010/wordprocessingShape" mc:Ignorable="w14 w15 w16se w16cid wp14">
   <w:p>
     <w:pPr>
-      <w:pStyle w:val="Footer"/>
+      <w:pStyle w:val="Voettekst"/>
     </w:pPr>
     <w:r>
       <w:fldChar w:fldCharType="begin"/>
@@ -6461,9 +6916,9 @@
         <w:b/>
         <w:bCs/>
         <w:noProof/>
-        <w:lang w:val="en-US"/>
-      </w:rPr>
-      <w:t>Error! No text of specified style in document.</w:t>
+        <w:lang w:val="nl-NL"/>
+      </w:rPr>
+      <w:t>Fout! Geen tekst met de opgegeven stijl in het document.</w:t>
     </w:r>
     <w:r>
       <w:rPr>
@@ -6472,9 +6927,6 @@
       <w:fldChar w:fldCharType="end"/>
     </w:r>
     <w:r>
-      <w:rPr>
-        <w:lang w:val="en-US"/>
-      </w:rPr>
       <w:t xml:space="preserve"> </w:t>
     </w:r>
     <w:r>
@@ -6506,7 +6958,7 @@
 <w:ftr xmlns:wpc="http://schemas.microsoft.com/office/word/2010/wordprocessingCanvas" xmlns:cx="http://schemas.microsoft.com/office/drawing/2014/chartex" xmlns:cx1="http://schemas.microsoft.com/office/drawing/2015/9/8/chartex" xmlns:cx2="http://schemas.microsoft.com/office/drawing/2015/10/21/chartex" xmlns:cx3="http://schemas.microsoft.com/office/drawing/2016/5/9/chartex" xmlns:cx4="http://schemas.microsoft.com/office/drawing/2016/5/10/chartex" xmlns:cx5="http://schemas.microsoft.com/office/drawing/2016/5/11/chartex" xmlns:cx6="http://schemas.microsoft.com/office/drawing/2016/5/12/chartex" xmlns:cx7="http://schemas.microsoft.com/office/drawing/2016/5/13/chartex" xmlns:cx8="http://schemas.microsoft.com/office/drawing/2016/5/14/chartex" xmlns:mc="http://schemas.openxmlformats.org/markup-compatibility/2006" xmlns:aink="http://schemas.microsoft.com/office/drawing/2016/ink" xmlns:am3d="http://schemas.microsoft.com/office/drawing/2017/model3d" xmlns:o="urn:schemas-microsoft-com:office:office" xmlns:r="http://schemas.openxmlformats.org/officeDocument/2006/relationships" xmlns:m="http://schemas.openxmlformats.org/officeDocument/2006/math" xmlns:v="urn:schemas-microsoft-com:vml" xmlns:wp14="http://schemas.microsoft.com/office/word/2010/wordprocessingDrawing" xmlns:wp="http://schemas.openxmlformats.org/drawingml/2006/wordprocessingDrawing" xmlns:w10="urn:schemas-microsoft-com:office:word" xmlns:w="http://schemas.openxmlformats.org/wordprocessingml/2006/main" xmlns:w14="http://schemas.microsoft.com/office/word/2010/wordml" xmlns:w15="http://schemas.microsoft.com/office/word/2012/wordml" xmlns:w16cid="http://schemas.microsoft.com/office/word/2016/wordml/cid" xmlns:w16se="http://schemas.microsoft.com/office/word/2015/wordml/symex" xmlns:wpg="http://schemas.microsoft.com/office/word/2010/wordprocessingGroup" xmlns:wpi="http://schemas.microsoft.com/office/word/2010/wordprocessingInk" xmlns:wne="http://schemas.microsoft.com/office/word/2006/wordml" xmlns:wps="http://schemas.microsoft.com/office/word/2010/wordprocessingShape" mc:Ignorable="w14 w15 w16se w16cid wp14">
   <w:p>
     <w:pPr>
-      <w:pStyle w:val="Footer"/>
+      <w:pStyle w:val="Voettekst"/>
     </w:pPr>
     <w:r>
       <w:fldChar w:fldCharType="begin"/>
@@ -6573,7 +7025,7 @@
 <w:ftr xmlns:wpc="http://schemas.microsoft.com/office/word/2010/wordprocessingCanvas" xmlns:cx="http://schemas.microsoft.com/office/drawing/2014/chartex" xmlns:cx1="http://schemas.microsoft.com/office/drawing/2015/9/8/chartex" xmlns:cx2="http://schemas.microsoft.com/office/drawing/2015/10/21/chartex" xmlns:cx3="http://schemas.microsoft.com/office/drawing/2016/5/9/chartex" xmlns:cx4="http://schemas.microsoft.com/office/drawing/2016/5/10/chartex" xmlns:cx5="http://schemas.microsoft.com/office/drawing/2016/5/11/chartex" xmlns:cx6="http://schemas.microsoft.com/office/drawing/2016/5/12/chartex" xmlns:cx7="http://schemas.microsoft.com/office/drawing/2016/5/13/chartex" xmlns:cx8="http://schemas.microsoft.com/office/drawing/2016/5/14/chartex" xmlns:mc="http://schemas.openxmlformats.org/markup-compatibility/2006" xmlns:aink="http://schemas.microsoft.com/office/drawing/2016/ink" xmlns:am3d="http://schemas.microsoft.com/office/drawing/2017/model3d" xmlns:o="urn:schemas-microsoft-com:office:office" xmlns:r="http://schemas.openxmlformats.org/officeDocument/2006/relationships" xmlns:m="http://schemas.openxmlformats.org/officeDocument/2006/math" xmlns:v="urn:schemas-microsoft-com:vml" xmlns:wp14="http://schemas.microsoft.com/office/word/2010/wordprocessingDrawing" xmlns:wp="http://schemas.openxmlformats.org/drawingml/2006/wordprocessingDrawing" xmlns:w10="urn:schemas-microsoft-com:office:word" xmlns:w="http://schemas.openxmlformats.org/wordprocessingml/2006/main" xmlns:w14="http://schemas.microsoft.com/office/word/2010/wordml" xmlns:w15="http://schemas.microsoft.com/office/word/2012/wordml" xmlns:w16cid="http://schemas.microsoft.com/office/word/2016/wordml/cid" xmlns:w16se="http://schemas.microsoft.com/office/word/2015/wordml/symex" xmlns:wpg="http://schemas.microsoft.com/office/word/2010/wordprocessingGroup" xmlns:wpi="http://schemas.microsoft.com/office/word/2010/wordprocessingInk" xmlns:wne="http://schemas.microsoft.com/office/word/2006/wordml" xmlns:wps="http://schemas.microsoft.com/office/word/2010/wordprocessingShape" mc:Ignorable="w14 w15 w16se w16cid wp14">
   <w:p>
     <w:pPr>
-      <w:pStyle w:val="Footer"/>
+      <w:pStyle w:val="Voettekst"/>
     </w:pPr>
     <w:r>
       <w:rPr>
@@ -6806,7 +7258,7 @@
 <w:ftr xmlns:wpc="http://schemas.microsoft.com/office/word/2010/wordprocessingCanvas" xmlns:cx="http://schemas.microsoft.com/office/drawing/2014/chartex" xmlns:cx1="http://schemas.microsoft.com/office/drawing/2015/9/8/chartex" xmlns:cx2="http://schemas.microsoft.com/office/drawing/2015/10/21/chartex" xmlns:cx3="http://schemas.microsoft.com/office/drawing/2016/5/9/chartex" xmlns:cx4="http://schemas.microsoft.com/office/drawing/2016/5/10/chartex" xmlns:cx5="http://schemas.microsoft.com/office/drawing/2016/5/11/chartex" xmlns:cx6="http://schemas.microsoft.com/office/drawing/2016/5/12/chartex" xmlns:cx7="http://schemas.microsoft.com/office/drawing/2016/5/13/chartex" xmlns:cx8="http://schemas.microsoft.com/office/drawing/2016/5/14/chartex" xmlns:mc="http://schemas.openxmlformats.org/markup-compatibility/2006" xmlns:aink="http://schemas.microsoft.com/office/drawing/2016/ink" xmlns:am3d="http://schemas.microsoft.com/office/drawing/2017/model3d" xmlns:o="urn:schemas-microsoft-com:office:office" xmlns:r="http://schemas.openxmlformats.org/officeDocument/2006/relationships" xmlns:m="http://schemas.openxmlformats.org/officeDocument/2006/math" xmlns:v="urn:schemas-microsoft-com:vml" xmlns:wp14="http://schemas.microsoft.com/office/word/2010/wordprocessingDrawing" xmlns:wp="http://schemas.openxmlformats.org/drawingml/2006/wordprocessingDrawing" xmlns:w10="urn:schemas-microsoft-com:office:word" xmlns:w="http://schemas.openxmlformats.org/wordprocessingml/2006/main" xmlns:w14="http://schemas.microsoft.com/office/word/2010/wordml" xmlns:w15="http://schemas.microsoft.com/office/word/2012/wordml" xmlns:w16cid="http://schemas.microsoft.com/office/word/2016/wordml/cid" xmlns:w16se="http://schemas.microsoft.com/office/word/2015/wordml/symex" xmlns:wpg="http://schemas.microsoft.com/office/word/2010/wordprocessingGroup" xmlns:wpi="http://schemas.microsoft.com/office/word/2010/wordprocessingInk" xmlns:wne="http://schemas.microsoft.com/office/word/2006/wordml" xmlns:wps="http://schemas.microsoft.com/office/word/2010/wordprocessingShape" mc:Ignorable="w14 w15 w16se w16cid wp14">
   <w:p>
     <w:pPr>
-      <w:pStyle w:val="Footer"/>
+      <w:pStyle w:val="Voettekst"/>
     </w:pPr>
     <w:r>
       <w:rPr>
@@ -6871,7 +7323,7 @@
                       <w:txbxContent>
                         <w:p>
                           <w:pPr>
-                            <w:pStyle w:val="Footer"/>
+                            <w:pStyle w:val="Voettekst"/>
                           </w:pPr>
                         </w:p>
                       </w:txbxContent>
@@ -6925,7 +7377,7 @@
 <w:ftr xmlns:wpc="http://schemas.microsoft.com/office/word/2010/wordprocessingCanvas" xmlns:cx="http://schemas.microsoft.com/office/drawing/2014/chartex" xmlns:cx1="http://schemas.microsoft.com/office/drawing/2015/9/8/chartex" xmlns:cx2="http://schemas.microsoft.com/office/drawing/2015/10/21/chartex" xmlns:cx3="http://schemas.microsoft.com/office/drawing/2016/5/9/chartex" xmlns:cx4="http://schemas.microsoft.com/office/drawing/2016/5/10/chartex" xmlns:cx5="http://schemas.microsoft.com/office/drawing/2016/5/11/chartex" xmlns:cx6="http://schemas.microsoft.com/office/drawing/2016/5/12/chartex" xmlns:cx7="http://schemas.microsoft.com/office/drawing/2016/5/13/chartex" xmlns:cx8="http://schemas.microsoft.com/office/drawing/2016/5/14/chartex" xmlns:mc="http://schemas.openxmlformats.org/markup-compatibility/2006" xmlns:aink="http://schemas.microsoft.com/office/drawing/2016/ink" xmlns:am3d="http://schemas.microsoft.com/office/drawing/2017/model3d" xmlns:o="urn:schemas-microsoft-com:office:office" xmlns:r="http://schemas.openxmlformats.org/officeDocument/2006/relationships" xmlns:m="http://schemas.openxmlformats.org/officeDocument/2006/math" xmlns:v="urn:schemas-microsoft-com:vml" xmlns:wp14="http://schemas.microsoft.com/office/word/2010/wordprocessingDrawing" xmlns:wp="http://schemas.openxmlformats.org/drawingml/2006/wordprocessingDrawing" xmlns:w10="urn:schemas-microsoft-com:office:word" xmlns:w="http://schemas.openxmlformats.org/wordprocessingml/2006/main" xmlns:w14="http://schemas.microsoft.com/office/word/2010/wordml" xmlns:w15="http://schemas.microsoft.com/office/word/2012/wordml" xmlns:w16cid="http://schemas.microsoft.com/office/word/2016/wordml/cid" xmlns:w16se="http://schemas.microsoft.com/office/word/2015/wordml/symex" xmlns:wpg="http://schemas.microsoft.com/office/word/2010/wordprocessingGroup" xmlns:wpi="http://schemas.microsoft.com/office/word/2010/wordprocessingInk" xmlns:wne="http://schemas.microsoft.com/office/word/2006/wordml" xmlns:wps="http://schemas.microsoft.com/office/word/2010/wordprocessingShape" mc:Ignorable="w14 w15 w16se w16cid wp14">
   <w:p>
     <w:pPr>
-      <w:pStyle w:val="Footer"/>
+      <w:pStyle w:val="Voettekst"/>
       <w:jc w:val="left"/>
     </w:pPr>
     <w:r>
@@ -6949,15 +7401,29 @@
     <w:r>
       <w:t xml:space="preserve"> | </w:t>
     </w:r>
-    <w:fldSimple w:instr=" STYLEREF  &quot;_Titelinhoudsopgave&quot;  \* MERGEFORMAT ">
-      <w:r>
-        <w:rPr>
-          <w:noProof/>
-          <w:lang w:val="en-US"/>
-        </w:rPr>
-        <w:t>Inhoud</w:t>
-      </w:r>
-    </w:fldSimple>
+    <w:r>
+      <w:fldChar w:fldCharType="begin"/>
+    </w:r>
+    <w:r>
+      <w:instrText xml:space="preserve"> STYLEREF  "_Titelinhoudsopgave"  \* MERGEFORMAT </w:instrText>
+    </w:r>
+    <w:r>
+      <w:fldChar w:fldCharType="separate"/>
+    </w:r>
+    <w:r>
+      <w:rPr>
+        <w:noProof/>
+        <w:lang w:val="en-US"/>
+      </w:rPr>
+      <w:t>Inhoud</w:t>
+    </w:r>
+    <w:r>
+      <w:rPr>
+        <w:noProof/>
+        <w:lang w:val="en-US"/>
+      </w:rPr>
+      <w:fldChar w:fldCharType="end"/>
+    </w:r>
   </w:p>
 </w:ftr>
 </file>
@@ -6966,17 +7432,31 @@
 <w:ftr xmlns:wpc="http://schemas.microsoft.com/office/word/2010/wordprocessingCanvas" xmlns:cx="http://schemas.microsoft.com/office/drawing/2014/chartex" xmlns:cx1="http://schemas.microsoft.com/office/drawing/2015/9/8/chartex" xmlns:cx2="http://schemas.microsoft.com/office/drawing/2015/10/21/chartex" xmlns:cx3="http://schemas.microsoft.com/office/drawing/2016/5/9/chartex" xmlns:cx4="http://schemas.microsoft.com/office/drawing/2016/5/10/chartex" xmlns:cx5="http://schemas.microsoft.com/office/drawing/2016/5/11/chartex" xmlns:cx6="http://schemas.microsoft.com/office/drawing/2016/5/12/chartex" xmlns:cx7="http://schemas.microsoft.com/office/drawing/2016/5/13/chartex" xmlns:cx8="http://schemas.microsoft.com/office/drawing/2016/5/14/chartex" xmlns:mc="http://schemas.openxmlformats.org/markup-compatibility/2006" xmlns:aink="http://schemas.microsoft.com/office/drawing/2016/ink" xmlns:am3d="http://schemas.microsoft.com/office/drawing/2017/model3d" xmlns:o="urn:schemas-microsoft-com:office:office" xmlns:r="http://schemas.openxmlformats.org/officeDocument/2006/relationships" xmlns:m="http://schemas.openxmlformats.org/officeDocument/2006/math" xmlns:v="urn:schemas-microsoft-com:vml" xmlns:wp14="http://schemas.microsoft.com/office/word/2010/wordprocessingDrawing" xmlns:wp="http://schemas.openxmlformats.org/drawingml/2006/wordprocessingDrawing" xmlns:w10="urn:schemas-microsoft-com:office:word" xmlns:w="http://schemas.openxmlformats.org/wordprocessingml/2006/main" xmlns:w14="http://schemas.microsoft.com/office/word/2010/wordml" xmlns:w15="http://schemas.microsoft.com/office/word/2012/wordml" xmlns:w16cid="http://schemas.microsoft.com/office/word/2016/wordml/cid" xmlns:w16se="http://schemas.microsoft.com/office/word/2015/wordml/symex" xmlns:wpg="http://schemas.microsoft.com/office/word/2010/wordprocessingGroup" xmlns:wpi="http://schemas.microsoft.com/office/word/2010/wordprocessingInk" xmlns:wne="http://schemas.microsoft.com/office/word/2006/wordml" xmlns:wps="http://schemas.microsoft.com/office/word/2010/wordprocessingShape" mc:Ignorable="w14 w15 w16se w16cid wp14">
   <w:p>
     <w:pPr>
-      <w:pStyle w:val="Footer"/>
+      <w:pStyle w:val="Voettekst"/>
     </w:pPr>
-    <w:fldSimple w:instr=" STYLEREF  &quot;_Titelinhoudsopgave&quot;  \* MERGEFORMAT ">
-      <w:r>
-        <w:rPr>
-          <w:noProof/>
-          <w:lang w:val="en-US"/>
-        </w:rPr>
-        <w:t>Inhoud</w:t>
-      </w:r>
-    </w:fldSimple>
+    <w:r>
+      <w:fldChar w:fldCharType="begin"/>
+    </w:r>
+    <w:r>
+      <w:instrText xml:space="preserve"> STYLEREF  "_Titelinhoudsopgave"  \* MERGEFORMAT </w:instrText>
+    </w:r>
+    <w:r>
+      <w:fldChar w:fldCharType="separate"/>
+    </w:r>
+    <w:r>
+      <w:rPr>
+        <w:noProof/>
+        <w:lang w:val="en-US"/>
+      </w:rPr>
+      <w:t>Inhoud</w:t>
+    </w:r>
+    <w:r>
+      <w:rPr>
+        <w:noProof/>
+        <w:lang w:val="en-US"/>
+      </w:rPr>
+      <w:fldChar w:fldCharType="end"/>
+    </w:r>
     <w:r>
       <w:t xml:space="preserve"> | </w:t>
     </w:r>
@@ -7006,7 +7486,7 @@
 <w:ftr xmlns:wpc="http://schemas.microsoft.com/office/word/2010/wordprocessingCanvas" xmlns:cx="http://schemas.microsoft.com/office/drawing/2014/chartex" xmlns:cx1="http://schemas.microsoft.com/office/drawing/2015/9/8/chartex" xmlns:cx2="http://schemas.microsoft.com/office/drawing/2015/10/21/chartex" xmlns:cx3="http://schemas.microsoft.com/office/drawing/2016/5/9/chartex" xmlns:cx4="http://schemas.microsoft.com/office/drawing/2016/5/10/chartex" xmlns:cx5="http://schemas.microsoft.com/office/drawing/2016/5/11/chartex" xmlns:cx6="http://schemas.microsoft.com/office/drawing/2016/5/12/chartex" xmlns:cx7="http://schemas.microsoft.com/office/drawing/2016/5/13/chartex" xmlns:cx8="http://schemas.microsoft.com/office/drawing/2016/5/14/chartex" xmlns:mc="http://schemas.openxmlformats.org/markup-compatibility/2006" xmlns:aink="http://schemas.microsoft.com/office/drawing/2016/ink" xmlns:am3d="http://schemas.microsoft.com/office/drawing/2017/model3d" xmlns:o="urn:schemas-microsoft-com:office:office" xmlns:r="http://schemas.openxmlformats.org/officeDocument/2006/relationships" xmlns:m="http://schemas.openxmlformats.org/officeDocument/2006/math" xmlns:v="urn:schemas-microsoft-com:vml" xmlns:wp14="http://schemas.microsoft.com/office/word/2010/wordprocessingDrawing" xmlns:wp="http://schemas.openxmlformats.org/drawingml/2006/wordprocessingDrawing" xmlns:w10="urn:schemas-microsoft-com:office:word" xmlns:w="http://schemas.openxmlformats.org/wordprocessingml/2006/main" xmlns:w14="http://schemas.microsoft.com/office/word/2010/wordml" xmlns:w15="http://schemas.microsoft.com/office/word/2012/wordml" xmlns:w16cid="http://schemas.microsoft.com/office/word/2016/wordml/cid" xmlns:w16se="http://schemas.microsoft.com/office/word/2015/wordml/symex" xmlns:wpg="http://schemas.microsoft.com/office/word/2010/wordprocessingGroup" xmlns:wpi="http://schemas.microsoft.com/office/word/2010/wordprocessingInk" xmlns:wne="http://schemas.microsoft.com/office/word/2006/wordml" xmlns:wps="http://schemas.microsoft.com/office/word/2010/wordprocessingShape" mc:Ignorable="w14 w15 w16se w16cid wp14">
   <w:p>
     <w:pPr>
-      <w:pStyle w:val="Footer"/>
+      <w:pStyle w:val="Voettekst"/>
     </w:pPr>
     <w:r>
       <w:fldChar w:fldCharType="begin"/>
@@ -7078,7 +7558,7 @@
 <w:ftr xmlns:wpc="http://schemas.microsoft.com/office/word/2010/wordprocessingCanvas" xmlns:cx="http://schemas.microsoft.com/office/drawing/2014/chartex" xmlns:cx1="http://schemas.microsoft.com/office/drawing/2015/9/8/chartex" xmlns:cx2="http://schemas.microsoft.com/office/drawing/2015/10/21/chartex" xmlns:cx3="http://schemas.microsoft.com/office/drawing/2016/5/9/chartex" xmlns:cx4="http://schemas.microsoft.com/office/drawing/2016/5/10/chartex" xmlns:cx5="http://schemas.microsoft.com/office/drawing/2016/5/11/chartex" xmlns:cx6="http://schemas.microsoft.com/office/drawing/2016/5/12/chartex" xmlns:cx7="http://schemas.microsoft.com/office/drawing/2016/5/13/chartex" xmlns:cx8="http://schemas.microsoft.com/office/drawing/2016/5/14/chartex" xmlns:mc="http://schemas.openxmlformats.org/markup-compatibility/2006" xmlns:aink="http://schemas.microsoft.com/office/drawing/2016/ink" xmlns:am3d="http://schemas.microsoft.com/office/drawing/2017/model3d" xmlns:o="urn:schemas-microsoft-com:office:office" xmlns:r="http://schemas.openxmlformats.org/officeDocument/2006/relationships" xmlns:m="http://schemas.openxmlformats.org/officeDocument/2006/math" xmlns:v="urn:schemas-microsoft-com:vml" xmlns:wp14="http://schemas.microsoft.com/office/word/2010/wordprocessingDrawing" xmlns:wp="http://schemas.openxmlformats.org/drawingml/2006/wordprocessingDrawing" xmlns:w10="urn:schemas-microsoft-com:office:word" xmlns:w="http://schemas.openxmlformats.org/wordprocessingml/2006/main" xmlns:w14="http://schemas.microsoft.com/office/word/2010/wordml" xmlns:w15="http://schemas.microsoft.com/office/word/2012/wordml" xmlns:w16cid="http://schemas.microsoft.com/office/word/2016/wordml/cid" xmlns:w16se="http://schemas.microsoft.com/office/word/2015/wordml/symex" xmlns:wpg="http://schemas.microsoft.com/office/word/2010/wordprocessingGroup" xmlns:wpi="http://schemas.microsoft.com/office/word/2010/wordprocessingInk" xmlns:wne="http://schemas.microsoft.com/office/word/2006/wordml" xmlns:wps="http://schemas.microsoft.com/office/word/2010/wordprocessingShape" mc:Ignorable="w14 w15 w16se w16cid wp14">
   <w:p>
     <w:pPr>
-      <w:pStyle w:val="Footer"/>
+      <w:pStyle w:val="Voettekst"/>
       <w:jc w:val="left"/>
     </w:pPr>
     <w:r>
@@ -7119,9 +7599,9 @@
         <w:b/>
         <w:bCs/>
         <w:noProof/>
-        <w:lang w:val="en-US"/>
-      </w:rPr>
-      <w:t>Error! No text of specified style in document.</w:t>
+        <w:lang w:val="nl-NL"/>
+      </w:rPr>
+      <w:t>Fout! Geen tekst met de opgegeven stijl in het document.</w:t>
     </w:r>
     <w:r>
       <w:fldChar w:fldCharType="end"/>
@@ -7134,7 +7614,7 @@
 <w:ftr xmlns:wpc="http://schemas.microsoft.com/office/word/2010/wordprocessingCanvas" xmlns:cx="http://schemas.microsoft.com/office/drawing/2014/chartex" xmlns:cx1="http://schemas.microsoft.com/office/drawing/2015/9/8/chartex" xmlns:cx2="http://schemas.microsoft.com/office/drawing/2015/10/21/chartex" xmlns:cx3="http://schemas.microsoft.com/office/drawing/2016/5/9/chartex" xmlns:cx4="http://schemas.microsoft.com/office/drawing/2016/5/10/chartex" xmlns:cx5="http://schemas.microsoft.com/office/drawing/2016/5/11/chartex" xmlns:cx6="http://schemas.microsoft.com/office/drawing/2016/5/12/chartex" xmlns:cx7="http://schemas.microsoft.com/office/drawing/2016/5/13/chartex" xmlns:cx8="http://schemas.microsoft.com/office/drawing/2016/5/14/chartex" xmlns:mc="http://schemas.openxmlformats.org/markup-compatibility/2006" xmlns:aink="http://schemas.microsoft.com/office/drawing/2016/ink" xmlns:am3d="http://schemas.microsoft.com/office/drawing/2017/model3d" xmlns:o="urn:schemas-microsoft-com:office:office" xmlns:r="http://schemas.openxmlformats.org/officeDocument/2006/relationships" xmlns:m="http://schemas.openxmlformats.org/officeDocument/2006/math" xmlns:v="urn:schemas-microsoft-com:vml" xmlns:wp14="http://schemas.microsoft.com/office/word/2010/wordprocessingDrawing" xmlns:wp="http://schemas.openxmlformats.org/drawingml/2006/wordprocessingDrawing" xmlns:w10="urn:schemas-microsoft-com:office:word" xmlns:w="http://schemas.openxmlformats.org/wordprocessingml/2006/main" xmlns:w14="http://schemas.microsoft.com/office/word/2010/wordml" xmlns:w15="http://schemas.microsoft.com/office/word/2012/wordml" xmlns:w16cid="http://schemas.microsoft.com/office/word/2016/wordml/cid" xmlns:w16se="http://schemas.microsoft.com/office/word/2015/wordml/symex" xmlns:wpg="http://schemas.microsoft.com/office/word/2010/wordprocessingGroup" xmlns:wpi="http://schemas.microsoft.com/office/word/2010/wordprocessingInk" xmlns:wne="http://schemas.microsoft.com/office/word/2006/wordml" xmlns:wps="http://schemas.microsoft.com/office/word/2010/wordprocessingShape" mc:Ignorable="w14 w15 w16se w16cid wp14">
   <w:p>
     <w:pPr>
-      <w:pStyle w:val="Footer"/>
+      <w:pStyle w:val="Voettekst"/>
     </w:pPr>
     <w:r>
       <w:fldChar w:fldCharType="begin"/>
@@ -7153,17 +7633,14 @@
         <w:b/>
         <w:bCs/>
         <w:noProof/>
-        <w:lang w:val="en-US"/>
-      </w:rPr>
-      <w:t>Error! No text of specified style in document.</w:t>
+        <w:lang w:val="nl-NL"/>
+      </w:rPr>
+      <w:t>Fout! Geen tekst met de opgegeven stijl in het document.</w:t>
     </w:r>
     <w:r>
       <w:fldChar w:fldCharType="end"/>
     </w:r>
     <w:r>
-      <w:rPr>
-        <w:lang w:val="en-US"/>
-      </w:rPr>
       <w:t xml:space="preserve"> </w:t>
     </w:r>
     <w:r>
@@ -7171,7 +7648,7 @@
     </w:r>
     <w:r>
       <w:rPr>
-        <w:rStyle w:val="Strong"/>
+        <w:rStyle w:val="Zwaar"/>
         <w:b w:val="0"/>
         <w:bCs w:val="0"/>
       </w:rPr>
@@ -7179,7 +7656,7 @@
     </w:r>
     <w:r>
       <w:rPr>
-        <w:rStyle w:val="Strong"/>
+        <w:rStyle w:val="Zwaar"/>
         <w:b w:val="0"/>
         <w:bCs w:val="0"/>
       </w:rPr>
@@ -7187,7 +7664,7 @@
     </w:r>
     <w:r>
       <w:rPr>
-        <w:rStyle w:val="Strong"/>
+        <w:rStyle w:val="Zwaar"/>
         <w:b w:val="0"/>
         <w:bCs w:val="0"/>
       </w:rPr>
@@ -7195,7 +7672,7 @@
     </w:r>
     <w:r>
       <w:rPr>
-        <w:rStyle w:val="Strong"/>
+        <w:rStyle w:val="Zwaar"/>
         <w:b w:val="0"/>
         <w:bCs w:val="0"/>
         <w:noProof/>
@@ -7204,7 +7681,7 @@
     </w:r>
     <w:r>
       <w:rPr>
-        <w:rStyle w:val="Strong"/>
+        <w:rStyle w:val="Zwaar"/>
         <w:b w:val="0"/>
         <w:bCs w:val="0"/>
       </w:rPr>
@@ -7218,7 +7695,7 @@
 <w:ftr xmlns:wpc="http://schemas.microsoft.com/office/word/2010/wordprocessingCanvas" xmlns:cx="http://schemas.microsoft.com/office/drawing/2014/chartex" xmlns:cx1="http://schemas.microsoft.com/office/drawing/2015/9/8/chartex" xmlns:cx2="http://schemas.microsoft.com/office/drawing/2015/10/21/chartex" xmlns:cx3="http://schemas.microsoft.com/office/drawing/2016/5/9/chartex" xmlns:cx4="http://schemas.microsoft.com/office/drawing/2016/5/10/chartex" xmlns:cx5="http://schemas.microsoft.com/office/drawing/2016/5/11/chartex" xmlns:cx6="http://schemas.microsoft.com/office/drawing/2016/5/12/chartex" xmlns:cx7="http://schemas.microsoft.com/office/drawing/2016/5/13/chartex" xmlns:cx8="http://schemas.microsoft.com/office/drawing/2016/5/14/chartex" xmlns:mc="http://schemas.openxmlformats.org/markup-compatibility/2006" xmlns:aink="http://schemas.microsoft.com/office/drawing/2016/ink" xmlns:am3d="http://schemas.microsoft.com/office/drawing/2017/model3d" xmlns:o="urn:schemas-microsoft-com:office:office" xmlns:r="http://schemas.openxmlformats.org/officeDocument/2006/relationships" xmlns:m="http://schemas.openxmlformats.org/officeDocument/2006/math" xmlns:v="urn:schemas-microsoft-com:vml" xmlns:wp14="http://schemas.microsoft.com/office/word/2010/wordprocessingDrawing" xmlns:wp="http://schemas.openxmlformats.org/drawingml/2006/wordprocessingDrawing" xmlns:w10="urn:schemas-microsoft-com:office:word" xmlns:w="http://schemas.openxmlformats.org/wordprocessingml/2006/main" xmlns:w14="http://schemas.microsoft.com/office/word/2010/wordml" xmlns:w15="http://schemas.microsoft.com/office/word/2012/wordml" xmlns:w16cid="http://schemas.microsoft.com/office/word/2016/wordml/cid" xmlns:w16se="http://schemas.microsoft.com/office/word/2015/wordml/symex" xmlns:wpg="http://schemas.microsoft.com/office/word/2010/wordprocessingGroup" xmlns:wpi="http://schemas.microsoft.com/office/word/2010/wordprocessingInk" xmlns:wne="http://schemas.microsoft.com/office/word/2006/wordml" xmlns:wps="http://schemas.microsoft.com/office/word/2010/wordprocessingShape" mc:Ignorable="w14 w15 w16se w16cid wp14">
   <w:p>
     <w:pPr>
-      <w:pStyle w:val="Footer"/>
+      <w:pStyle w:val="Voettekst"/>
     </w:pPr>
     <w:r>
       <w:fldChar w:fldCharType="begin"/>
@@ -7285,7 +7762,7 @@
 <w:ftr xmlns:wpc="http://schemas.microsoft.com/office/word/2010/wordprocessingCanvas" xmlns:cx="http://schemas.microsoft.com/office/drawing/2014/chartex" xmlns:cx1="http://schemas.microsoft.com/office/drawing/2015/9/8/chartex" xmlns:cx2="http://schemas.microsoft.com/office/drawing/2015/10/21/chartex" xmlns:cx3="http://schemas.microsoft.com/office/drawing/2016/5/9/chartex" xmlns:cx4="http://schemas.microsoft.com/office/drawing/2016/5/10/chartex" xmlns:cx5="http://schemas.microsoft.com/office/drawing/2016/5/11/chartex" xmlns:cx6="http://schemas.microsoft.com/office/drawing/2016/5/12/chartex" xmlns:cx7="http://schemas.microsoft.com/office/drawing/2016/5/13/chartex" xmlns:cx8="http://schemas.microsoft.com/office/drawing/2016/5/14/chartex" xmlns:mc="http://schemas.openxmlformats.org/markup-compatibility/2006" xmlns:aink="http://schemas.microsoft.com/office/drawing/2016/ink" xmlns:am3d="http://schemas.microsoft.com/office/drawing/2017/model3d" xmlns:o="urn:schemas-microsoft-com:office:office" xmlns:r="http://schemas.openxmlformats.org/officeDocument/2006/relationships" xmlns:m="http://schemas.openxmlformats.org/officeDocument/2006/math" xmlns:v="urn:schemas-microsoft-com:vml" xmlns:wp14="http://schemas.microsoft.com/office/word/2010/wordprocessingDrawing" xmlns:wp="http://schemas.openxmlformats.org/drawingml/2006/wordprocessingDrawing" xmlns:w10="urn:schemas-microsoft-com:office:word" xmlns:w="http://schemas.openxmlformats.org/wordprocessingml/2006/main" xmlns:w14="http://schemas.microsoft.com/office/word/2010/wordml" xmlns:w15="http://schemas.microsoft.com/office/word/2012/wordml" xmlns:w16cid="http://schemas.microsoft.com/office/word/2016/wordml/cid" xmlns:w16se="http://schemas.microsoft.com/office/word/2015/wordml/symex" xmlns:wpg="http://schemas.microsoft.com/office/word/2010/wordprocessingGroup" xmlns:wpi="http://schemas.microsoft.com/office/word/2010/wordprocessingInk" xmlns:wne="http://schemas.microsoft.com/office/word/2006/wordml" xmlns:wps="http://schemas.microsoft.com/office/word/2010/wordprocessingShape" mc:Ignorable="w14 w15 w16se w16cid wp14">
   <w:p>
     <w:pPr>
-      <w:pStyle w:val="Footer"/>
+      <w:pStyle w:val="Voettekst"/>
       <w:jc w:val="left"/>
     </w:pPr>
     <w:r>
@@ -7309,14 +7786,27 @@
     <w:r>
       <w:t xml:space="preserve"> | </w:t>
     </w:r>
-    <w:fldSimple w:instr=" STYLEREF  &quot;1&quot;  \* MERGEFORMAT ">
-      <w:r>
-        <w:rPr>
-          <w:noProof/>
-        </w:rPr>
-        <w:t>Software architectuur</w:t>
-      </w:r>
-    </w:fldSimple>
+    <w:r>
+      <w:fldChar w:fldCharType="begin"/>
+    </w:r>
+    <w:r>
+      <w:instrText xml:space="preserve"> STYLEREF  "1"  \* MERGEFORMAT </w:instrText>
+    </w:r>
+    <w:r>
+      <w:fldChar w:fldCharType="separate"/>
+    </w:r>
+    <w:r>
+      <w:rPr>
+        <w:noProof/>
+      </w:rPr>
+      <w:t>Toestandsdiagram</w:t>
+    </w:r>
+    <w:r>
+      <w:rPr>
+        <w:noProof/>
+      </w:rPr>
+      <w:fldChar w:fldCharType="end"/>
+    </w:r>
   </w:p>
 </w:ftr>
 </file>
@@ -7350,12 +7840,12 @@
 <w:hdr xmlns:wpc="http://schemas.microsoft.com/office/word/2010/wordprocessingCanvas" xmlns:cx="http://schemas.microsoft.com/office/drawing/2014/chartex" xmlns:cx1="http://schemas.microsoft.com/office/drawing/2015/9/8/chartex" xmlns:cx2="http://schemas.microsoft.com/office/drawing/2015/10/21/chartex" xmlns:cx3="http://schemas.microsoft.com/office/drawing/2016/5/9/chartex" xmlns:cx4="http://schemas.microsoft.com/office/drawing/2016/5/10/chartex" xmlns:cx5="http://schemas.microsoft.com/office/drawing/2016/5/11/chartex" xmlns:cx6="http://schemas.microsoft.com/office/drawing/2016/5/12/chartex" xmlns:cx7="http://schemas.microsoft.com/office/drawing/2016/5/13/chartex" xmlns:cx8="http://schemas.microsoft.com/office/drawing/2016/5/14/chartex" xmlns:mc="http://schemas.openxmlformats.org/markup-compatibility/2006" xmlns:aink="http://schemas.microsoft.com/office/drawing/2016/ink" xmlns:am3d="http://schemas.microsoft.com/office/drawing/2017/model3d" xmlns:o="urn:schemas-microsoft-com:office:office" xmlns:r="http://schemas.openxmlformats.org/officeDocument/2006/relationships" xmlns:m="http://schemas.openxmlformats.org/officeDocument/2006/math" xmlns:v="urn:schemas-microsoft-com:vml" xmlns:wp14="http://schemas.microsoft.com/office/word/2010/wordprocessingDrawing" xmlns:wp="http://schemas.openxmlformats.org/drawingml/2006/wordprocessingDrawing" xmlns:w10="urn:schemas-microsoft-com:office:word" xmlns:w="http://schemas.openxmlformats.org/wordprocessingml/2006/main" xmlns:w14="http://schemas.microsoft.com/office/word/2010/wordml" xmlns:w15="http://schemas.microsoft.com/office/word/2012/wordml" xmlns:w16cid="http://schemas.microsoft.com/office/word/2016/wordml/cid" xmlns:w16se="http://schemas.microsoft.com/office/word/2015/wordml/symex" xmlns:wpg="http://schemas.microsoft.com/office/word/2010/wordprocessingGroup" xmlns:wpi="http://schemas.microsoft.com/office/word/2010/wordprocessingInk" xmlns:wne="http://schemas.microsoft.com/office/word/2006/wordml" xmlns:wps="http://schemas.microsoft.com/office/word/2010/wordprocessingShape" mc:Ignorable="w14 w15 w16se w16cid wp14">
   <w:p>
     <w:pPr>
-      <w:pStyle w:val="Header"/>
+      <w:pStyle w:val="Koptekst"/>
     </w:pPr>
   </w:p>
   <w:p>
     <w:pPr>
-      <w:pStyle w:val="Header"/>
+      <w:pStyle w:val="Koptekst"/>
     </w:pPr>
     <w:r>
       <w:rPr>
@@ -7557,7 +8047,7 @@
 <w:hdr xmlns:wpc="http://schemas.microsoft.com/office/word/2010/wordprocessingCanvas" xmlns:cx="http://schemas.microsoft.com/office/drawing/2014/chartex" xmlns:cx1="http://schemas.microsoft.com/office/drawing/2015/9/8/chartex" xmlns:cx2="http://schemas.microsoft.com/office/drawing/2015/10/21/chartex" xmlns:cx3="http://schemas.microsoft.com/office/drawing/2016/5/9/chartex" xmlns:cx4="http://schemas.microsoft.com/office/drawing/2016/5/10/chartex" xmlns:cx5="http://schemas.microsoft.com/office/drawing/2016/5/11/chartex" xmlns:cx6="http://schemas.microsoft.com/office/drawing/2016/5/12/chartex" xmlns:cx7="http://schemas.microsoft.com/office/drawing/2016/5/13/chartex" xmlns:cx8="http://schemas.microsoft.com/office/drawing/2016/5/14/chartex" xmlns:mc="http://schemas.openxmlformats.org/markup-compatibility/2006" xmlns:aink="http://schemas.microsoft.com/office/drawing/2016/ink" xmlns:am3d="http://schemas.microsoft.com/office/drawing/2017/model3d" xmlns:o="urn:schemas-microsoft-com:office:office" xmlns:r="http://schemas.openxmlformats.org/officeDocument/2006/relationships" xmlns:m="http://schemas.openxmlformats.org/officeDocument/2006/math" xmlns:v="urn:schemas-microsoft-com:vml" xmlns:wp14="http://schemas.microsoft.com/office/word/2010/wordprocessingDrawing" xmlns:wp="http://schemas.openxmlformats.org/drawingml/2006/wordprocessingDrawing" xmlns:w10="urn:schemas-microsoft-com:office:word" xmlns:w="http://schemas.openxmlformats.org/wordprocessingml/2006/main" xmlns:w14="http://schemas.microsoft.com/office/word/2010/wordml" xmlns:w15="http://schemas.microsoft.com/office/word/2012/wordml" xmlns:w16cid="http://schemas.microsoft.com/office/word/2016/wordml/cid" xmlns:w16se="http://schemas.microsoft.com/office/word/2015/wordml/symex" xmlns:wpg="http://schemas.microsoft.com/office/word/2010/wordprocessingGroup" xmlns:wpi="http://schemas.microsoft.com/office/word/2010/wordprocessingInk" xmlns:wne="http://schemas.microsoft.com/office/word/2006/wordml" xmlns:wps="http://schemas.microsoft.com/office/word/2010/wordprocessingShape" mc:Ignorable="w14 w15 w16se w16cid wp14">
   <w:p>
     <w:pPr>
-      <w:pStyle w:val="Header"/>
+      <w:pStyle w:val="Koptekst"/>
     </w:pPr>
     <w:r>
       <w:rPr>
@@ -7626,7 +8116,7 @@
 <w:hdr xmlns:wpc="http://schemas.microsoft.com/office/word/2010/wordprocessingCanvas" xmlns:cx="http://schemas.microsoft.com/office/drawing/2014/chartex" xmlns:cx1="http://schemas.microsoft.com/office/drawing/2015/9/8/chartex" xmlns:cx2="http://schemas.microsoft.com/office/drawing/2015/10/21/chartex" xmlns:cx3="http://schemas.microsoft.com/office/drawing/2016/5/9/chartex" xmlns:cx4="http://schemas.microsoft.com/office/drawing/2016/5/10/chartex" xmlns:cx5="http://schemas.microsoft.com/office/drawing/2016/5/11/chartex" xmlns:cx6="http://schemas.microsoft.com/office/drawing/2016/5/12/chartex" xmlns:cx7="http://schemas.microsoft.com/office/drawing/2016/5/13/chartex" xmlns:cx8="http://schemas.microsoft.com/office/drawing/2016/5/14/chartex" xmlns:mc="http://schemas.openxmlformats.org/markup-compatibility/2006" xmlns:aink="http://schemas.microsoft.com/office/drawing/2016/ink" xmlns:am3d="http://schemas.microsoft.com/office/drawing/2017/model3d" xmlns:o="urn:schemas-microsoft-com:office:office" xmlns:r="http://schemas.openxmlformats.org/officeDocument/2006/relationships" xmlns:m="http://schemas.openxmlformats.org/officeDocument/2006/math" xmlns:v="urn:schemas-microsoft-com:vml" xmlns:wp14="http://schemas.microsoft.com/office/word/2010/wordprocessingDrawing" xmlns:wp="http://schemas.openxmlformats.org/drawingml/2006/wordprocessingDrawing" xmlns:w10="urn:schemas-microsoft-com:office:word" xmlns:w="http://schemas.openxmlformats.org/wordprocessingml/2006/main" xmlns:w14="http://schemas.microsoft.com/office/word/2010/wordml" xmlns:w15="http://schemas.microsoft.com/office/word/2012/wordml" xmlns:w16cid="http://schemas.microsoft.com/office/word/2016/wordml/cid" xmlns:w16se="http://schemas.microsoft.com/office/word/2015/wordml/symex" xmlns:wpg="http://schemas.microsoft.com/office/word/2010/wordprocessingGroup" xmlns:wpi="http://schemas.microsoft.com/office/word/2010/wordprocessingInk" xmlns:wne="http://schemas.microsoft.com/office/word/2006/wordml" xmlns:wps="http://schemas.microsoft.com/office/word/2010/wordprocessingShape" mc:Ignorable="w14 w15 w16se w16cid wp14">
   <w:p>
     <w:pPr>
-      <w:pStyle w:val="Header"/>
+      <w:pStyle w:val="Koptekst"/>
     </w:pPr>
   </w:p>
 </w:hdr>
@@ -7636,7 +8126,7 @@
 <w:hdr xmlns:wpc="http://schemas.microsoft.com/office/word/2010/wordprocessingCanvas" xmlns:cx="http://schemas.microsoft.com/office/drawing/2014/chartex" xmlns:cx1="http://schemas.microsoft.com/office/drawing/2015/9/8/chartex" xmlns:cx2="http://schemas.microsoft.com/office/drawing/2015/10/21/chartex" xmlns:cx3="http://schemas.microsoft.com/office/drawing/2016/5/9/chartex" xmlns:cx4="http://schemas.microsoft.com/office/drawing/2016/5/10/chartex" xmlns:cx5="http://schemas.microsoft.com/office/drawing/2016/5/11/chartex" xmlns:cx6="http://schemas.microsoft.com/office/drawing/2016/5/12/chartex" xmlns:cx7="http://schemas.microsoft.com/office/drawing/2016/5/13/chartex" xmlns:cx8="http://schemas.microsoft.com/office/drawing/2016/5/14/chartex" xmlns:mc="http://schemas.openxmlformats.org/markup-compatibility/2006" xmlns:aink="http://schemas.microsoft.com/office/drawing/2016/ink" xmlns:am3d="http://schemas.microsoft.com/office/drawing/2017/model3d" xmlns:o="urn:schemas-microsoft-com:office:office" xmlns:r="http://schemas.openxmlformats.org/officeDocument/2006/relationships" xmlns:m="http://schemas.openxmlformats.org/officeDocument/2006/math" xmlns:v="urn:schemas-microsoft-com:vml" xmlns:wp14="http://schemas.microsoft.com/office/word/2010/wordprocessingDrawing" xmlns:wp="http://schemas.openxmlformats.org/drawingml/2006/wordprocessingDrawing" xmlns:w10="urn:schemas-microsoft-com:office:word" xmlns:w="http://schemas.openxmlformats.org/wordprocessingml/2006/main" xmlns:w14="http://schemas.microsoft.com/office/word/2010/wordml" xmlns:w15="http://schemas.microsoft.com/office/word/2012/wordml" xmlns:w16cid="http://schemas.microsoft.com/office/word/2016/wordml/cid" xmlns:w16se="http://schemas.microsoft.com/office/word/2015/wordml/symex" xmlns:wpg="http://schemas.microsoft.com/office/word/2010/wordprocessingGroup" xmlns:wpi="http://schemas.microsoft.com/office/word/2010/wordprocessingInk" xmlns:wne="http://schemas.microsoft.com/office/word/2006/wordml" xmlns:wps="http://schemas.microsoft.com/office/word/2010/wordprocessingShape" mc:Ignorable="w14 w15 w16se w16cid wp14">
   <w:p>
     <w:pPr>
-      <w:pStyle w:val="Header"/>
+      <w:pStyle w:val="Koptekst"/>
     </w:pPr>
     <w:r>
       <w:rPr>
@@ -7707,7 +8197,7 @@
 <w:hdr xmlns:wpc="http://schemas.microsoft.com/office/word/2010/wordprocessingCanvas" xmlns:cx="http://schemas.microsoft.com/office/drawing/2014/chartex" xmlns:cx1="http://schemas.microsoft.com/office/drawing/2015/9/8/chartex" xmlns:cx2="http://schemas.microsoft.com/office/drawing/2015/10/21/chartex" xmlns:cx3="http://schemas.microsoft.com/office/drawing/2016/5/9/chartex" xmlns:cx4="http://schemas.microsoft.com/office/drawing/2016/5/10/chartex" xmlns:cx5="http://schemas.microsoft.com/office/drawing/2016/5/11/chartex" xmlns:cx6="http://schemas.microsoft.com/office/drawing/2016/5/12/chartex" xmlns:cx7="http://schemas.microsoft.com/office/drawing/2016/5/13/chartex" xmlns:cx8="http://schemas.microsoft.com/office/drawing/2016/5/14/chartex" xmlns:mc="http://schemas.openxmlformats.org/markup-compatibility/2006" xmlns:aink="http://schemas.microsoft.com/office/drawing/2016/ink" xmlns:am3d="http://schemas.microsoft.com/office/drawing/2017/model3d" xmlns:o="urn:schemas-microsoft-com:office:office" xmlns:r="http://schemas.openxmlformats.org/officeDocument/2006/relationships" xmlns:m="http://schemas.openxmlformats.org/officeDocument/2006/math" xmlns:v="urn:schemas-microsoft-com:vml" xmlns:wp14="http://schemas.microsoft.com/office/word/2010/wordprocessingDrawing" xmlns:wp="http://schemas.openxmlformats.org/drawingml/2006/wordprocessingDrawing" xmlns:w10="urn:schemas-microsoft-com:office:word" xmlns:w="http://schemas.openxmlformats.org/wordprocessingml/2006/main" xmlns:w14="http://schemas.microsoft.com/office/word/2010/wordml" xmlns:w15="http://schemas.microsoft.com/office/word/2012/wordml" xmlns:w16cid="http://schemas.microsoft.com/office/word/2016/wordml/cid" xmlns:w16se="http://schemas.microsoft.com/office/word/2015/wordml/symex" xmlns:wpg="http://schemas.microsoft.com/office/word/2010/wordprocessingGroup" xmlns:wpi="http://schemas.microsoft.com/office/word/2010/wordprocessingInk" xmlns:wne="http://schemas.microsoft.com/office/word/2006/wordml" xmlns:wps="http://schemas.microsoft.com/office/word/2010/wordprocessingShape" mc:Ignorable="w14 w15 w16se w16cid wp14">
   <w:p>
     <w:pPr>
-      <w:pStyle w:val="NoSpacing"/>
+      <w:pStyle w:val="Geenafstand"/>
     </w:pPr>
     <w:r>
       <w:rPr>
@@ -7778,7 +8268,7 @@
 <w:hdr xmlns:wpc="http://schemas.microsoft.com/office/word/2010/wordprocessingCanvas" xmlns:cx="http://schemas.microsoft.com/office/drawing/2014/chartex" xmlns:cx1="http://schemas.microsoft.com/office/drawing/2015/9/8/chartex" xmlns:cx2="http://schemas.microsoft.com/office/drawing/2015/10/21/chartex" xmlns:cx3="http://schemas.microsoft.com/office/drawing/2016/5/9/chartex" xmlns:cx4="http://schemas.microsoft.com/office/drawing/2016/5/10/chartex" xmlns:cx5="http://schemas.microsoft.com/office/drawing/2016/5/11/chartex" xmlns:cx6="http://schemas.microsoft.com/office/drawing/2016/5/12/chartex" xmlns:cx7="http://schemas.microsoft.com/office/drawing/2016/5/13/chartex" xmlns:cx8="http://schemas.microsoft.com/office/drawing/2016/5/14/chartex" xmlns:mc="http://schemas.openxmlformats.org/markup-compatibility/2006" xmlns:aink="http://schemas.microsoft.com/office/drawing/2016/ink" xmlns:am3d="http://schemas.microsoft.com/office/drawing/2017/model3d" xmlns:o="urn:schemas-microsoft-com:office:office" xmlns:r="http://schemas.openxmlformats.org/officeDocument/2006/relationships" xmlns:m="http://schemas.openxmlformats.org/officeDocument/2006/math" xmlns:v="urn:schemas-microsoft-com:vml" xmlns:wp14="http://schemas.microsoft.com/office/word/2010/wordprocessingDrawing" xmlns:wp="http://schemas.openxmlformats.org/drawingml/2006/wordprocessingDrawing" xmlns:w10="urn:schemas-microsoft-com:office:word" xmlns:w="http://schemas.openxmlformats.org/wordprocessingml/2006/main" xmlns:w14="http://schemas.microsoft.com/office/word/2010/wordml" xmlns:w15="http://schemas.microsoft.com/office/word/2012/wordml" xmlns:w16cid="http://schemas.microsoft.com/office/word/2016/wordml/cid" xmlns:w16se="http://schemas.microsoft.com/office/word/2015/wordml/symex" xmlns:wpg="http://schemas.microsoft.com/office/word/2010/wordprocessingGroup" xmlns:wpi="http://schemas.microsoft.com/office/word/2010/wordprocessingInk" xmlns:wne="http://schemas.microsoft.com/office/word/2006/wordml" xmlns:wps="http://schemas.microsoft.com/office/word/2010/wordprocessingShape" mc:Ignorable="w14 w15 w16se w16cid wp14">
   <w:p>
     <w:pPr>
-      <w:pStyle w:val="Header"/>
+      <w:pStyle w:val="Koptekst"/>
     </w:pPr>
     <w:r>
       <w:rPr>
@@ -8026,7 +8516,7 @@
 <w:hdr xmlns:wpc="http://schemas.microsoft.com/office/word/2010/wordprocessingCanvas" xmlns:cx="http://schemas.microsoft.com/office/drawing/2014/chartex" xmlns:cx1="http://schemas.microsoft.com/office/drawing/2015/9/8/chartex" xmlns:cx2="http://schemas.microsoft.com/office/drawing/2015/10/21/chartex" xmlns:cx3="http://schemas.microsoft.com/office/drawing/2016/5/9/chartex" xmlns:cx4="http://schemas.microsoft.com/office/drawing/2016/5/10/chartex" xmlns:cx5="http://schemas.microsoft.com/office/drawing/2016/5/11/chartex" xmlns:cx6="http://schemas.microsoft.com/office/drawing/2016/5/12/chartex" xmlns:cx7="http://schemas.microsoft.com/office/drawing/2016/5/13/chartex" xmlns:cx8="http://schemas.microsoft.com/office/drawing/2016/5/14/chartex" xmlns:mc="http://schemas.openxmlformats.org/markup-compatibility/2006" xmlns:aink="http://schemas.microsoft.com/office/drawing/2016/ink" xmlns:am3d="http://schemas.microsoft.com/office/drawing/2017/model3d" xmlns:o="urn:schemas-microsoft-com:office:office" xmlns:r="http://schemas.openxmlformats.org/officeDocument/2006/relationships" xmlns:m="http://schemas.openxmlformats.org/officeDocument/2006/math" xmlns:v="urn:schemas-microsoft-com:vml" xmlns:wp14="http://schemas.microsoft.com/office/word/2010/wordprocessingDrawing" xmlns:wp="http://schemas.openxmlformats.org/drawingml/2006/wordprocessingDrawing" xmlns:w10="urn:schemas-microsoft-com:office:word" xmlns:w="http://schemas.openxmlformats.org/wordprocessingml/2006/main" xmlns:w14="http://schemas.microsoft.com/office/word/2010/wordml" xmlns:w15="http://schemas.microsoft.com/office/word/2012/wordml" xmlns:w16cid="http://schemas.microsoft.com/office/word/2016/wordml/cid" xmlns:w16se="http://schemas.microsoft.com/office/word/2015/wordml/symex" xmlns:wpg="http://schemas.microsoft.com/office/word/2010/wordprocessingGroup" xmlns:wpi="http://schemas.microsoft.com/office/word/2010/wordprocessingInk" xmlns:wne="http://schemas.microsoft.com/office/word/2006/wordml" xmlns:wps="http://schemas.microsoft.com/office/word/2010/wordprocessingShape" mc:Ignorable="w14 w15 w16se w16cid wp14">
   <w:p>
     <w:pPr>
-      <w:pStyle w:val="Header"/>
+      <w:pStyle w:val="Koptekst"/>
     </w:pPr>
   </w:p>
 </w:hdr>
@@ -8036,7 +8526,7 @@
 <w:hdr xmlns:wpc="http://schemas.microsoft.com/office/word/2010/wordprocessingCanvas" xmlns:cx="http://schemas.microsoft.com/office/drawing/2014/chartex" xmlns:cx1="http://schemas.microsoft.com/office/drawing/2015/9/8/chartex" xmlns:cx2="http://schemas.microsoft.com/office/drawing/2015/10/21/chartex" xmlns:cx3="http://schemas.microsoft.com/office/drawing/2016/5/9/chartex" xmlns:cx4="http://schemas.microsoft.com/office/drawing/2016/5/10/chartex" xmlns:cx5="http://schemas.microsoft.com/office/drawing/2016/5/11/chartex" xmlns:cx6="http://schemas.microsoft.com/office/drawing/2016/5/12/chartex" xmlns:cx7="http://schemas.microsoft.com/office/drawing/2016/5/13/chartex" xmlns:cx8="http://schemas.microsoft.com/office/drawing/2016/5/14/chartex" xmlns:mc="http://schemas.openxmlformats.org/markup-compatibility/2006" xmlns:aink="http://schemas.microsoft.com/office/drawing/2016/ink" xmlns:am3d="http://schemas.microsoft.com/office/drawing/2017/model3d" xmlns:o="urn:schemas-microsoft-com:office:office" xmlns:r="http://schemas.openxmlformats.org/officeDocument/2006/relationships" xmlns:m="http://schemas.openxmlformats.org/officeDocument/2006/math" xmlns:v="urn:schemas-microsoft-com:vml" xmlns:wp14="http://schemas.microsoft.com/office/word/2010/wordprocessingDrawing" xmlns:wp="http://schemas.openxmlformats.org/drawingml/2006/wordprocessingDrawing" xmlns:w10="urn:schemas-microsoft-com:office:word" xmlns:w="http://schemas.openxmlformats.org/wordprocessingml/2006/main" xmlns:w14="http://schemas.microsoft.com/office/word/2010/wordml" xmlns:w15="http://schemas.microsoft.com/office/word/2012/wordml" xmlns:w16cid="http://schemas.microsoft.com/office/word/2016/wordml/cid" xmlns:w16se="http://schemas.microsoft.com/office/word/2015/wordml/symex" xmlns:wpg="http://schemas.microsoft.com/office/word/2010/wordprocessingGroup" xmlns:wpi="http://schemas.microsoft.com/office/word/2010/wordprocessingInk" xmlns:wne="http://schemas.microsoft.com/office/word/2006/wordml" xmlns:wps="http://schemas.microsoft.com/office/word/2010/wordprocessingShape" mc:Ignorable="w14 w15 w16se w16cid wp14">
   <w:p>
     <w:pPr>
-      <w:pStyle w:val="Header"/>
+      <w:pStyle w:val="Koptekst"/>
     </w:pPr>
   </w:p>
 </w:hdr>
@@ -8046,7 +8536,7 @@
 <w:hdr xmlns:wpc="http://schemas.microsoft.com/office/word/2010/wordprocessingCanvas" xmlns:cx="http://schemas.microsoft.com/office/drawing/2014/chartex" xmlns:cx1="http://schemas.microsoft.com/office/drawing/2015/9/8/chartex" xmlns:cx2="http://schemas.microsoft.com/office/drawing/2015/10/21/chartex" xmlns:cx3="http://schemas.microsoft.com/office/drawing/2016/5/9/chartex" xmlns:cx4="http://schemas.microsoft.com/office/drawing/2016/5/10/chartex" xmlns:cx5="http://schemas.microsoft.com/office/drawing/2016/5/11/chartex" xmlns:cx6="http://schemas.microsoft.com/office/drawing/2016/5/12/chartex" xmlns:cx7="http://schemas.microsoft.com/office/drawing/2016/5/13/chartex" xmlns:cx8="http://schemas.microsoft.com/office/drawing/2016/5/14/chartex" xmlns:mc="http://schemas.openxmlformats.org/markup-compatibility/2006" xmlns:aink="http://schemas.microsoft.com/office/drawing/2016/ink" xmlns:am3d="http://schemas.microsoft.com/office/drawing/2017/model3d" xmlns:o="urn:schemas-microsoft-com:office:office" xmlns:r="http://schemas.openxmlformats.org/officeDocument/2006/relationships" xmlns:m="http://schemas.openxmlformats.org/officeDocument/2006/math" xmlns:v="urn:schemas-microsoft-com:vml" xmlns:wp14="http://schemas.microsoft.com/office/word/2010/wordprocessingDrawing" xmlns:wp="http://schemas.openxmlformats.org/drawingml/2006/wordprocessingDrawing" xmlns:w10="urn:schemas-microsoft-com:office:word" xmlns:w="http://schemas.openxmlformats.org/wordprocessingml/2006/main" xmlns:w14="http://schemas.microsoft.com/office/word/2010/wordml" xmlns:w15="http://schemas.microsoft.com/office/word/2012/wordml" xmlns:w16cid="http://schemas.microsoft.com/office/word/2016/wordml/cid" xmlns:w16se="http://schemas.microsoft.com/office/word/2015/wordml/symex" xmlns:wpg="http://schemas.microsoft.com/office/word/2010/wordprocessingGroup" xmlns:wpi="http://schemas.microsoft.com/office/word/2010/wordprocessingInk" xmlns:wne="http://schemas.microsoft.com/office/word/2006/wordml" xmlns:wps="http://schemas.microsoft.com/office/word/2010/wordprocessingShape" mc:Ignorable="w14 w15 w16se w16cid wp14">
   <w:p>
     <w:pPr>
-      <w:pStyle w:val="Header"/>
+      <w:pStyle w:val="Koptekst"/>
     </w:pPr>
   </w:p>
 </w:hdr>
@@ -8056,7 +8546,7 @@
 <w:hdr xmlns:wpc="http://schemas.microsoft.com/office/word/2010/wordprocessingCanvas" xmlns:cx="http://schemas.microsoft.com/office/drawing/2014/chartex" xmlns:cx1="http://schemas.microsoft.com/office/drawing/2015/9/8/chartex" xmlns:cx2="http://schemas.microsoft.com/office/drawing/2015/10/21/chartex" xmlns:cx3="http://schemas.microsoft.com/office/drawing/2016/5/9/chartex" xmlns:cx4="http://schemas.microsoft.com/office/drawing/2016/5/10/chartex" xmlns:cx5="http://schemas.microsoft.com/office/drawing/2016/5/11/chartex" xmlns:cx6="http://schemas.microsoft.com/office/drawing/2016/5/12/chartex" xmlns:cx7="http://schemas.microsoft.com/office/drawing/2016/5/13/chartex" xmlns:cx8="http://schemas.microsoft.com/office/drawing/2016/5/14/chartex" xmlns:mc="http://schemas.openxmlformats.org/markup-compatibility/2006" xmlns:aink="http://schemas.microsoft.com/office/drawing/2016/ink" xmlns:am3d="http://schemas.microsoft.com/office/drawing/2017/model3d" xmlns:o="urn:schemas-microsoft-com:office:office" xmlns:r="http://schemas.openxmlformats.org/officeDocument/2006/relationships" xmlns:m="http://schemas.openxmlformats.org/officeDocument/2006/math" xmlns:v="urn:schemas-microsoft-com:vml" xmlns:wp14="http://schemas.microsoft.com/office/word/2010/wordprocessingDrawing" xmlns:wp="http://schemas.openxmlformats.org/drawingml/2006/wordprocessingDrawing" xmlns:w10="urn:schemas-microsoft-com:office:word" xmlns:w="http://schemas.openxmlformats.org/wordprocessingml/2006/main" xmlns:w14="http://schemas.microsoft.com/office/word/2010/wordml" xmlns:w15="http://schemas.microsoft.com/office/word/2012/wordml" xmlns:w16cid="http://schemas.microsoft.com/office/word/2016/wordml/cid" xmlns:w16se="http://schemas.microsoft.com/office/word/2015/wordml/symex" xmlns:wpg="http://schemas.microsoft.com/office/word/2010/wordprocessingGroup" xmlns:wpi="http://schemas.microsoft.com/office/word/2010/wordprocessingInk" xmlns:wne="http://schemas.microsoft.com/office/word/2006/wordml" xmlns:wps="http://schemas.microsoft.com/office/word/2010/wordprocessingShape" mc:Ignorable="w14 w15 w16se w16cid wp14">
   <w:p>
     <w:pPr>
-      <w:pStyle w:val="Header"/>
+      <w:pStyle w:val="Koptekst"/>
     </w:pPr>
   </w:p>
 </w:hdr>
@@ -8066,7 +8556,7 @@
 <w:hdr xmlns:wpc="http://schemas.microsoft.com/office/word/2010/wordprocessingCanvas" xmlns:cx="http://schemas.microsoft.com/office/drawing/2014/chartex" xmlns:cx1="http://schemas.microsoft.com/office/drawing/2015/9/8/chartex" xmlns:cx2="http://schemas.microsoft.com/office/drawing/2015/10/21/chartex" xmlns:cx3="http://schemas.microsoft.com/office/drawing/2016/5/9/chartex" xmlns:cx4="http://schemas.microsoft.com/office/drawing/2016/5/10/chartex" xmlns:cx5="http://schemas.microsoft.com/office/drawing/2016/5/11/chartex" xmlns:cx6="http://schemas.microsoft.com/office/drawing/2016/5/12/chartex" xmlns:cx7="http://schemas.microsoft.com/office/drawing/2016/5/13/chartex" xmlns:cx8="http://schemas.microsoft.com/office/drawing/2016/5/14/chartex" xmlns:mc="http://schemas.openxmlformats.org/markup-compatibility/2006" xmlns:aink="http://schemas.microsoft.com/office/drawing/2016/ink" xmlns:am3d="http://schemas.microsoft.com/office/drawing/2017/model3d" xmlns:o="urn:schemas-microsoft-com:office:office" xmlns:r="http://schemas.openxmlformats.org/officeDocument/2006/relationships" xmlns:m="http://schemas.openxmlformats.org/officeDocument/2006/math" xmlns:v="urn:schemas-microsoft-com:vml" xmlns:wp14="http://schemas.microsoft.com/office/word/2010/wordprocessingDrawing" xmlns:wp="http://schemas.openxmlformats.org/drawingml/2006/wordprocessingDrawing" xmlns:w10="urn:schemas-microsoft-com:office:word" xmlns:w="http://schemas.openxmlformats.org/wordprocessingml/2006/main" xmlns:w14="http://schemas.microsoft.com/office/word/2010/wordml" xmlns:w15="http://schemas.microsoft.com/office/word/2012/wordml" xmlns:w16cid="http://schemas.microsoft.com/office/word/2016/wordml/cid" xmlns:w16se="http://schemas.microsoft.com/office/word/2015/wordml/symex" xmlns:wpg="http://schemas.microsoft.com/office/word/2010/wordprocessingGroup" xmlns:wpi="http://schemas.microsoft.com/office/word/2010/wordprocessingInk" xmlns:wne="http://schemas.microsoft.com/office/word/2006/wordml" xmlns:wps="http://schemas.microsoft.com/office/word/2010/wordprocessingShape" mc:Ignorable="w14 w15 w16se w16cid wp14">
   <w:p>
     <w:pPr>
-      <w:pStyle w:val="Header"/>
+      <w:pStyle w:val="Koptekst"/>
     </w:pPr>
   </w:p>
 </w:hdr>
@@ -8076,7 +8566,7 @@
 <w:hdr xmlns:wpc="http://schemas.microsoft.com/office/word/2010/wordprocessingCanvas" xmlns:cx="http://schemas.microsoft.com/office/drawing/2014/chartex" xmlns:cx1="http://schemas.microsoft.com/office/drawing/2015/9/8/chartex" xmlns:cx2="http://schemas.microsoft.com/office/drawing/2015/10/21/chartex" xmlns:cx3="http://schemas.microsoft.com/office/drawing/2016/5/9/chartex" xmlns:cx4="http://schemas.microsoft.com/office/drawing/2016/5/10/chartex" xmlns:cx5="http://schemas.microsoft.com/office/drawing/2016/5/11/chartex" xmlns:cx6="http://schemas.microsoft.com/office/drawing/2016/5/12/chartex" xmlns:cx7="http://schemas.microsoft.com/office/drawing/2016/5/13/chartex" xmlns:cx8="http://schemas.microsoft.com/office/drawing/2016/5/14/chartex" xmlns:mc="http://schemas.openxmlformats.org/markup-compatibility/2006" xmlns:aink="http://schemas.microsoft.com/office/drawing/2016/ink" xmlns:am3d="http://schemas.microsoft.com/office/drawing/2017/model3d" xmlns:o="urn:schemas-microsoft-com:office:office" xmlns:r="http://schemas.openxmlformats.org/officeDocument/2006/relationships" xmlns:m="http://schemas.openxmlformats.org/officeDocument/2006/math" xmlns:v="urn:schemas-microsoft-com:vml" xmlns:wp14="http://schemas.microsoft.com/office/word/2010/wordprocessingDrawing" xmlns:wp="http://schemas.openxmlformats.org/drawingml/2006/wordprocessingDrawing" xmlns:w10="urn:schemas-microsoft-com:office:word" xmlns:w="http://schemas.openxmlformats.org/wordprocessingml/2006/main" xmlns:w14="http://schemas.microsoft.com/office/word/2010/wordml" xmlns:w15="http://schemas.microsoft.com/office/word/2012/wordml" xmlns:w16cid="http://schemas.microsoft.com/office/word/2016/wordml/cid" xmlns:w16se="http://schemas.microsoft.com/office/word/2015/wordml/symex" xmlns:wpg="http://schemas.microsoft.com/office/word/2010/wordprocessingGroup" xmlns:wpi="http://schemas.microsoft.com/office/word/2010/wordprocessingInk" xmlns:wne="http://schemas.microsoft.com/office/word/2006/wordml" xmlns:wps="http://schemas.microsoft.com/office/word/2010/wordprocessingShape" mc:Ignorable="w14 w15 w16se w16cid wp14">
   <w:p>
     <w:pPr>
-      <w:pStyle w:val="Header"/>
+      <w:pStyle w:val="Koptekst"/>
     </w:pPr>
   </w:p>
 </w:hdr>
@@ -8086,7 +8576,7 @@
 <w:hdr xmlns:wpc="http://schemas.microsoft.com/office/word/2010/wordprocessingCanvas" xmlns:cx="http://schemas.microsoft.com/office/drawing/2014/chartex" xmlns:cx1="http://schemas.microsoft.com/office/drawing/2015/9/8/chartex" xmlns:cx2="http://schemas.microsoft.com/office/drawing/2015/10/21/chartex" xmlns:cx3="http://schemas.microsoft.com/office/drawing/2016/5/9/chartex" xmlns:cx4="http://schemas.microsoft.com/office/drawing/2016/5/10/chartex" xmlns:cx5="http://schemas.microsoft.com/office/drawing/2016/5/11/chartex" xmlns:cx6="http://schemas.microsoft.com/office/drawing/2016/5/12/chartex" xmlns:cx7="http://schemas.microsoft.com/office/drawing/2016/5/13/chartex" xmlns:cx8="http://schemas.microsoft.com/office/drawing/2016/5/14/chartex" xmlns:mc="http://schemas.openxmlformats.org/markup-compatibility/2006" xmlns:aink="http://schemas.microsoft.com/office/drawing/2016/ink" xmlns:am3d="http://schemas.microsoft.com/office/drawing/2017/model3d" xmlns:o="urn:schemas-microsoft-com:office:office" xmlns:r="http://schemas.openxmlformats.org/officeDocument/2006/relationships" xmlns:m="http://schemas.openxmlformats.org/officeDocument/2006/math" xmlns:v="urn:schemas-microsoft-com:vml" xmlns:wp14="http://schemas.microsoft.com/office/word/2010/wordprocessingDrawing" xmlns:wp="http://schemas.openxmlformats.org/drawingml/2006/wordprocessingDrawing" xmlns:w10="urn:schemas-microsoft-com:office:word" xmlns:w="http://schemas.openxmlformats.org/wordprocessingml/2006/main" xmlns:w14="http://schemas.microsoft.com/office/word/2010/wordml" xmlns:w15="http://schemas.microsoft.com/office/word/2012/wordml" xmlns:w16cid="http://schemas.microsoft.com/office/word/2016/wordml/cid" xmlns:w16se="http://schemas.microsoft.com/office/word/2015/wordml/symex" xmlns:wpg="http://schemas.microsoft.com/office/word/2010/wordprocessingGroup" xmlns:wpi="http://schemas.microsoft.com/office/word/2010/wordprocessingInk" xmlns:wne="http://schemas.microsoft.com/office/word/2006/wordml" xmlns:wps="http://schemas.microsoft.com/office/word/2010/wordprocessingShape" mc:Ignorable="w14 w15 w16se w16cid wp14">
   <w:p>
     <w:pPr>
-      <w:pStyle w:val="Header"/>
+      <w:pStyle w:val="Koptekst"/>
     </w:pPr>
   </w:p>
 </w:hdr>
@@ -8135,7 +8625,7 @@
     <w:lvl w:ilvl="0">
       <w:start w:val="1"/>
       <w:numFmt w:val="decimal"/>
-      <w:pStyle w:val="ListNumber3"/>
+      <w:pStyle w:val="Lijstnummering3"/>
       <w:lvlText w:val="%1)"/>
       <w:lvlJc w:val="left"/>
       <w:pPr>
@@ -8153,7 +8643,7 @@
     <w:lvl w:ilvl="0">
       <w:start w:val="1"/>
       <w:numFmt w:val="lowerLetter"/>
-      <w:pStyle w:val="ListNumber2"/>
+      <w:pStyle w:val="Lijstnummering2"/>
       <w:lvlText w:val="%1."/>
       <w:lvlJc w:val="left"/>
       <w:pPr>
@@ -8248,7 +8738,7 @@
     <w:lvl w:ilvl="0">
       <w:start w:val="1"/>
       <w:numFmt w:val="decimal"/>
-      <w:pStyle w:val="ListNumber"/>
+      <w:pStyle w:val="Lijstnummering"/>
       <w:lvlText w:val="%1."/>
       <w:lvlJc w:val="left"/>
       <w:pPr>
@@ -8396,7 +8886,7 @@
     <w:lvl w:ilvl="0">
       <w:start w:val="1"/>
       <w:numFmt w:val="decimal"/>
-      <w:pStyle w:val="Heading1"/>
+      <w:pStyle w:val="Kop1"/>
       <w:lvlText w:val="%1"/>
       <w:lvlJc w:val="left"/>
       <w:pPr>
@@ -8406,7 +8896,7 @@
     <w:lvl w:ilvl="1">
       <w:start w:val="1"/>
       <w:numFmt w:val="decimal"/>
-      <w:pStyle w:val="Heading2"/>
+      <w:pStyle w:val="Kop2"/>
       <w:lvlText w:val="%1.%2"/>
       <w:lvlJc w:val="left"/>
       <w:pPr>
@@ -8416,7 +8906,7 @@
     <w:lvl w:ilvl="2">
       <w:start w:val="1"/>
       <w:numFmt w:val="decimal"/>
-      <w:pStyle w:val="Heading3"/>
+      <w:pStyle w:val="Kop3"/>
       <w:lvlText w:val="%1.%2.%3"/>
       <w:lvlJc w:val="left"/>
       <w:pPr>
@@ -8426,7 +8916,7 @@
     <w:lvl w:ilvl="3">
       <w:start w:val="1"/>
       <w:numFmt w:val="decimal"/>
-      <w:pStyle w:val="Heading4"/>
+      <w:pStyle w:val="Kop4"/>
       <w:lvlText w:val="%1.%2.%3.%4"/>
       <w:lvlJc w:val="left"/>
       <w:pPr>
@@ -8436,7 +8926,7 @@
     <w:lvl w:ilvl="4">
       <w:start w:val="1"/>
       <w:numFmt w:val="decimal"/>
-      <w:pStyle w:val="Heading5"/>
+      <w:pStyle w:val="Kop5"/>
       <w:lvlText w:val="%1.%2.%3.%4.%5"/>
       <w:lvlJc w:val="left"/>
       <w:pPr>
@@ -8446,7 +8936,7 @@
     <w:lvl w:ilvl="5">
       <w:start w:val="1"/>
       <w:numFmt w:val="decimal"/>
-      <w:pStyle w:val="Heading6"/>
+      <w:pStyle w:val="Kop6"/>
       <w:lvlText w:val="%1.%2.%3.%4.%5.%6"/>
       <w:lvlJc w:val="left"/>
       <w:pPr>
@@ -8456,7 +8946,7 @@
     <w:lvl w:ilvl="6">
       <w:start w:val="1"/>
       <w:numFmt w:val="decimal"/>
-      <w:pStyle w:val="Heading7"/>
+      <w:pStyle w:val="Kop7"/>
       <w:lvlText w:val="%1.%2.%3.%4.%5.%6.%7"/>
       <w:lvlJc w:val="left"/>
       <w:pPr>
@@ -8466,7 +8956,7 @@
     <w:lvl w:ilvl="7">
       <w:start w:val="1"/>
       <w:numFmt w:val="decimal"/>
-      <w:pStyle w:val="Heading8"/>
+      <w:pStyle w:val="Kop8"/>
       <w:lvlText w:val="%1.%2.%3.%4.%5.%6.%7.%8"/>
       <w:lvlJc w:val="left"/>
       <w:pPr>
@@ -8476,7 +8966,7 @@
     <w:lvl w:ilvl="8">
       <w:start w:val="1"/>
       <w:numFmt w:val="decimal"/>
-      <w:pStyle w:val="Heading9"/>
+      <w:pStyle w:val="Kop9"/>
       <w:lvlText w:val="%1.%2.%3.%4.%5.%6.%7.%8.%9"/>
       <w:lvlJc w:val="left"/>
       <w:pPr>
@@ -8491,7 +8981,7 @@
     <w:lvl w:ilvl="0" w:tplc="191205C8">
       <w:start w:val="1"/>
       <w:numFmt w:val="bullet"/>
-      <w:pStyle w:val="ListBullet"/>
+      <w:pStyle w:val="Lijstopsomteken"/>
       <w:lvlText w:val=""/>
       <w:lvlJc w:val="left"/>
       <w:pPr>
@@ -8606,7 +9096,7 @@
     <w:lvl w:ilvl="0" w:tplc="AEBE2A0E">
       <w:start w:val="1"/>
       <w:numFmt w:val="bullet"/>
-      <w:pStyle w:val="ListBullet3"/>
+      <w:pStyle w:val="Lijstopsomteken3"/>
       <w:lvlText w:val=""/>
       <w:lvlJc w:val="left"/>
       <w:pPr>
@@ -9031,7 +9521,7 @@
     <w:lvl w:ilvl="0" w:tplc="8A403A16">
       <w:start w:val="1"/>
       <w:numFmt w:val="bullet"/>
-      <w:pStyle w:val="ListBullet2"/>
+      <w:pStyle w:val="Lijstopsomteken2"/>
       <w:lvlText w:val="o"/>
       <w:lvlJc w:val="left"/>
       <w:pPr>
@@ -9588,7 +10078,6 @@
     <w:lvl w:ilvl="0">
       <w:start w:val="1"/>
       <w:numFmt w:val="decimal"/>
-      <w:pStyle w:val="Heading1"/>
       <w:lvlText w:val="%1)"/>
       <w:lvlJc w:val="left"/>
       <w:pPr>
@@ -9598,7 +10087,6 @@
     <w:lvl w:ilvl="1">
       <w:start w:val="1"/>
       <w:numFmt w:val="lowerLetter"/>
-      <w:pStyle w:val="Heading2"/>
       <w:lvlText w:val="%2."/>
       <w:lvlJc w:val="left"/>
       <w:pPr>
@@ -9608,7 +10096,6 @@
     <w:lvl w:ilvl="2">
       <w:start w:val="1"/>
       <w:numFmt w:val="lowerRoman"/>
-      <w:pStyle w:val="Heading3"/>
       <w:lvlText w:val="%3."/>
       <w:lvlJc w:val="right"/>
       <w:pPr>
@@ -9618,7 +10105,6 @@
     <w:lvl w:ilvl="3">
       <w:start w:val="1"/>
       <w:numFmt w:val="decimal"/>
-      <w:pStyle w:val="Heading4"/>
       <w:lvlText w:val="%4."/>
       <w:lvlJc w:val="left"/>
       <w:pPr>
@@ -9628,7 +10114,6 @@
     <w:lvl w:ilvl="4">
       <w:start w:val="1"/>
       <w:numFmt w:val="lowerLetter"/>
-      <w:pStyle w:val="Heading5"/>
       <w:lvlText w:val="%5."/>
       <w:lvlJc w:val="left"/>
       <w:pPr>
@@ -9638,7 +10123,6 @@
     <w:lvl w:ilvl="5">
       <w:start w:val="1"/>
       <w:numFmt w:val="lowerRoman"/>
-      <w:pStyle w:val="Heading6"/>
       <w:lvlText w:val="%6."/>
       <w:lvlJc w:val="right"/>
       <w:pPr>
@@ -9648,7 +10132,6 @@
     <w:lvl w:ilvl="6">
       <w:start w:val="1"/>
       <w:numFmt w:val="decimal"/>
-      <w:pStyle w:val="Heading7"/>
       <w:lvlText w:val="%7."/>
       <w:lvlJc w:val="left"/>
       <w:pPr>
@@ -9658,7 +10141,6 @@
     <w:lvl w:ilvl="7">
       <w:start w:val="1"/>
       <w:numFmt w:val="lowerLetter"/>
-      <w:pStyle w:val="Heading8"/>
       <w:lvlText w:val="%8."/>
       <w:lvlJc w:val="left"/>
       <w:pPr>
@@ -9668,7 +10150,6 @@
     <w:lvl w:ilvl="8">
       <w:start w:val="1"/>
       <w:numFmt w:val="lowerRoman"/>
-      <w:pStyle w:val="Heading9"/>
       <w:lvlText w:val="%9."/>
       <w:lvlJc w:val="right"/>
       <w:pPr>
@@ -9769,7 +10250,7 @@
       </w:pPr>
     </w:pPrDefault>
   </w:docDefaults>
-  <w:latentStyles w:defLockedState="0" w:defUIPriority="99" w:defSemiHidden="0" w:defUnhideWhenUsed="0" w:defQFormat="0" w:count="376">
+  <w:latentStyles w:defLockedState="0" w:defUIPriority="99" w:defSemiHidden="0" w:defUnhideWhenUsed="0" w:defQFormat="0" w:count="375">
     <w:lsdException w:name="Normal" w:uiPriority="0" w:qFormat="1"/>
     <w:lsdException w:name="heading 1" w:uiPriority="9" w:qFormat="1"/>
     <w:lsdException w:name="heading 2" w:semiHidden="1" w:uiPriority="9" w:unhideWhenUsed="1" w:qFormat="1"/>
@@ -10142,9 +10623,8 @@
     <w:lsdException w:name="Smart Hyperlink" w:semiHidden="1" w:unhideWhenUsed="1"/>
     <w:lsdException w:name="Hashtag" w:semiHidden="1" w:unhideWhenUsed="1"/>
     <w:lsdException w:name="Unresolved Mention" w:semiHidden="1" w:unhideWhenUsed="1"/>
-    <w:lsdException w:name="Smart Link" w:semiHidden="1" w:unhideWhenUsed="1"/>
   </w:latentStyles>
-  <w:style w:type="paragraph" w:default="1" w:styleId="Normal">
+  <w:style w:type="paragraph" w:default="1" w:styleId="Standaard">
     <w:name w:val="Normal"/>
     <w:qFormat/>
     <w:rsid w:val="00603004"/>
@@ -10152,11 +10632,11 @@
       <w:spacing w:before="240"/>
     </w:pPr>
   </w:style>
-  <w:style w:type="paragraph" w:styleId="Heading1">
+  <w:style w:type="paragraph" w:styleId="Kop1">
     <w:name w:val="heading 1"/>
-    <w:basedOn w:val="Normal"/>
-    <w:next w:val="Normal"/>
-    <w:link w:val="Heading1Char"/>
+    <w:basedOn w:val="Standaard"/>
+    <w:next w:val="Standaard"/>
+    <w:link w:val="Kop1Char"/>
     <w:uiPriority w:val="9"/>
     <w:qFormat/>
     <w:rsid w:val="002119D7"/>
@@ -10178,11 +10658,11 @@
       <w:szCs w:val="28"/>
     </w:rPr>
   </w:style>
-  <w:style w:type="paragraph" w:styleId="Heading2">
+  <w:style w:type="paragraph" w:styleId="Kop2">
     <w:name w:val="heading 2"/>
-    <w:basedOn w:val="Normal"/>
-    <w:next w:val="Normal"/>
-    <w:link w:val="Heading2Char"/>
+    <w:basedOn w:val="Standaard"/>
+    <w:next w:val="Standaard"/>
+    <w:link w:val="Kop2Char"/>
     <w:uiPriority w:val="9"/>
     <w:qFormat/>
     <w:rsid w:val="002119D7"/>
@@ -10205,11 +10685,11 @@
       <w:szCs w:val="26"/>
     </w:rPr>
   </w:style>
-  <w:style w:type="paragraph" w:styleId="Heading3">
+  <w:style w:type="paragraph" w:styleId="Kop3">
     <w:name w:val="heading 3"/>
-    <w:basedOn w:val="Normal"/>
-    <w:next w:val="Normal"/>
-    <w:link w:val="Heading3Char"/>
+    <w:basedOn w:val="Standaard"/>
+    <w:next w:val="Standaard"/>
+    <w:link w:val="Kop3Char"/>
     <w:uiPriority w:val="9"/>
     <w:qFormat/>
     <w:rsid w:val="002909E6"/>
@@ -10230,11 +10710,11 @@
       <w:bCs/>
     </w:rPr>
   </w:style>
-  <w:style w:type="paragraph" w:styleId="Heading4">
+  <w:style w:type="paragraph" w:styleId="Kop4">
     <w:name w:val="heading 4"/>
-    <w:basedOn w:val="Normal"/>
-    <w:next w:val="Normal"/>
-    <w:link w:val="Heading4Char"/>
+    <w:basedOn w:val="Standaard"/>
+    <w:next w:val="Standaard"/>
+    <w:link w:val="Kop4Char"/>
     <w:uiPriority w:val="9"/>
     <w:qFormat/>
     <w:rsid w:val="002909E6"/>
@@ -10255,11 +10735,11 @@
       <w:iCs/>
     </w:rPr>
   </w:style>
-  <w:style w:type="paragraph" w:styleId="Heading5">
+  <w:style w:type="paragraph" w:styleId="Kop5">
     <w:name w:val="heading 5"/>
-    <w:basedOn w:val="Normal"/>
-    <w:next w:val="Normal"/>
-    <w:link w:val="Heading5Char"/>
+    <w:basedOn w:val="Standaard"/>
+    <w:next w:val="Standaard"/>
+    <w:link w:val="Kop5Char"/>
     <w:uiPriority w:val="9"/>
     <w:semiHidden/>
     <w:unhideWhenUsed/>
@@ -10279,11 +10759,11 @@
       <w:rFonts w:eastAsiaTheme="majorEastAsia" w:cstheme="majorBidi"/>
     </w:rPr>
   </w:style>
-  <w:style w:type="paragraph" w:styleId="Heading6">
+  <w:style w:type="paragraph" w:styleId="Kop6">
     <w:name w:val="heading 6"/>
-    <w:basedOn w:val="Normal"/>
-    <w:next w:val="Normal"/>
-    <w:link w:val="Heading6Char"/>
+    <w:basedOn w:val="Standaard"/>
+    <w:next w:val="Standaard"/>
+    <w:link w:val="Kop6Char"/>
     <w:uiPriority w:val="9"/>
     <w:semiHidden/>
     <w:unhideWhenUsed/>
@@ -10306,11 +10786,11 @@
       <w:color w:val="0E4657" w:themeColor="accent1" w:themeShade="7F"/>
     </w:rPr>
   </w:style>
-  <w:style w:type="paragraph" w:styleId="Heading7">
+  <w:style w:type="paragraph" w:styleId="Kop7">
     <w:name w:val="heading 7"/>
-    <w:basedOn w:val="Normal"/>
-    <w:next w:val="Normal"/>
-    <w:link w:val="Heading7Char"/>
+    <w:basedOn w:val="Standaard"/>
+    <w:next w:val="Standaard"/>
+    <w:link w:val="Kop7Char"/>
     <w:uiPriority w:val="9"/>
     <w:semiHidden/>
     <w:unhideWhenUsed/>
@@ -10333,11 +10813,11 @@
       <w:color w:val="0072DB" w:themeColor="text1" w:themeTint="BF"/>
     </w:rPr>
   </w:style>
-  <w:style w:type="paragraph" w:styleId="Heading8">
+  <w:style w:type="paragraph" w:styleId="Kop8">
     <w:name w:val="heading 8"/>
-    <w:basedOn w:val="Normal"/>
-    <w:next w:val="Normal"/>
-    <w:link w:val="Heading8Char"/>
+    <w:basedOn w:val="Standaard"/>
+    <w:next w:val="Standaard"/>
+    <w:link w:val="Kop8Char"/>
     <w:uiPriority w:val="9"/>
     <w:semiHidden/>
     <w:unhideWhenUsed/>
@@ -10358,11 +10838,11 @@
       <w:color w:val="0072DB" w:themeColor="text1" w:themeTint="BF"/>
     </w:rPr>
   </w:style>
-  <w:style w:type="paragraph" w:styleId="Heading9">
+  <w:style w:type="paragraph" w:styleId="Kop9">
     <w:name w:val="heading 9"/>
-    <w:basedOn w:val="Normal"/>
-    <w:next w:val="Normal"/>
-    <w:link w:val="Heading9Char"/>
+    <w:basedOn w:val="Standaard"/>
+    <w:next w:val="Standaard"/>
+    <w:link w:val="Kop9Char"/>
     <w:uiPriority w:val="9"/>
     <w:semiHidden/>
     <w:unhideWhenUsed/>
@@ -10385,13 +10865,13 @@
       <w:color w:val="0072DB" w:themeColor="text1" w:themeTint="BF"/>
     </w:rPr>
   </w:style>
-  <w:style w:type="character" w:default="1" w:styleId="DefaultParagraphFont">
+  <w:style w:type="character" w:default="1" w:styleId="Standaardalinea-lettertype">
     <w:name w:val="Default Paragraph Font"/>
     <w:uiPriority w:val="1"/>
     <w:semiHidden/>
     <w:unhideWhenUsed/>
   </w:style>
-  <w:style w:type="table" w:default="1" w:styleId="TableNormal">
+  <w:style w:type="table" w:default="1" w:styleId="Standaardtabel">
     <w:name w:val="Normal Table"/>
     <w:uiPriority w:val="99"/>
     <w:semiHidden/>
@@ -10406,15 +10886,15 @@
       </w:tblCellMar>
     </w:tblPr>
   </w:style>
-  <w:style w:type="numbering" w:default="1" w:styleId="NoList">
+  <w:style w:type="numbering" w:default="1" w:styleId="Geenlijst">
     <w:name w:val="No List"/>
     <w:uiPriority w:val="99"/>
     <w:semiHidden/>
     <w:unhideWhenUsed/>
   </w:style>
-  <w:style w:type="table" w:styleId="TableGrid">
+  <w:style w:type="table" w:styleId="Tabelraster">
     <w:name w:val="Table Grid"/>
-    <w:basedOn w:val="TableNormal"/>
+    <w:basedOn w:val="Standaardtabel"/>
     <w:uiPriority w:val="59"/>
     <w:rsid w:val="00BF4821"/>
     <w:pPr>
@@ -10431,10 +10911,10 @@
       </w:tblBorders>
     </w:tblPr>
   </w:style>
-  <w:style w:type="paragraph" w:styleId="BalloonText">
+  <w:style w:type="paragraph" w:styleId="Ballontekst">
     <w:name w:val="Balloon Text"/>
-    <w:basedOn w:val="Normal"/>
-    <w:link w:val="BalloonTextChar"/>
+    <w:basedOn w:val="Standaard"/>
+    <w:link w:val="BallontekstChar"/>
     <w:uiPriority w:val="99"/>
     <w:semiHidden/>
     <w:unhideWhenUsed/>
@@ -10448,10 +10928,10 @@
       <w:szCs w:val="16"/>
     </w:rPr>
   </w:style>
-  <w:style w:type="character" w:customStyle="1" w:styleId="BalloonTextChar">
-    <w:name w:val="Balloon Text Char"/>
-    <w:basedOn w:val="DefaultParagraphFont"/>
-    <w:link w:val="BalloonText"/>
+  <w:style w:type="character" w:customStyle="1" w:styleId="BallontekstChar">
+    <w:name w:val="Ballontekst Char"/>
+    <w:basedOn w:val="Standaardalinea-lettertype"/>
+    <w:link w:val="Ballontekst"/>
     <w:uiPriority w:val="99"/>
     <w:semiHidden/>
     <w:rsid w:val="00BF4821"/>
@@ -10461,9 +10941,9 @@
       <w:szCs w:val="16"/>
     </w:rPr>
   </w:style>
-  <w:style w:type="character" w:styleId="PlaceholderText">
+  <w:style w:type="character" w:styleId="Tekstvantijdelijkeaanduiding">
     <w:name w:val="Placeholder Text"/>
-    <w:basedOn w:val="DefaultParagraphFont"/>
+    <w:basedOn w:val="Standaardalinea-lettertype"/>
     <w:uiPriority w:val="99"/>
     <w:semiHidden/>
     <w:rsid w:val="00BF4821"/>
@@ -10471,17 +10951,17 @@
       <w:color w:val="808080"/>
     </w:rPr>
   </w:style>
-  <w:style w:type="paragraph" w:styleId="Header">
+  <w:style w:type="paragraph" w:styleId="Koptekst">
     <w:name w:val="header"/>
-    <w:basedOn w:val="Footer"/>
-    <w:link w:val="HeaderChar"/>
+    <w:basedOn w:val="Voettekst"/>
+    <w:link w:val="KoptekstChar"/>
     <w:semiHidden/>
     <w:rsid w:val="008D663C"/>
   </w:style>
-  <w:style w:type="character" w:customStyle="1" w:styleId="HeaderChar">
-    <w:name w:val="Header Char"/>
-    <w:basedOn w:val="DefaultParagraphFont"/>
-    <w:link w:val="Header"/>
+  <w:style w:type="character" w:customStyle="1" w:styleId="KoptekstChar">
+    <w:name w:val="Koptekst Char"/>
+    <w:basedOn w:val="Standaardalinea-lettertype"/>
+    <w:link w:val="Koptekst"/>
     <w:semiHidden/>
     <w:rsid w:val="00B74F4F"/>
     <w:rPr>
@@ -10489,10 +10969,10 @@
       <w:sz w:val="14"/>
     </w:rPr>
   </w:style>
-  <w:style w:type="paragraph" w:styleId="Footer">
+  <w:style w:type="paragraph" w:styleId="Voettekst">
     <w:name w:val="footer"/>
-    <w:basedOn w:val="Normal"/>
-    <w:link w:val="FooterChar"/>
+    <w:basedOn w:val="Standaard"/>
+    <w:link w:val="VoettekstChar"/>
     <w:semiHidden/>
     <w:rsid w:val="000E50CE"/>
     <w:pPr>
@@ -10508,10 +10988,10 @@
       <w:sz w:val="14"/>
     </w:rPr>
   </w:style>
-  <w:style w:type="character" w:customStyle="1" w:styleId="FooterChar">
-    <w:name w:val="Footer Char"/>
-    <w:basedOn w:val="DefaultParagraphFont"/>
-    <w:link w:val="Footer"/>
+  <w:style w:type="character" w:customStyle="1" w:styleId="VoettekstChar">
+    <w:name w:val="Voettekst Char"/>
+    <w:basedOn w:val="Standaardalinea-lettertype"/>
+    <w:link w:val="Voettekst"/>
     <w:semiHidden/>
     <w:rsid w:val="00A5245C"/>
     <w:rPr>
@@ -10519,10 +10999,10 @@
       <w:sz w:val="14"/>
     </w:rPr>
   </w:style>
-  <w:style w:type="character" w:customStyle="1" w:styleId="Heading1Char">
-    <w:name w:val="Heading 1 Char"/>
-    <w:basedOn w:val="DefaultParagraphFont"/>
-    <w:link w:val="Heading1"/>
+  <w:style w:type="character" w:customStyle="1" w:styleId="Kop1Char">
+    <w:name w:val="Kop 1 Char"/>
+    <w:basedOn w:val="Standaardalinea-lettertype"/>
+    <w:link w:val="Kop1"/>
     <w:rsid w:val="002119D7"/>
     <w:rPr>
       <w:rFonts w:asciiTheme="majorHAnsi" w:eastAsiaTheme="majorEastAsia" w:hAnsiTheme="majorHAnsi" w:cstheme="majorHAnsi"/>
@@ -10532,11 +11012,11 @@
       <w:szCs w:val="28"/>
     </w:rPr>
   </w:style>
-  <w:style w:type="paragraph" w:styleId="Title">
+  <w:style w:type="paragraph" w:styleId="Titel">
     <w:name w:val="Title"/>
-    <w:basedOn w:val="Normal"/>
-    <w:next w:val="Normal"/>
-    <w:link w:val="TitleChar"/>
+    <w:basedOn w:val="Standaard"/>
+    <w:next w:val="Standaard"/>
+    <w:link w:val="TitelChar"/>
     <w:unhideWhenUsed/>
     <w:qFormat/>
     <w:rsid w:val="00B53B14"/>
@@ -10556,10 +11036,10 @@
       <w:szCs w:val="52"/>
     </w:rPr>
   </w:style>
-  <w:style w:type="character" w:customStyle="1" w:styleId="TitleChar">
-    <w:name w:val="Title Char"/>
-    <w:basedOn w:val="DefaultParagraphFont"/>
-    <w:link w:val="Title"/>
+  <w:style w:type="character" w:customStyle="1" w:styleId="TitelChar">
+    <w:name w:val="Titel Char"/>
+    <w:basedOn w:val="Standaardalinea-lettertype"/>
+    <w:link w:val="Titel"/>
     <w:rsid w:val="006D65F2"/>
     <w:rPr>
       <w:rFonts w:eastAsiaTheme="majorEastAsia" w:cstheme="majorBidi"/>
@@ -10569,10 +11049,10 @@
       <w:szCs w:val="52"/>
     </w:rPr>
   </w:style>
-  <w:style w:type="character" w:customStyle="1" w:styleId="Heading2Char">
-    <w:name w:val="Heading 2 Char"/>
-    <w:basedOn w:val="DefaultParagraphFont"/>
-    <w:link w:val="Heading2"/>
+  <w:style w:type="character" w:customStyle="1" w:styleId="Kop2Char">
+    <w:name w:val="Kop 2 Char"/>
+    <w:basedOn w:val="Standaardalinea-lettertype"/>
+    <w:link w:val="Kop2"/>
     <w:rsid w:val="002119D7"/>
     <w:rPr>
       <w:rFonts w:asciiTheme="majorHAnsi" w:eastAsiaTheme="majorEastAsia" w:hAnsiTheme="majorHAnsi" w:cstheme="majorHAnsi"/>
@@ -10582,10 +11062,10 @@
       <w:szCs w:val="26"/>
     </w:rPr>
   </w:style>
-  <w:style w:type="paragraph" w:styleId="TOCHeading">
+  <w:style w:type="paragraph" w:styleId="Kopvaninhoudsopgave">
     <w:name w:val="TOC Heading"/>
-    <w:basedOn w:val="Normal"/>
-    <w:next w:val="Normal"/>
+    <w:basedOn w:val="Standaard"/>
+    <w:next w:val="Standaard"/>
     <w:uiPriority w:val="39"/>
     <w:semiHidden/>
     <w:qFormat/>
@@ -10599,10 +11079,10 @@
       <w:szCs w:val="28"/>
     </w:rPr>
   </w:style>
-  <w:style w:type="paragraph" w:styleId="TOC2">
+  <w:style w:type="paragraph" w:styleId="Inhopg2">
     <w:name w:val="toc 2"/>
-    <w:basedOn w:val="Normal"/>
-    <w:next w:val="Normal"/>
+    <w:basedOn w:val="Standaard"/>
+    <w:next w:val="Standaard"/>
     <w:autoRedefine/>
     <w:uiPriority w:val="39"/>
     <w:qFormat/>
@@ -10622,10 +11102,10 @@
       <w:lang w:eastAsia="en-US"/>
     </w:rPr>
   </w:style>
-  <w:style w:type="paragraph" w:styleId="TOC1">
+  <w:style w:type="paragraph" w:styleId="Inhopg1">
     <w:name w:val="toc 1"/>
-    <w:basedOn w:val="Normal"/>
-    <w:next w:val="Normal"/>
+    <w:basedOn w:val="Standaard"/>
+    <w:next w:val="Standaard"/>
     <w:autoRedefine/>
     <w:uiPriority w:val="39"/>
     <w:qFormat/>
@@ -10644,10 +11124,10 @@
       <w:lang w:eastAsia="en-US"/>
     </w:rPr>
   </w:style>
-  <w:style w:type="paragraph" w:styleId="TOC3">
+  <w:style w:type="paragraph" w:styleId="Inhopg3">
     <w:name w:val="toc 3"/>
-    <w:basedOn w:val="Normal"/>
-    <w:next w:val="Normal"/>
+    <w:basedOn w:val="Standaard"/>
+    <w:next w:val="Standaard"/>
     <w:autoRedefine/>
     <w:uiPriority w:val="39"/>
     <w:qFormat/>
@@ -10667,7 +11147,7 @@
   </w:style>
   <w:style w:type="character" w:styleId="Hyperlink">
     <w:name w:val="Hyperlink"/>
-    <w:basedOn w:val="DefaultParagraphFont"/>
+    <w:basedOn w:val="Standaardalinea-lettertype"/>
     <w:uiPriority w:val="99"/>
     <w:rsid w:val="00110D86"/>
     <w:rPr>
@@ -10675,10 +11155,10 @@
       <w:u w:val="single"/>
     </w:rPr>
   </w:style>
-  <w:style w:type="character" w:customStyle="1" w:styleId="Heading3Char">
-    <w:name w:val="Heading 3 Char"/>
-    <w:basedOn w:val="DefaultParagraphFont"/>
-    <w:link w:val="Heading3"/>
+  <w:style w:type="character" w:customStyle="1" w:styleId="Kop3Char">
+    <w:name w:val="Kop 3 Char"/>
+    <w:basedOn w:val="Standaardalinea-lettertype"/>
+    <w:link w:val="Kop3"/>
     <w:rsid w:val="003712F3"/>
     <w:rPr>
       <w:rFonts w:eastAsiaTheme="majorEastAsia" w:cstheme="majorBidi"/>
@@ -10686,10 +11166,10 @@
       <w:bCs/>
     </w:rPr>
   </w:style>
-  <w:style w:type="character" w:customStyle="1" w:styleId="Heading4Char">
-    <w:name w:val="Heading 4 Char"/>
-    <w:basedOn w:val="DefaultParagraphFont"/>
-    <w:link w:val="Heading4"/>
+  <w:style w:type="character" w:customStyle="1" w:styleId="Kop4Char">
+    <w:name w:val="Kop 4 Char"/>
+    <w:basedOn w:val="Standaardalinea-lettertype"/>
+    <w:link w:val="Kop4"/>
     <w:rsid w:val="003712F3"/>
     <w:rPr>
       <w:rFonts w:eastAsiaTheme="majorEastAsia" w:cstheme="majorBidi"/>
@@ -10698,10 +11178,10 @@
       <w:iCs/>
     </w:rPr>
   </w:style>
-  <w:style w:type="character" w:customStyle="1" w:styleId="Heading5Char">
-    <w:name w:val="Heading 5 Char"/>
-    <w:basedOn w:val="DefaultParagraphFont"/>
-    <w:link w:val="Heading5"/>
+  <w:style w:type="character" w:customStyle="1" w:styleId="Kop5Char">
+    <w:name w:val="Kop 5 Char"/>
+    <w:basedOn w:val="Standaardalinea-lettertype"/>
+    <w:link w:val="Kop5"/>
     <w:uiPriority w:val="9"/>
     <w:semiHidden/>
     <w:rsid w:val="00002827"/>
@@ -10710,10 +11190,10 @@
       <w:sz w:val="20"/>
     </w:rPr>
   </w:style>
-  <w:style w:type="character" w:customStyle="1" w:styleId="Heading6Char">
-    <w:name w:val="Heading 6 Char"/>
-    <w:basedOn w:val="DefaultParagraphFont"/>
-    <w:link w:val="Heading6"/>
+  <w:style w:type="character" w:customStyle="1" w:styleId="Kop6Char">
+    <w:name w:val="Kop 6 Char"/>
+    <w:basedOn w:val="Standaardalinea-lettertype"/>
+    <w:link w:val="Kop6"/>
     <w:uiPriority w:val="9"/>
     <w:semiHidden/>
     <w:rsid w:val="00FB52EC"/>
@@ -10725,10 +11205,10 @@
       <w:sz w:val="20"/>
     </w:rPr>
   </w:style>
-  <w:style w:type="character" w:customStyle="1" w:styleId="Heading7Char">
-    <w:name w:val="Heading 7 Char"/>
-    <w:basedOn w:val="DefaultParagraphFont"/>
-    <w:link w:val="Heading7"/>
+  <w:style w:type="character" w:customStyle="1" w:styleId="Kop7Char">
+    <w:name w:val="Kop 7 Char"/>
+    <w:basedOn w:val="Standaardalinea-lettertype"/>
+    <w:link w:val="Kop7"/>
     <w:uiPriority w:val="9"/>
     <w:semiHidden/>
     <w:rsid w:val="00FB52EC"/>
@@ -10740,10 +11220,10 @@
       <w:sz w:val="20"/>
     </w:rPr>
   </w:style>
-  <w:style w:type="character" w:customStyle="1" w:styleId="Heading8Char">
-    <w:name w:val="Heading 8 Char"/>
-    <w:basedOn w:val="DefaultParagraphFont"/>
-    <w:link w:val="Heading8"/>
+  <w:style w:type="character" w:customStyle="1" w:styleId="Kop8Char">
+    <w:name w:val="Kop 8 Char"/>
+    <w:basedOn w:val="Standaardalinea-lettertype"/>
+    <w:link w:val="Kop8"/>
     <w:uiPriority w:val="9"/>
     <w:semiHidden/>
     <w:rsid w:val="00FB52EC"/>
@@ -10754,10 +11234,10 @@
       <w:szCs w:val="20"/>
     </w:rPr>
   </w:style>
-  <w:style w:type="character" w:customStyle="1" w:styleId="Heading9Char">
-    <w:name w:val="Heading 9 Char"/>
-    <w:basedOn w:val="DefaultParagraphFont"/>
-    <w:link w:val="Heading9"/>
+  <w:style w:type="character" w:customStyle="1" w:styleId="Kop9Char">
+    <w:name w:val="Kop 9 Char"/>
+    <w:basedOn w:val="Standaardalinea-lettertype"/>
+    <w:link w:val="Kop9"/>
     <w:uiPriority w:val="9"/>
     <w:semiHidden/>
     <w:rsid w:val="00FB52EC"/>
@@ -10770,7 +11250,7 @@
       <w:szCs w:val="20"/>
     </w:rPr>
   </w:style>
-  <w:style w:type="paragraph" w:styleId="NoSpacing">
+  <w:style w:type="paragraph" w:styleId="Geenafstand">
     <w:name w:val="No Spacing"/>
     <w:uiPriority w:val="1"/>
     <w:qFormat/>
@@ -10779,10 +11259,10 @@
       <w:spacing w:line="240" w:lineRule="auto"/>
     </w:pPr>
   </w:style>
-  <w:style w:type="paragraph" w:styleId="TOC4">
+  <w:style w:type="paragraph" w:styleId="Inhopg4">
     <w:name w:val="toc 4"/>
-    <w:basedOn w:val="Normal"/>
-    <w:next w:val="Normal"/>
+    <w:basedOn w:val="Standaard"/>
+    <w:next w:val="Standaard"/>
     <w:autoRedefine/>
     <w:uiPriority w:val="39"/>
     <w:unhideWhenUsed/>
@@ -10799,11 +11279,11 @@
       <w:noProof/>
     </w:rPr>
   </w:style>
-  <w:style w:type="paragraph" w:styleId="Subtitle">
+  <w:style w:type="paragraph" w:styleId="Ondertitel">
     <w:name w:val="Subtitle"/>
-    <w:basedOn w:val="Normal"/>
-    <w:next w:val="Normal"/>
-    <w:link w:val="SubtitleChar"/>
+    <w:basedOn w:val="Standaard"/>
+    <w:next w:val="Standaard"/>
+    <w:link w:val="OndertitelChar"/>
     <w:uiPriority w:val="11"/>
     <w:semiHidden/>
     <w:qFormat/>
@@ -10822,10 +11302,10 @@
       <w:szCs w:val="24"/>
     </w:rPr>
   </w:style>
-  <w:style w:type="character" w:customStyle="1" w:styleId="SubtitleChar">
-    <w:name w:val="Subtitle Char"/>
-    <w:basedOn w:val="DefaultParagraphFont"/>
-    <w:link w:val="Subtitle"/>
+  <w:style w:type="character" w:customStyle="1" w:styleId="OndertitelChar">
+    <w:name w:val="Ondertitel Char"/>
+    <w:basedOn w:val="Standaardalinea-lettertype"/>
+    <w:link w:val="Ondertitel"/>
     <w:uiPriority w:val="11"/>
     <w:semiHidden/>
     <w:rsid w:val="003133B0"/>
@@ -10837,16 +11317,16 @@
       <w:szCs w:val="24"/>
     </w:rPr>
   </w:style>
-  <w:style w:type="paragraph" w:styleId="TableofFigures">
+  <w:style w:type="paragraph" w:styleId="Lijstmetafbeeldingen">
     <w:name w:val="table of figures"/>
-    <w:basedOn w:val="Normal"/>
-    <w:next w:val="Normal"/>
+    <w:basedOn w:val="Standaard"/>
+    <w:next w:val="Standaard"/>
     <w:uiPriority w:val="99"/>
     <w:rsid w:val="004B3C25"/>
   </w:style>
-  <w:style w:type="paragraph" w:styleId="ListBullet">
+  <w:style w:type="paragraph" w:styleId="Lijstopsomteken">
     <w:name w:val="List Bullet"/>
-    <w:basedOn w:val="Normal"/>
+    <w:basedOn w:val="Standaard"/>
     <w:qFormat/>
     <w:rsid w:val="009228B6"/>
     <w:pPr>
@@ -10859,9 +11339,9 @@
       <w:lang w:val="nl-NL"/>
     </w:rPr>
   </w:style>
-  <w:style w:type="paragraph" w:styleId="ListNumber">
+  <w:style w:type="paragraph" w:styleId="Lijstnummering">
     <w:name w:val="List Number"/>
-    <w:basedOn w:val="Normal"/>
+    <w:basedOn w:val="Standaard"/>
     <w:qFormat/>
     <w:rsid w:val="009228B6"/>
     <w:pPr>
@@ -10874,9 +11354,9 @@
       <w:contextualSpacing/>
     </w:pPr>
   </w:style>
-  <w:style w:type="paragraph" w:styleId="ListNumber2">
+  <w:style w:type="paragraph" w:styleId="Lijstnummering2">
     <w:name w:val="List Number 2"/>
-    <w:basedOn w:val="Normal"/>
+    <w:basedOn w:val="Standaard"/>
     <w:qFormat/>
     <w:rsid w:val="003712F3"/>
     <w:pPr>
@@ -10886,9 +11366,9 @@
       <w:contextualSpacing/>
     </w:pPr>
   </w:style>
-  <w:style w:type="character" w:styleId="FootnoteReference">
+  <w:style w:type="character" w:styleId="Voetnootmarkering">
     <w:name w:val="footnote reference"/>
-    <w:basedOn w:val="DefaultParagraphFont"/>
+    <w:basedOn w:val="Standaardalinea-lettertype"/>
     <w:uiPriority w:val="99"/>
     <w:semiHidden/>
     <w:rsid w:val="004B3C25"/>
@@ -10896,10 +11376,10 @@
       <w:vertAlign w:val="superscript"/>
     </w:rPr>
   </w:style>
-  <w:style w:type="paragraph" w:styleId="FootnoteText">
+  <w:style w:type="paragraph" w:styleId="Voetnoottekst">
     <w:name w:val="footnote text"/>
-    <w:basedOn w:val="Normal"/>
-    <w:link w:val="FootnoteTextChar"/>
+    <w:basedOn w:val="Standaard"/>
+    <w:link w:val="VoetnoottekstChar"/>
     <w:uiPriority w:val="99"/>
     <w:semiHidden/>
     <w:unhideWhenUsed/>
@@ -10912,10 +11392,10 @@
       <w:sz w:val="18"/>
     </w:rPr>
   </w:style>
-  <w:style w:type="character" w:customStyle="1" w:styleId="FootnoteTextChar">
-    <w:name w:val="Footnote Text Char"/>
-    <w:basedOn w:val="DefaultParagraphFont"/>
-    <w:link w:val="FootnoteText"/>
+  <w:style w:type="character" w:customStyle="1" w:styleId="VoetnoottekstChar">
+    <w:name w:val="Voetnoottekst Char"/>
+    <w:basedOn w:val="Standaardalinea-lettertype"/>
+    <w:link w:val="Voetnoottekst"/>
     <w:uiPriority w:val="99"/>
     <w:semiHidden/>
     <w:rsid w:val="004B3C25"/>
@@ -10925,9 +11405,9 @@
       <w:szCs w:val="20"/>
     </w:rPr>
   </w:style>
-  <w:style w:type="character" w:styleId="FollowedHyperlink">
+  <w:style w:type="character" w:styleId="GevolgdeHyperlink">
     <w:name w:val="FollowedHyperlink"/>
-    <w:basedOn w:val="DefaultParagraphFont"/>
+    <w:basedOn w:val="Standaardalinea-lettertype"/>
     <w:semiHidden/>
     <w:rsid w:val="00341B1B"/>
     <w:rPr>
@@ -10935,9 +11415,9 @@
       <w:u w:val="single"/>
     </w:rPr>
   </w:style>
-  <w:style w:type="paragraph" w:styleId="ListBullet2">
+  <w:style w:type="paragraph" w:styleId="Lijstopsomteken2">
     <w:name w:val="List Bullet 2"/>
-    <w:basedOn w:val="Normal"/>
+    <w:basedOn w:val="Standaard"/>
     <w:qFormat/>
     <w:rsid w:val="009228B6"/>
     <w:pPr>
@@ -10950,9 +11430,9 @@
       <w:contextualSpacing/>
     </w:pPr>
   </w:style>
-  <w:style w:type="character" w:styleId="Strong">
+  <w:style w:type="character" w:styleId="Zwaar">
     <w:name w:val="Strong"/>
-    <w:basedOn w:val="DefaultParagraphFont"/>
+    <w:basedOn w:val="Standaardalinea-lettertype"/>
     <w:qFormat/>
     <w:rsid w:val="00C71332"/>
     <w:rPr>
@@ -10960,9 +11440,9 @@
       <w:bCs/>
     </w:rPr>
   </w:style>
-  <w:style w:type="character" w:styleId="Emphasis">
+  <w:style w:type="character" w:styleId="Nadruk">
     <w:name w:val="Emphasis"/>
-    <w:basedOn w:val="DefaultParagraphFont"/>
+    <w:basedOn w:val="Standaardalinea-lettertype"/>
     <w:qFormat/>
     <w:rsid w:val="00C71332"/>
     <w:rPr>
@@ -10972,7 +11452,7 @@
   </w:style>
   <w:style w:type="paragraph" w:customStyle="1" w:styleId="CoverTitel">
     <w:name w:val="_CoverTitel"/>
-    <w:basedOn w:val="Normal"/>
+    <w:basedOn w:val="Standaard"/>
     <w:semiHidden/>
     <w:qFormat/>
     <w:rsid w:val="00024C11"/>
@@ -10987,7 +11467,7 @@
   </w:style>
   <w:style w:type="paragraph" w:customStyle="1" w:styleId="CoverSubtitel">
     <w:name w:val="_CoverSubtitel"/>
-    <w:basedOn w:val="Normal"/>
+    <w:basedOn w:val="Standaard"/>
     <w:semiHidden/>
     <w:qFormat/>
     <w:rsid w:val="00024C11"/>
@@ -11001,7 +11481,7 @@
   </w:style>
   <w:style w:type="paragraph" w:customStyle="1" w:styleId="BackCoverAdres1">
     <w:name w:val="_BackCover_Adres1"/>
-    <w:basedOn w:val="Normal"/>
+    <w:basedOn w:val="Standaard"/>
     <w:semiHidden/>
     <w:qFormat/>
     <w:rsid w:val="009B43E2"/>
@@ -11015,9 +11495,9 @@
       <w:szCs w:val="24"/>
     </w:rPr>
   </w:style>
-  <w:style w:type="paragraph" w:styleId="ListContinue">
+  <w:style w:type="paragraph" w:styleId="Lijstvoortzetting">
     <w:name w:val="List Continue"/>
-    <w:basedOn w:val="Normal"/>
+    <w:basedOn w:val="Standaard"/>
     <w:qFormat/>
     <w:rsid w:val="00CD0085"/>
     <w:pPr>
@@ -11025,9 +11505,9 @@
       <w:contextualSpacing/>
     </w:pPr>
   </w:style>
-  <w:style w:type="paragraph" w:styleId="ListContinue2">
+  <w:style w:type="paragraph" w:styleId="Lijstvoortzetting2">
     <w:name w:val="List Continue 2"/>
-    <w:basedOn w:val="Normal"/>
+    <w:basedOn w:val="Standaard"/>
     <w:qFormat/>
     <w:rsid w:val="00CD0085"/>
     <w:pPr>
@@ -11037,7 +11517,7 @@
   </w:style>
   <w:style w:type="paragraph" w:customStyle="1" w:styleId="CoverKoptekst">
     <w:name w:val="_CoverKoptekst"/>
-    <w:basedOn w:val="Normal"/>
+    <w:basedOn w:val="Standaard"/>
     <w:semiHidden/>
     <w:qFormat/>
     <w:rsid w:val="00F22B68"/>
@@ -11063,7 +11543,7 @@
   </w:style>
   <w:style w:type="paragraph" w:customStyle="1" w:styleId="CoverAuteur">
     <w:name w:val="_CoverAuteur"/>
-    <w:basedOn w:val="Normal"/>
+    <w:basedOn w:val="Standaard"/>
     <w:semiHidden/>
     <w:qFormat/>
     <w:rsid w:val="00024C11"/>
@@ -11082,7 +11562,7 @@
   </w:style>
   <w:style w:type="paragraph" w:customStyle="1" w:styleId="CoverSubtekst">
     <w:name w:val="_CoverSubtekst"/>
-    <w:basedOn w:val="Normal"/>
+    <w:basedOn w:val="Standaard"/>
     <w:semiHidden/>
     <w:qFormat/>
     <w:rsid w:val="00024C11"/>
@@ -11095,9 +11575,9 @@
       <w:szCs w:val="24"/>
     </w:rPr>
   </w:style>
-  <w:style w:type="paragraph" w:styleId="ListBullet3">
+  <w:style w:type="paragraph" w:styleId="Lijstopsomteken3">
     <w:name w:val="List Bullet 3"/>
-    <w:basedOn w:val="Normal"/>
+    <w:basedOn w:val="Standaard"/>
     <w:rsid w:val="009228B6"/>
     <w:pPr>
       <w:numPr>
@@ -11110,18 +11590,18 @@
       <w:lang w:val="nl-NL"/>
     </w:rPr>
   </w:style>
-  <w:style w:type="paragraph" w:styleId="ListContinue3">
+  <w:style w:type="paragraph" w:styleId="Lijstvoortzetting3">
     <w:name w:val="List Continue 3"/>
-    <w:basedOn w:val="Normal"/>
+    <w:basedOn w:val="Standaard"/>
     <w:rsid w:val="009228B6"/>
     <w:pPr>
       <w:ind w:left="1072"/>
       <w:contextualSpacing/>
     </w:pPr>
   </w:style>
-  <w:style w:type="paragraph" w:styleId="ListNumber3">
+  <w:style w:type="paragraph" w:styleId="Lijstnummering3">
     <w:name w:val="List Number 3"/>
-    <w:basedOn w:val="Normal"/>
+    <w:basedOn w:val="Standaard"/>
     <w:rsid w:val="003712F3"/>
     <w:pPr>
       <w:numPr>
@@ -11133,10 +11613,10 @@
       <w:lang w:val="nl-NL"/>
     </w:rPr>
   </w:style>
-  <w:style w:type="paragraph" w:customStyle="1" w:styleId="Titel">
+  <w:style w:type="paragraph" w:customStyle="1" w:styleId="Titel0">
     <w:name w:val="_Titel"/>
-    <w:basedOn w:val="Normal"/>
-    <w:next w:val="Normal"/>
+    <w:basedOn w:val="Standaard"/>
+    <w:next w:val="Standaard"/>
     <w:qFormat/>
     <w:rsid w:val="004031EF"/>
     <w:pPr>
@@ -11150,15 +11630,15 @@
   </w:style>
   <w:style w:type="paragraph" w:customStyle="1" w:styleId="Titelinhoudsopgave">
     <w:name w:val="_Titelinhoudsopgave"/>
-    <w:basedOn w:val="Titel"/>
-    <w:next w:val="Normal"/>
+    <w:basedOn w:val="Titel0"/>
+    <w:next w:val="Standaard"/>
     <w:qFormat/>
     <w:rsid w:val="008B1D1F"/>
   </w:style>
-  <w:style w:type="paragraph" w:styleId="Caption">
+  <w:style w:type="paragraph" w:styleId="Bijschrift">
     <w:name w:val="caption"/>
-    <w:basedOn w:val="Normal"/>
-    <w:next w:val="Normal"/>
+    <w:basedOn w:val="Standaard"/>
+    <w:next w:val="Standaard"/>
     <w:uiPriority w:val="35"/>
     <w:unhideWhenUsed/>
     <w:qFormat/>
@@ -11174,10 +11654,10 @@
       <w:szCs w:val="18"/>
     </w:rPr>
   </w:style>
-  <w:style w:type="paragraph" w:styleId="Bibliography">
+  <w:style w:type="paragraph" w:styleId="Bibliografie">
     <w:name w:val="Bibliography"/>
-    <w:basedOn w:val="Normal"/>
-    <w:next w:val="Normal"/>
+    <w:basedOn w:val="Standaard"/>
+    <w:next w:val="Standaard"/>
     <w:uiPriority w:val="37"/>
     <w:unhideWhenUsed/>
     <w:rsid w:val="005618BF"/>
@@ -11236,7 +11716,7 @@
           </w:pPr>
           <w:r>
             <w:rPr>
-              <w:rStyle w:val="PlaceholderText"/>
+              <w:rStyle w:val="Tekstvantijdelijkeaanduiding"/>
             </w:rPr>
             <w:t>Klik en typ de subtitel</w:t>
           </w:r>
@@ -11325,6 +11805,7 @@
   </w:compat>
   <w:rsids>
     <w:rsidRoot w:val="004372C0"/>
+    <w:rsid w:val="000845CC"/>
     <w:rsid w:val="004372C0"/>
     <w:rsid w:val="00647B31"/>
     <w:rsid w:val="00961873"/>
@@ -11368,7 +11849,7 @@
       </w:pPr>
     </w:pPrDefault>
   </w:docDefaults>
-  <w:latentStyles w:defLockedState="0" w:defUIPriority="99" w:defSemiHidden="0" w:defUnhideWhenUsed="0" w:defQFormat="0" w:count="376">
+  <w:latentStyles w:defLockedState="0" w:defUIPriority="99" w:defSemiHidden="0" w:defUnhideWhenUsed="0" w:defQFormat="0" w:count="375">
     <w:lsdException w:name="Normal" w:uiPriority="0" w:qFormat="1"/>
     <w:lsdException w:name="heading 1" w:uiPriority="9" w:qFormat="1"/>
     <w:lsdException w:name="heading 2" w:semiHidden="1" w:uiPriority="9" w:unhideWhenUsed="1" w:qFormat="1"/>
@@ -11744,19 +12225,18 @@
     <w:lsdException w:name="Smart Hyperlink" w:semiHidden="1" w:unhideWhenUsed="1"/>
     <w:lsdException w:name="Hashtag" w:semiHidden="1" w:unhideWhenUsed="1"/>
     <w:lsdException w:name="Unresolved Mention" w:semiHidden="1" w:unhideWhenUsed="1"/>
-    <w:lsdException w:name="Smart Link" w:semiHidden="1" w:unhideWhenUsed="1"/>
   </w:latentStyles>
-  <w:style w:type="paragraph" w:default="1" w:styleId="Normal">
+  <w:style w:type="paragraph" w:default="1" w:styleId="Standaard">
     <w:name w:val="Normal"/>
     <w:qFormat/>
   </w:style>
-  <w:style w:type="character" w:default="1" w:styleId="DefaultParagraphFont">
+  <w:style w:type="character" w:default="1" w:styleId="Standaardalinea-lettertype">
     <w:name w:val="Default Paragraph Font"/>
     <w:uiPriority w:val="1"/>
     <w:semiHidden/>
     <w:unhideWhenUsed/>
   </w:style>
-  <w:style w:type="table" w:default="1" w:styleId="TableNormal">
+  <w:style w:type="table" w:default="1" w:styleId="Standaardtabel">
     <w:name w:val="Normal Table"/>
     <w:uiPriority w:val="99"/>
     <w:semiHidden/>
@@ -11771,7 +12251,7 @@
       </w:tblCellMar>
     </w:tblPr>
   </w:style>
-  <w:style w:type="numbering" w:default="1" w:styleId="NoList">
+  <w:style w:type="numbering" w:default="1" w:styleId="Geenlijst">
     <w:name w:val="No List"/>
     <w:uiPriority w:val="99"/>
     <w:semiHidden/>
@@ -11780,9 +12260,9 @@
   <w:style w:type="paragraph" w:customStyle="1" w:styleId="EFF3E5A53B1B44AC977D21DA298655B8">
     <w:name w:val="EFF3E5A53B1B44AC977D21DA298655B8"/>
   </w:style>
-  <w:style w:type="character" w:styleId="PlaceholderText">
+  <w:style w:type="character" w:styleId="Tekstvantijdelijkeaanduiding">
     <w:name w:val="Placeholder Text"/>
-    <w:basedOn w:val="DefaultParagraphFont"/>
+    <w:basedOn w:val="Standaardalinea-lettertype"/>
     <w:uiPriority w:val="99"/>
     <w:semiHidden/>
     <w:rPr>
@@ -12292,7 +12772,7 @@
 </file>
 
 <file path=customXml/itemProps1.xml><?xml version="1.0" encoding="utf-8"?>
-<ds:datastoreItem xmlns:ds="http://schemas.openxmlformats.org/officeDocument/2006/customXml" ds:itemID="{FFD48BFD-83AA-430C-A83E-7ABBFDF8D786}">
+<ds:datastoreItem xmlns:ds="http://schemas.openxmlformats.org/officeDocument/2006/customXml" ds:itemID="{320D7620-7017-47E2-9AC9-268315D78AD6}">
   <ds:schemaRefs>
     <ds:schemaRef ds:uri="http://schemas.openxmlformats.org/officeDocument/2006/bibliography"/>
   </ds:schemaRefs>
